--- a/word file/קובץ תשובת המרצה לעבודה 23294.docx
+++ b/word file/קובץ תשובת המרצה לעבודה 23294.docx
@@ -1,6 +1,6 @@
 
 <file path=word/document.xml><?xml version="1.0" encoding="utf-8"?>
-<w:document xmlns:wpc="http://schemas.microsoft.com/office/word/2010/wordprocessingCanvas" xmlns:cx="http://schemas.microsoft.com/office/drawing/2014/chartex" xmlns:mc="http://schemas.openxmlformats.org/markup-compatibility/2006" xmlns:o="urn:schemas-microsoft-com:office:office" xmlns:r="http://schemas.openxmlformats.org/officeDocument/2006/relationships" xmlns:m="http://schemas.openxmlformats.org/officeDocument/2006/math" xmlns:v="urn:schemas-microsoft-com:vml" xmlns:wp14="http://schemas.microsoft.com/office/word/2010/wordprocessingDrawing" xmlns:wp="http://schemas.openxmlformats.org/drawingml/2006/wordprocessingDrawing" xmlns:w10="urn:schemas-microsoft-com:office:word" xmlns:w="http://schemas.openxmlformats.org/wordprocessingml/2006/main" xmlns:w14="http://schemas.microsoft.com/office/word/2010/wordml" xmlns:w15="http://schemas.microsoft.com/office/word/2012/wordml" xmlns:w16se="http://schemas.microsoft.com/office/word/2015/wordml/symex" xmlns:wpg="http://schemas.microsoft.com/office/word/2010/wordprocessingGroup" xmlns:wpi="http://schemas.microsoft.com/office/word/2010/wordprocessingInk" xmlns:wne="http://schemas.microsoft.com/office/word/2006/wordml" xmlns:wps="http://schemas.microsoft.com/office/word/2010/wordprocessingShape" mc:Ignorable="w14 w15 w16se wp14">
+<w:document xmlns:wpc="http://schemas.microsoft.com/office/word/2010/wordprocessingCanvas" xmlns:cx="http://schemas.microsoft.com/office/drawing/2014/chartex" xmlns:cx1="http://schemas.microsoft.com/office/drawing/2015/9/8/chartex" xmlns:cx2="http://schemas.microsoft.com/office/drawing/2015/10/21/chartex" xmlns:cx3="http://schemas.microsoft.com/office/drawing/2016/5/9/chartex" xmlns:cx4="http://schemas.microsoft.com/office/drawing/2016/5/10/chartex" xmlns:cx5="http://schemas.microsoft.com/office/drawing/2016/5/11/chartex" xmlns:cx6="http://schemas.microsoft.com/office/drawing/2016/5/12/chartex" xmlns:cx7="http://schemas.microsoft.com/office/drawing/2016/5/13/chartex" xmlns:cx8="http://schemas.microsoft.com/office/drawing/2016/5/14/chartex" xmlns:mc="http://schemas.openxmlformats.org/markup-compatibility/2006" xmlns:aink="http://schemas.microsoft.com/office/drawing/2016/ink" xmlns:am3d="http://schemas.microsoft.com/office/drawing/2017/model3d" xmlns:o="urn:schemas-microsoft-com:office:office" xmlns:oel="http://schemas.microsoft.com/office/2019/extlst" xmlns:r="http://schemas.openxmlformats.org/officeDocument/2006/relationships" xmlns:m="http://schemas.openxmlformats.org/officeDocument/2006/math" xmlns:v="urn:schemas-microsoft-com:vml" xmlns:wp14="http://schemas.microsoft.com/office/word/2010/wordprocessingDrawing" xmlns:wp="http://schemas.openxmlformats.org/drawingml/2006/wordprocessingDrawing" xmlns:w10="urn:schemas-microsoft-com:office:word" xmlns:w="http://schemas.openxmlformats.org/wordprocessingml/2006/main" xmlns:w14="http://schemas.microsoft.com/office/word/2010/wordml" xmlns:w15="http://schemas.microsoft.com/office/word/2012/wordml" xmlns:w16cex="http://schemas.microsoft.com/office/word/2018/wordml/cex" xmlns:w16cid="http://schemas.microsoft.com/office/word/2016/wordml/cid" xmlns:w16="http://schemas.microsoft.com/office/word/2018/wordml" xmlns:w16du="http://schemas.microsoft.com/office/word/2023/wordml/word16du" xmlns:w16sdtdh="http://schemas.microsoft.com/office/word/2020/wordml/sdtdatahash" xmlns:w16sdtfl="http://schemas.microsoft.com/office/word/2024/wordml/sdtformatlock" xmlns:w16se="http://schemas.microsoft.com/office/word/2015/wordml/symex" xmlns:wpg="http://schemas.microsoft.com/office/word/2010/wordprocessingGroup" xmlns:wpi="http://schemas.microsoft.com/office/word/2010/wordprocessingInk" xmlns:wne="http://schemas.microsoft.com/office/word/2006/wordml" xmlns:wps="http://schemas.microsoft.com/office/word/2010/wordprocessingShape" mc:Ignorable="w14 w15 w16se w16cid w16 w16cex w16sdtdh w16sdtfl w16du wp14">
   <w:body>
     <w:p>
       <w:pPr>
@@ -1230,17 +1230,8 @@
                 <w:sz w:val="24"/>
                 <w:szCs w:val="24"/>
               </w:rPr>
-              <w:t xml:space="preserve"> / </w:t>
-            </w:r>
-            <w:proofErr w:type="spellStart"/>
-            <w:r>
-              <w:rPr>
-                <w:sz w:val="24"/>
-                <w:szCs w:val="24"/>
-              </w:rPr>
-              <w:t>Mba</w:t>
-            </w:r>
-            <w:proofErr w:type="spellEnd"/>
+              <w:t xml:space="preserve"> / Mba</w:t>
+            </w:r>
           </w:p>
         </w:tc>
         <w:tc>
@@ -1370,7 +1361,7 @@
           <w:szCs w:val="24"/>
         </w:rPr>
         <w:drawing>
-          <wp:anchor distT="0" distB="0" distL="114300" distR="114300" simplePos="0" relativeHeight="251659264" behindDoc="0" locked="0" layoutInCell="1" allowOverlap="1" wp14:anchorId="519DD1D4" wp14:editId="48B9B7B2">
+          <wp:anchor distT="0" distB="0" distL="114300" distR="114300" simplePos="0" relativeHeight="251659264" behindDoc="0" locked="0" layoutInCell="1" allowOverlap="1" wp14:anchorId="519DD1D4" wp14:editId="64C4294A">
             <wp:simplePos x="0" y="0"/>
             <wp:positionH relativeFrom="column">
               <wp:posOffset>2868930</wp:posOffset>
@@ -7454,6 +7445,7 @@
           <w:sz w:val="32"/>
           <w:szCs w:val="32"/>
           <w:u w:val="single"/>
+          <w:rtl/>
         </w:rPr>
       </w:pPr>
       <w:r>
@@ -7466,20 +7458,6 @@
         </w:rPr>
         <w:t>נבדק</w:t>
       </w:r>
-    </w:p>
-    <w:p>
-      <w:pPr>
-        <w:spacing w:after="160"/>
-        <w:ind w:left="0" w:firstLine="0"/>
-        <w:rPr>
-          <w:rFonts w:eastAsiaTheme="minorHAnsi"/>
-          <w:color w:val="auto"/>
-          <w:sz w:val="24"/>
-          <w:szCs w:val="24"/>
-          <w:rtl/>
-          <w:lang w:bidi="ar-SA"/>
-        </w:rPr>
-      </w:pPr>
       <w:r>
         <w:rPr>
           <w:rFonts w:cs="Times New Roman"/>
@@ -7608,7 +7586,6 @@
     <w:p>
       <w:pPr>
         <w:rPr>
-          <w:rFonts w:hint="cs"/>
           <w:b/>
           <w:bCs/>
           <w:noProof/>
@@ -7617,8 +7594,6 @@
           <w:rtl/>
         </w:rPr>
       </w:pPr>
-      <w:bookmarkStart w:id="1" w:name="_GoBack"/>
-      <w:bookmarkEnd w:id="1"/>
       <w:r>
         <w:rPr>
           <w:rFonts w:hint="cs"/>
@@ -7783,372 +7758,122 @@
     </w:p>
     <w:p>
       <w:pPr>
+        <w:rPr>
+          <w:noProof/>
+          <w:sz w:val="24"/>
+          <w:szCs w:val="24"/>
+          <w:rtl/>
+        </w:rPr>
+      </w:pPr>
+    </w:p>
+    <w:p>
+      <w:pPr>
+        <w:rPr>
+          <w:sz w:val="24"/>
+          <w:szCs w:val="24"/>
+          <w:rtl/>
+        </w:rPr>
+      </w:pPr>
+    </w:p>
+    <w:p>
+      <w:pPr>
+        <w:ind w:left="7" w:firstLine="0"/>
+        <w:rPr>
+          <w:sz w:val="24"/>
+          <w:szCs w:val="24"/>
+          <w:rtl/>
+          <w:lang w:bidi="ar-SA"/>
+        </w:rPr>
+      </w:pPr>
+      <w:r>
+        <w:rPr>
+          <w:sz w:val="24"/>
+          <w:szCs w:val="24"/>
+          <w:rtl/>
+        </w:rPr>
+        <w:tab/>
+      </w:r>
+      <w:r>
+        <w:rPr>
+          <w:sz w:val="24"/>
+          <w:szCs w:val="24"/>
+          <w:rtl/>
+        </w:rPr>
+        <w:tab/>
+      </w:r>
+      <w:r>
+        <w:rPr>
+          <w:sz w:val="24"/>
+          <w:szCs w:val="24"/>
+          <w:rtl/>
+          <w:lang w:bidi="ar-SA"/>
+        </w:rPr>
+        <w:t xml:space="preserve">                      </w:t>
+      </w:r>
+      <w:r>
+        <w:rPr>
+          <w:sz w:val="24"/>
+          <w:szCs w:val="24"/>
+          <w:rtl/>
+        </w:rPr>
+        <w:t>פּרוֹפִיל</w:t>
+      </w:r>
+      <w:r>
+        <w:rPr>
+          <w:sz w:val="24"/>
+          <w:szCs w:val="24"/>
+          <w:rtl/>
+          <w:lang w:bidi="ar-SA"/>
+        </w:rPr>
+        <w:t xml:space="preserve"> </w:t>
+      </w:r>
+      <w:r>
+        <w:rPr>
+          <w:sz w:val="24"/>
+          <w:szCs w:val="24"/>
+          <w:rtl/>
+        </w:rPr>
+        <w:t>מִשׁתַמֵשׁ</w:t>
+      </w:r>
+      <w:r>
+        <w:rPr>
+          <w:sz w:val="24"/>
+          <w:szCs w:val="24"/>
+          <w:rtl/>
+          <w:lang w:bidi="ar-SA"/>
+        </w:rPr>
+        <w:t xml:space="preserve">                           </w:t>
+      </w:r>
+    </w:p>
+    <w:p>
+      <w:pPr>
         <w:pStyle w:val="a3"/>
         <w:ind w:left="367"/>
         <w:rPr>
-          <w:rFonts w:ascii="David" w:hAnsi="David" w:cs="David"/>
-          <w:noProof/>
-          <w:sz w:val="24"/>
-          <w:szCs w:val="24"/>
-          <w:rtl/>
-        </w:rPr>
-      </w:pPr>
-      <w:r>
-        <w:rPr>
-          <w:noProof/>
-        </w:rPr>
-        <mc:AlternateContent>
-          <mc:Choice Requires="wps">
-            <w:drawing>
-              <wp:inline distT="0" distB="0" distL="0" distR="0" wp14:anchorId="171D97B7" wp14:editId="705408C3">
-                <wp:extent cx="304800" cy="304800"/>
-                <wp:effectExtent l="0" t="0" r="0" b="0"/>
-                <wp:docPr id="1" name="מלבן 1" descr="Online table planner for restaurants - Try it for free"/>
-                <wp:cNvGraphicFramePr>
-                  <a:graphicFrameLocks xmlns:a="http://schemas.openxmlformats.org/drawingml/2006/main" noChangeAspect="1"/>
-                </wp:cNvGraphicFramePr>
-                <a:graphic xmlns:a="http://schemas.openxmlformats.org/drawingml/2006/main">
-                  <a:graphicData uri="http://schemas.microsoft.com/office/word/2010/wordprocessingShape">
-                    <wps:wsp>
-                      <wps:cNvSpPr>
-                        <a:spLocks noChangeAspect="1" noChangeArrowheads="1"/>
-                      </wps:cNvSpPr>
-                      <wps:spPr bwMode="auto">
-                        <a:xfrm>
-                          <a:off x="0" y="0"/>
-                          <a:ext cx="304800" cy="304800"/>
-                        </a:xfrm>
-                        <a:prstGeom prst="rect">
-                          <a:avLst/>
-                        </a:prstGeom>
-                        <a:noFill/>
-                        <a:ln>
-                          <a:noFill/>
-                        </a:ln>
-                        <a:extLst>
-                          <a:ext uri="{909E8E84-426E-40DD-AFC4-6F175D3DCCD1}">
-                            <a14:hiddenFill xmlns:a14="http://schemas.microsoft.com/office/drawing/2010/main">
-                              <a:solidFill>
-                                <a:srgbClr val="FFFFFF"/>
-                              </a:solidFill>
-                            </a14:hiddenFill>
-                          </a:ext>
-                          <a:ext uri="{91240B29-F687-4F45-9708-019B960494DF}">
-                            <a14:hiddenLine xmlns:a14="http://schemas.microsoft.com/office/drawing/2010/main" w="9525">
-                              <a:solidFill>
-                                <a:srgbClr val="000000"/>
-                              </a:solidFill>
-                              <a:miter lim="800000"/>
-                              <a:headEnd/>
-                              <a:tailEnd/>
-                            </a14:hiddenLine>
-                          </a:ext>
-                        </a:extLst>
-                      </wps:spPr>
-                      <wps:bodyPr rot="0" vert="horz" wrap="square" lIns="91440" tIns="45720" rIns="91440" bIns="45720" anchor="t" anchorCtr="0" upright="1">
-                        <a:noAutofit/>
-                      </wps:bodyPr>
-                    </wps:wsp>
-                  </a:graphicData>
-                </a:graphic>
-              </wp:inline>
-            </w:drawing>
-          </mc:Choice>
-          <mc:Fallback xmlns:w16sdtfl="http://schemas.microsoft.com/office/word/2024/wordml/sdtformatlock" xmlns:w16sdtdh="http://schemas.microsoft.com/office/word/2020/wordml/sdtdatahash" xmlns:w16du="http://schemas.microsoft.com/office/word/2023/wordml/word16du" xmlns:w16="http://schemas.microsoft.com/office/word/2018/wordml" xmlns:w16cid="http://schemas.microsoft.com/office/word/2016/wordml/cid" xmlns:w16cex="http://schemas.microsoft.com/office/word/2018/wordml/cex" xmlns:oel="http://schemas.microsoft.com/office/2019/extlst" xmlns:am3d="http://schemas.microsoft.com/office/drawing/2017/model3d" xmlns:aink="http://schemas.microsoft.com/office/drawing/2016/ink" xmlns:cx8="http://schemas.microsoft.com/office/drawing/2016/5/14/chartex" xmlns:cx7="http://schemas.microsoft.com/office/drawing/2016/5/13/chartex" xmlns:cx6="http://schemas.microsoft.com/office/drawing/2016/5/12/chartex" xmlns:cx5="http://schemas.microsoft.com/office/drawing/2016/5/11/chartex" xmlns:cx4="http://schemas.microsoft.com/office/drawing/2016/5/10/chartex" xmlns:cx3="http://schemas.microsoft.com/office/drawing/2016/5/9/chartex" xmlns:cx2="http://schemas.microsoft.com/office/drawing/2015/10/21/chartex" xmlns:cx1="http://schemas.microsoft.com/office/drawing/2015/9/8/chartex">
-            <w:pict>
-              <v:rect w14:anchorId="06FC7E15" id="מלבן 1" o:spid="_x0000_s1026" alt="Online table planner for restaurants - Try it for free" style="width:24pt;height:24pt;visibility:visible;mso-wrap-style:square;mso-left-percent:-10001;mso-top-percent:-10001;mso-position-horizontal:absolute;mso-position-horizontal-relative:char;mso-position-vertical:absolute;mso-position-vertical-relative:line;mso-left-percent:-10001;mso-top-percent:-10001;v-text-anchor:top" o:gfxdata="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" filled="f" stroked="f">
-                <o:lock v:ext="edit" aspectratio="t"/>
-                <w10:wrap anchorx="page"/>
-                <w10:anchorlock/>
-              </v:rect>
-            </w:pict>
-          </mc:Fallback>
-        </mc:AlternateContent>
-      </w:r>
-    </w:p>
-    <w:p>
-      <w:pPr>
-        <w:pStyle w:val="a3"/>
-        <w:ind w:left="367"/>
-        <w:rPr>
-          <w:rFonts w:ascii="David" w:hAnsi="David" w:cs="David"/>
-          <w:sz w:val="24"/>
-          <w:szCs w:val="24"/>
-          <w:rtl/>
-        </w:rPr>
-      </w:pPr>
-    </w:p>
-    <w:p>
-      <w:pPr>
-        <w:ind w:left="7" w:firstLine="0"/>
-        <w:rPr>
+          <w:rFonts w:ascii="David" w:hAnsi="David" w:cs="David" w:hint="cs"/>
           <w:sz w:val="24"/>
           <w:szCs w:val="24"/>
           <w:rtl/>
           <w:lang w:bidi="ar-SA"/>
         </w:rPr>
       </w:pPr>
-      <w:r>
-        <w:rPr>
-          <w:sz w:val="24"/>
-          <w:szCs w:val="24"/>
-          <w:rtl/>
-        </w:rPr>
-        <w:tab/>
-      </w:r>
-      <w:r>
-        <w:rPr>
-          <w:sz w:val="24"/>
-          <w:szCs w:val="24"/>
-          <w:rtl/>
-        </w:rPr>
-        <w:tab/>
-      </w:r>
-      <w:r>
-        <w:rPr>
-          <w:sz w:val="24"/>
-          <w:szCs w:val="24"/>
-          <w:rtl/>
-          <w:lang w:bidi="ar-SA"/>
-        </w:rPr>
-        <w:t xml:space="preserve">                      </w:t>
-      </w:r>
-      <w:r>
-        <w:rPr>
-          <w:sz w:val="24"/>
-          <w:szCs w:val="24"/>
-          <w:rtl/>
-        </w:rPr>
-        <w:t>פּרוֹפִיל</w:t>
-      </w:r>
-      <w:r>
-        <w:rPr>
-          <w:sz w:val="24"/>
-          <w:szCs w:val="24"/>
-          <w:rtl/>
-          <w:lang w:bidi="ar-SA"/>
-        </w:rPr>
-        <w:t xml:space="preserve"> </w:t>
-      </w:r>
-      <w:r>
-        <w:rPr>
-          <w:sz w:val="24"/>
-          <w:szCs w:val="24"/>
-          <w:rtl/>
-        </w:rPr>
-        <w:t>מִשׁתַמֵשׁ</w:t>
-      </w:r>
-      <w:r>
-        <w:rPr>
-          <w:sz w:val="24"/>
-          <w:szCs w:val="24"/>
-          <w:rtl/>
-          <w:lang w:bidi="ar-SA"/>
-        </w:rPr>
-        <w:t xml:space="preserve">                           </w:t>
-      </w:r>
-    </w:p>
-    <w:p>
-      <w:pPr>
-        <w:pStyle w:val="a3"/>
-        <w:ind w:left="367"/>
-        <w:rPr>
-          <w:rFonts w:ascii="David" w:hAnsi="David" w:cs="David"/>
-          <w:sz w:val="24"/>
-          <w:szCs w:val="24"/>
-          <w:rtl/>
-          <w:lang w:bidi="ar-SA"/>
-        </w:rPr>
-      </w:pPr>
-      <w:r>
-        <w:rPr>
-          <w:rFonts w:ascii="David" w:hAnsi="David" w:cs="David"/>
-          <w:noProof/>
-          <w:sz w:val="24"/>
-          <w:szCs w:val="24"/>
-        </w:rPr>
-        <w:lastRenderedPageBreak/>
-        <w:drawing>
-          <wp:inline distT="0" distB="0" distL="0" distR="0" wp14:anchorId="4BAE140C" wp14:editId="07DA1129">
-            <wp:extent cx="1764665" cy="2478602"/>
-            <wp:effectExtent l="0" t="0" r="6985" b="0"/>
-            <wp:docPr id="428272124" name="Picture 11" descr="A black rectangular object with white text&#10;&#10;AI-generated content may be incorrect."/>
-            <wp:cNvGraphicFramePr>
-              <a:graphicFrameLocks xmlns:a="http://schemas.openxmlformats.org/drawingml/2006/main" noChangeAspect="1"/>
-            </wp:cNvGraphicFramePr>
-            <a:graphic xmlns:a="http://schemas.openxmlformats.org/drawingml/2006/main">
-              <a:graphicData uri="http://schemas.openxmlformats.org/drawingml/2006/picture">
-                <pic:pic xmlns:pic="http://schemas.openxmlformats.org/drawingml/2006/picture">
-                  <pic:nvPicPr>
-                    <pic:cNvPr id="428272124" name="Picture 11" descr="A black rectangular object with white text&#10;&#10;AI-generated content may be incorrect."/>
-                    <pic:cNvPicPr/>
-                  </pic:nvPicPr>
-                  <pic:blipFill>
-                    <a:blip r:embed="rId17">
-                      <a:extLst>
-                        <a:ext uri="{28A0092B-C50C-407E-A947-70E740481C1C}">
-                          <a14:useLocalDpi xmlns:a14="http://schemas.microsoft.com/office/drawing/2010/main" val="0"/>
-                        </a:ext>
-                      </a:extLst>
-                    </a:blip>
-                    <a:stretch>
-                      <a:fillRect/>
-                    </a:stretch>
-                  </pic:blipFill>
-                  <pic:spPr>
-                    <a:xfrm>
-                      <a:off x="0" y="0"/>
-                      <a:ext cx="1764665" cy="2478602"/>
-                    </a:xfrm>
-                    <a:prstGeom prst="rect">
-                      <a:avLst/>
-                    </a:prstGeom>
-                  </pic:spPr>
-                </pic:pic>
-              </a:graphicData>
-            </a:graphic>
-          </wp:inline>
-        </w:drawing>
-      </w:r>
-    </w:p>
-    <w:p>
-      <w:pPr>
-        <w:pStyle w:val="a3"/>
-        <w:ind w:left="367"/>
-        <w:rPr>
-          <w:rFonts w:ascii="David" w:hAnsi="David" w:cs="David"/>
-          <w:sz w:val="24"/>
-          <w:szCs w:val="24"/>
-          <w:rtl/>
-        </w:rPr>
-      </w:pPr>
-    </w:p>
-    <w:p>
-      <w:pPr>
-        <w:pStyle w:val="a3"/>
-        <w:ind w:left="367"/>
-        <w:rPr>
-          <w:rFonts w:ascii="David" w:hAnsi="David" w:cs="David"/>
-          <w:sz w:val="24"/>
-          <w:szCs w:val="24"/>
-          <w:rtl/>
-          <w:lang w:bidi="ar-SA"/>
-        </w:rPr>
-      </w:pPr>
-      <w:r>
-        <w:rPr>
-          <w:rFonts w:ascii="David" w:hAnsi="David" w:cs="David" w:hint="cs"/>
-          <w:sz w:val="24"/>
-          <w:szCs w:val="24"/>
-          <w:rtl/>
-        </w:rPr>
-        <w:t>כשלוחצים על תיבת שולחן בעמוד השולחנות האפליקציה תעביר את הלקוח לתפריט אוכל</w:t>
-      </w:r>
-      <w:r>
-        <w:rPr>
-          <w:rFonts w:ascii="David" w:hAnsi="David" w:cs="David"/>
-          <w:sz w:val="24"/>
-          <w:szCs w:val="24"/>
-          <w:rtl/>
-        </w:rPr>
-        <w:t>.</w:t>
-      </w:r>
-      <w:r>
-        <w:rPr>
-          <w:rFonts w:ascii="David" w:hAnsi="David" w:cs="David"/>
-          <w:sz w:val="24"/>
-          <w:szCs w:val="24"/>
-          <w:rtl/>
-          <w:lang w:bidi="ar-SA"/>
-        </w:rPr>
-        <w:t xml:space="preserve"> </w:t>
-      </w:r>
-    </w:p>
-    <w:p>
-      <w:pPr>
-        <w:ind w:left="7" w:firstLine="0"/>
-        <w:rPr>
-          <w:sz w:val="24"/>
-          <w:szCs w:val="24"/>
-          <w:lang w:bidi="ar-SA"/>
-        </w:rPr>
-      </w:pPr>
-      <w:r>
-        <w:rPr>
-          <w:noProof/>
-          <w:sz w:val="24"/>
-          <w:szCs w:val="24"/>
-        </w:rPr>
-        <w:drawing>
-          <wp:inline distT="0" distB="0" distL="0" distR="0" wp14:anchorId="5F0021B1" wp14:editId="2A131FFE">
-            <wp:extent cx="1802765" cy="2752725"/>
-            <wp:effectExtent l="0" t="0" r="6985" b="9525"/>
-            <wp:docPr id="837254963" name="Picture 7" descr="A screenshot of a phone&#10;&#10;AI-generated content may be incorrect."/>
-            <wp:cNvGraphicFramePr>
-              <a:graphicFrameLocks xmlns:a="http://schemas.openxmlformats.org/drawingml/2006/main" noChangeAspect="1"/>
-            </wp:cNvGraphicFramePr>
-            <a:graphic xmlns:a="http://schemas.openxmlformats.org/drawingml/2006/main">
-              <a:graphicData uri="http://schemas.openxmlformats.org/drawingml/2006/picture">
-                <pic:pic xmlns:pic="http://schemas.openxmlformats.org/drawingml/2006/picture">
-                  <pic:nvPicPr>
-                    <pic:cNvPr id="837254963" name="Picture 7" descr="A screenshot of a phone&#10;&#10;AI-generated content may be incorrect."/>
-                    <pic:cNvPicPr/>
-                  </pic:nvPicPr>
-                  <pic:blipFill>
-                    <a:blip r:embed="rId18">
-                      <a:extLst>
-                        <a:ext uri="{28A0092B-C50C-407E-A947-70E740481C1C}">
-                          <a14:useLocalDpi xmlns:a14="http://schemas.microsoft.com/office/drawing/2010/main" val="0"/>
-                        </a:ext>
-                      </a:extLst>
-                    </a:blip>
-                    <a:stretch>
-                      <a:fillRect/>
-                    </a:stretch>
-                  </pic:blipFill>
-                  <pic:spPr>
-                    <a:xfrm>
-                      <a:off x="0" y="0"/>
-                      <a:ext cx="1803177" cy="2753354"/>
-                    </a:xfrm>
-                    <a:prstGeom prst="rect">
-                      <a:avLst/>
-                    </a:prstGeom>
-                  </pic:spPr>
-                </pic:pic>
-              </a:graphicData>
-            </a:graphic>
-          </wp:inline>
-        </w:drawing>
-      </w:r>
-      <w:r>
-        <w:rPr>
-          <w:sz w:val="24"/>
-          <w:szCs w:val="24"/>
-          <w:rtl/>
-          <w:lang w:bidi="ar-SA"/>
-        </w:rPr>
-        <w:t xml:space="preserve">  </w:t>
-      </w:r>
-      <w:r>
-        <w:rPr>
-          <w:sz w:val="24"/>
-          <w:szCs w:val="24"/>
-          <w:rtl/>
-        </w:rPr>
-        <w:t>תַפרִיט</w:t>
-      </w:r>
-    </w:p>
-    <w:p>
-      <w:pPr>
-        <w:pStyle w:val="a3"/>
-        <w:ind w:left="367"/>
-        <w:rPr>
-          <w:rFonts w:ascii="David" w:hAnsi="David" w:cs="David"/>
-          <w:sz w:val="24"/>
-          <w:szCs w:val="24"/>
-          <w:rtl/>
-          <w:lang w:bidi="ar-SA"/>
+    </w:p>
+    <w:p>
+      <w:pPr>
+        <w:rPr>
+          <w:sz w:val="24"/>
+          <w:szCs w:val="24"/>
+          <w:rtl/>
+        </w:rPr>
+      </w:pPr>
+    </w:p>
+    <w:p>
+      <w:pPr>
+        <w:rPr>
+          <w:rFonts w:hint="cs"/>
+          <w:sz w:val="24"/>
+          <w:szCs w:val="24"/>
+          <w:rtl/>
         </w:rPr>
       </w:pPr>
     </w:p>
@@ -8208,7 +7933,7 @@
                     <pic:cNvPicPr/>
                   </pic:nvPicPr>
                   <pic:blipFill>
-                    <a:blip r:embed="rId19">
+                    <a:blip r:embed="rId17">
                       <a:extLst>
                         <a:ext uri="{28A0092B-C50C-407E-A947-70E740481C1C}">
                           <a14:useLocalDpi xmlns:a14="http://schemas.microsoft.com/office/drawing/2010/main" val="0"/>
@@ -8352,16 +8077,26 @@
       <w:r>
         <w:rPr>
           <w:rFonts w:ascii="David" w:hAnsi="David" w:cs="David"/>
+          <w:sz w:val="24"/>
+          <w:szCs w:val="24"/>
+          <w:rtl/>
+        </w:rPr>
+        <w:t xml:space="preserve"> </w:t>
+      </w:r>
+      <w:r>
+        <w:rPr>
+          <w:rFonts w:ascii="David" w:hAnsi="David" w:cs="David"/>
           <w:noProof/>
           <w:sz w:val="24"/>
           <w:szCs w:val="24"/>
-        </w:rPr>
-        <w:lastRenderedPageBreak/>
+          <w:rtl/>
+          <w:lang w:val="he-IL"/>
+        </w:rPr>
         <w:drawing>
-          <wp:inline distT="0" distB="0" distL="0" distR="0" wp14:anchorId="7D982481" wp14:editId="5A110CD6">
-            <wp:extent cx="1764665" cy="2828925"/>
-            <wp:effectExtent l="0" t="0" r="6985" b="9525"/>
-            <wp:docPr id="1859351639" name="Picture 15" descr="A screenshot of a phone&#10;&#10;AI-generated content may be incorrect."/>
+          <wp:inline distT="0" distB="0" distL="0" distR="0" wp14:anchorId="0CBCE519" wp14:editId="210C0262">
+            <wp:extent cx="1681480" cy="3739036"/>
+            <wp:effectExtent l="0" t="0" r="0" b="0"/>
+            <wp:docPr id="1485599116" name="תמונה 2"/>
             <wp:cNvGraphicFramePr>
               <a:graphicFrameLocks xmlns:a="http://schemas.openxmlformats.org/drawingml/2006/main" noChangeAspect="1"/>
             </wp:cNvGraphicFramePr>
@@ -8369,7 +8104,274 @@
               <a:graphicData uri="http://schemas.openxmlformats.org/drawingml/2006/picture">
                 <pic:pic xmlns:pic="http://schemas.openxmlformats.org/drawingml/2006/picture">
                   <pic:nvPicPr>
-                    <pic:cNvPr id="1859351639" name="Picture 15" descr="A screenshot of a phone&#10;&#10;AI-generated content may be incorrect."/>
+                    <pic:cNvPr id="1485599116" name="תמונה 1485599116"/>
+                    <pic:cNvPicPr/>
+                  </pic:nvPicPr>
+                  <pic:blipFill>
+                    <a:blip r:embed="rId18" cstate="print">
+                      <a:extLst>
+                        <a:ext uri="{28A0092B-C50C-407E-A947-70E740481C1C}">
+                          <a14:useLocalDpi xmlns:a14="http://schemas.microsoft.com/office/drawing/2010/main" val="0"/>
+                        </a:ext>
+                      </a:extLst>
+                    </a:blip>
+                    <a:stretch>
+                      <a:fillRect/>
+                    </a:stretch>
+                  </pic:blipFill>
+                  <pic:spPr>
+                    <a:xfrm>
+                      <a:off x="0" y="0"/>
+                      <a:ext cx="1695985" cy="3771290"/>
+                    </a:xfrm>
+                    <a:prstGeom prst="rect">
+                      <a:avLst/>
+                    </a:prstGeom>
+                  </pic:spPr>
+                </pic:pic>
+              </a:graphicData>
+            </a:graphic>
+          </wp:inline>
+        </w:drawing>
+      </w:r>
+    </w:p>
+    <w:p>
+      <w:pPr>
+        <w:pStyle w:val="a3"/>
+        <w:ind w:left="367"/>
+        <w:rPr>
+          <w:rFonts w:ascii="David" w:hAnsi="David" w:cs="David"/>
+          <w:sz w:val="24"/>
+          <w:szCs w:val="24"/>
+          <w:rtl/>
+          <w:lang w:bidi="ar-SA"/>
+        </w:rPr>
+      </w:pPr>
+      <w:r>
+        <w:rPr>
+          <w:rFonts w:ascii="David" w:hAnsi="David" w:cs="David"/>
+          <w:sz w:val="24"/>
+          <w:szCs w:val="24"/>
+          <w:rtl/>
+        </w:rPr>
+        <w:t>דף עובד ובעלים</w:t>
+      </w:r>
+    </w:p>
+    <w:p>
+      <w:pPr>
+        <w:pStyle w:val="a3"/>
+        <w:ind w:left="367"/>
+        <w:rPr>
+          <w:rFonts w:ascii="David" w:hAnsi="David"/>
+          <w:sz w:val="24"/>
+          <w:szCs w:val="24"/>
+          <w:rtl/>
+          <w:lang w:bidi="ar-SA"/>
+        </w:rPr>
+      </w:pPr>
+      <w:r>
+        <w:rPr>
+          <w:rFonts w:ascii="David" w:hAnsi="David" w:cs="David"/>
+          <w:sz w:val="24"/>
+          <w:szCs w:val="24"/>
+          <w:rtl/>
+        </w:rPr>
+        <w:t xml:space="preserve">עבור אל דפי </w:t>
+      </w:r>
+      <w:r>
+        <w:rPr>
+          <w:rFonts w:ascii="David" w:hAnsi="David" w:cs="David" w:hint="cs"/>
+          <w:sz w:val="24"/>
+          <w:szCs w:val="24"/>
+          <w:rtl/>
+        </w:rPr>
+        <w:t>הכניסה של בעל מסעדה</w:t>
+      </w:r>
+      <w:r>
+        <w:rPr>
+          <w:rFonts w:ascii="David" w:hAnsi="David" w:cs="David"/>
+          <w:sz w:val="24"/>
+          <w:szCs w:val="24"/>
+          <w:rtl/>
+        </w:rPr>
+        <w:t xml:space="preserve"> </w:t>
+      </w:r>
+      <w:r>
+        <w:rPr>
+          <w:rFonts w:ascii="David" w:hAnsi="David" w:cs="David" w:hint="cs"/>
+          <w:sz w:val="24"/>
+          <w:szCs w:val="24"/>
+          <w:rtl/>
+        </w:rPr>
+        <w:t>או</w:t>
+      </w:r>
+      <w:r>
+        <w:rPr>
+          <w:rFonts w:ascii="David" w:hAnsi="David" w:cs="David"/>
+          <w:sz w:val="24"/>
+          <w:szCs w:val="24"/>
+          <w:rtl/>
+        </w:rPr>
+        <w:t xml:space="preserve"> המלצר</w:t>
+      </w:r>
+      <w:r>
+        <w:rPr>
+          <w:rFonts w:ascii="David" w:hAnsi="David" w:cs="David" w:hint="cs"/>
+          <w:sz w:val="24"/>
+          <w:szCs w:val="24"/>
+          <w:rtl/>
+        </w:rPr>
+        <w:t>\שף</w:t>
+      </w:r>
+    </w:p>
+    <w:p>
+      <w:pPr>
+        <w:pStyle w:val="a3"/>
+        <w:ind w:left="367"/>
+        <w:rPr>
+          <w:rFonts w:ascii="David" w:hAnsi="David" w:cs="David"/>
+          <w:sz w:val="24"/>
+          <w:szCs w:val="24"/>
+          <w:rtl/>
+        </w:rPr>
+      </w:pPr>
+      <w:r>
+        <w:rPr>
+          <w:rFonts w:ascii="David" w:hAnsi="David" w:cs="David"/>
+          <w:noProof/>
+          <w:sz w:val="24"/>
+          <w:szCs w:val="24"/>
+        </w:rPr>
+        <w:lastRenderedPageBreak/>
+        <w:drawing>
+          <wp:inline distT="0" distB="0" distL="0" distR="0" wp14:anchorId="2FDF1516" wp14:editId="1C38B7EC">
+            <wp:extent cx="1765079" cy="2984127"/>
+            <wp:effectExtent l="0" t="0" r="6985" b="6985"/>
+            <wp:docPr id="382424096" name="Picture 9" descr="A screenshot of a login screen&#10;&#10;AI-generated content may be incorrect."/>
+            <wp:cNvGraphicFramePr>
+              <a:graphicFrameLocks xmlns:a="http://schemas.openxmlformats.org/drawingml/2006/main" noChangeAspect="1"/>
+            </wp:cNvGraphicFramePr>
+            <a:graphic xmlns:a="http://schemas.openxmlformats.org/drawingml/2006/main">
+              <a:graphicData uri="http://schemas.openxmlformats.org/drawingml/2006/picture">
+                <pic:pic xmlns:pic="http://schemas.openxmlformats.org/drawingml/2006/picture">
+                  <pic:nvPicPr>
+                    <pic:cNvPr id="382424096" name="Picture 9" descr="A screenshot of a login screen&#10;&#10;AI-generated content may be incorrect."/>
+                    <pic:cNvPicPr/>
+                  </pic:nvPicPr>
+                  <pic:blipFill>
+                    <a:blip r:embed="rId19">
+                      <a:extLst>
+                        <a:ext uri="{28A0092B-C50C-407E-A947-70E740481C1C}">
+                          <a14:useLocalDpi xmlns:a14="http://schemas.microsoft.com/office/drawing/2010/main" val="0"/>
+                        </a:ext>
+                      </a:extLst>
+                    </a:blip>
+                    <a:stretch>
+                      <a:fillRect/>
+                    </a:stretch>
+                  </pic:blipFill>
+                  <pic:spPr>
+                    <a:xfrm>
+                      <a:off x="0" y="0"/>
+                      <a:ext cx="1765079" cy="2984127"/>
+                    </a:xfrm>
+                    <a:prstGeom prst="rect">
+                      <a:avLst/>
+                    </a:prstGeom>
+                  </pic:spPr>
+                </pic:pic>
+              </a:graphicData>
+            </a:graphic>
+          </wp:inline>
+        </w:drawing>
+      </w:r>
+      <w:r>
+        <w:rPr>
+          <w:rFonts w:ascii="David" w:hAnsi="David" w:cs="David"/>
+          <w:b/>
+          <w:bCs/>
+          <w:sz w:val="24"/>
+          <w:szCs w:val="24"/>
+          <w:rtl/>
+          <w:lang w:bidi="ar-SA"/>
+        </w:rPr>
+        <w:t xml:space="preserve"> </w:t>
+      </w:r>
+      <w:r>
+        <w:rPr>
+          <w:rFonts w:ascii="David" w:hAnsi="David" w:cs="David"/>
+          <w:sz w:val="24"/>
+          <w:szCs w:val="24"/>
+          <w:rtl/>
+        </w:rPr>
+        <w:t>דף</w:t>
+      </w:r>
+      <w:r>
+        <w:rPr>
+          <w:rFonts w:ascii="David" w:hAnsi="David" w:cs="David"/>
+          <w:b/>
+          <w:bCs/>
+          <w:sz w:val="24"/>
+          <w:szCs w:val="24"/>
+          <w:rtl/>
+          <w:lang w:bidi="ar-SA"/>
+        </w:rPr>
+        <w:t xml:space="preserve"> </w:t>
+      </w:r>
+      <w:r>
+        <w:rPr>
+          <w:rFonts w:ascii="David" w:hAnsi="David" w:cs="David"/>
+          <w:sz w:val="24"/>
+          <w:szCs w:val="24"/>
+          <w:rtl/>
+        </w:rPr>
+        <w:t>הבעלים</w:t>
+      </w:r>
+    </w:p>
+    <w:p>
+      <w:pPr>
+        <w:pStyle w:val="a3"/>
+        <w:ind w:left="367"/>
+        <w:rPr>
+          <w:rFonts w:ascii="David" w:hAnsi="David" w:cs="David"/>
+          <w:b/>
+          <w:bCs/>
+          <w:sz w:val="24"/>
+          <w:szCs w:val="24"/>
+          <w:rtl/>
+          <w:lang w:bidi="ar-SA"/>
+        </w:rPr>
+      </w:pPr>
+      <w:r>
+        <w:rPr>
+          <w:rFonts w:ascii="David" w:hAnsi="David" w:cs="David"/>
+          <w:sz w:val="24"/>
+          <w:szCs w:val="24"/>
+          <w:rtl/>
+          <w:lang w:bidi="ar-SA"/>
+        </w:rPr>
+        <w:t xml:space="preserve"> </w:t>
+      </w:r>
+      <w:r>
+        <w:rPr>
+          <w:rFonts w:ascii="David" w:hAnsi="David" w:cs="David"/>
+          <w:noProof/>
+          <w:sz w:val="24"/>
+          <w:szCs w:val="24"/>
+        </w:rPr>
+        <w:drawing>
+          <wp:inline distT="0" distB="0" distL="0" distR="0" wp14:anchorId="75D645CC" wp14:editId="38408F62">
+            <wp:extent cx="1765079" cy="2984127"/>
+            <wp:effectExtent l="0" t="0" r="6985" b="6985"/>
+            <wp:docPr id="1682373064" name="Picture 17" descr="A screenshot of a login screen&#10;&#10;AI-generated content may be incorrect."/>
+            <wp:cNvGraphicFramePr>
+              <a:graphicFrameLocks xmlns:a="http://schemas.openxmlformats.org/drawingml/2006/main" noChangeAspect="1"/>
+            </wp:cNvGraphicFramePr>
+            <a:graphic xmlns:a="http://schemas.openxmlformats.org/drawingml/2006/main">
+              <a:graphicData uri="http://schemas.openxmlformats.org/drawingml/2006/picture">
+                <pic:pic xmlns:pic="http://schemas.openxmlformats.org/drawingml/2006/picture">
+                  <pic:nvPicPr>
+                    <pic:cNvPr id="1682373064" name="Picture 17" descr="A screenshot of a login screen&#10;&#10;AI-generated content may be incorrect."/>
                     <pic:cNvPicPr/>
                   </pic:nvPicPr>
                   <pic:blipFill>
@@ -8387,7 +8389,7 @@
                   <pic:spPr>
                     <a:xfrm>
                       <a:off x="0" y="0"/>
-                      <a:ext cx="1765088" cy="2829603"/>
+                      <a:ext cx="1765079" cy="2984127"/>
                     </a:xfrm>
                     <a:prstGeom prst="rect">
                       <a:avLst/>
@@ -8406,121 +8408,50 @@
           <w:szCs w:val="24"/>
           <w:rtl/>
         </w:rPr>
+        <w:t xml:space="preserve"> דף</w:t>
+      </w:r>
+      <w:r>
+        <w:rPr>
+          <w:rFonts w:ascii="David" w:hAnsi="David" w:cs="David"/>
+          <w:b/>
+          <w:bCs/>
+          <w:sz w:val="24"/>
+          <w:szCs w:val="24"/>
+          <w:rtl/>
+          <w:lang w:bidi="ar-SA"/>
+        </w:rPr>
         <w:t xml:space="preserve"> </w:t>
       </w:r>
-    </w:p>
-    <w:p>
-      <w:pPr>
-        <w:pStyle w:val="a3"/>
-        <w:ind w:left="367"/>
+      <w:r>
         <w:rPr>
           <w:rFonts w:ascii="David" w:hAnsi="David" w:cs="David"/>
           <w:sz w:val="24"/>
           <w:szCs w:val="24"/>
           <w:rtl/>
-          <w:lang w:bidi="ar-SA"/>
-        </w:rPr>
-      </w:pPr>
-      <w:r>
-        <w:rPr>
-          <w:rFonts w:ascii="David" w:hAnsi="David" w:cs="David"/>
-          <w:sz w:val="24"/>
-          <w:szCs w:val="24"/>
-          <w:rtl/>
-        </w:rPr>
-        <w:t>דף עובד ובעלים</w:t>
-      </w:r>
-    </w:p>
-    <w:p>
-      <w:pPr>
-        <w:pStyle w:val="a3"/>
-        <w:ind w:left="367"/>
-        <w:rPr>
-          <w:rFonts w:ascii="David" w:hAnsi="David"/>
-          <w:sz w:val="24"/>
-          <w:szCs w:val="24"/>
-          <w:rtl/>
-          <w:lang w:bidi="ar-SA"/>
-        </w:rPr>
-      </w:pPr>
-      <w:r>
-        <w:rPr>
-          <w:rFonts w:ascii="David" w:hAnsi="David" w:cs="David"/>
-          <w:sz w:val="24"/>
-          <w:szCs w:val="24"/>
-          <w:rtl/>
-        </w:rPr>
-        <w:t xml:space="preserve">עבור אל דפי </w:t>
-      </w:r>
-      <w:r>
-        <w:rPr>
-          <w:rFonts w:ascii="David" w:hAnsi="David" w:cs="David" w:hint="cs"/>
-          <w:sz w:val="24"/>
-          <w:szCs w:val="24"/>
-          <w:rtl/>
-        </w:rPr>
-        <w:t>הכניסה של בעל מסעדה</w:t>
-      </w:r>
-      <w:r>
-        <w:rPr>
-          <w:rFonts w:ascii="David" w:hAnsi="David" w:cs="David"/>
-          <w:sz w:val="24"/>
-          <w:szCs w:val="24"/>
-          <w:rtl/>
-        </w:rPr>
-        <w:t xml:space="preserve"> </w:t>
-      </w:r>
-      <w:r>
-        <w:rPr>
-          <w:rFonts w:ascii="David" w:hAnsi="David" w:cs="David" w:hint="cs"/>
-          <w:sz w:val="24"/>
-          <w:szCs w:val="24"/>
-          <w:rtl/>
-        </w:rPr>
-        <w:t>או</w:t>
-      </w:r>
-      <w:r>
-        <w:rPr>
-          <w:rFonts w:ascii="David" w:hAnsi="David" w:cs="David"/>
-          <w:sz w:val="24"/>
-          <w:szCs w:val="24"/>
-          <w:rtl/>
-        </w:rPr>
-        <w:t xml:space="preserve"> המלצר</w:t>
-      </w:r>
-      <w:r>
-        <w:rPr>
-          <w:rFonts w:ascii="David" w:hAnsi="David" w:cs="David" w:hint="cs"/>
-          <w:sz w:val="24"/>
-          <w:szCs w:val="24"/>
-          <w:rtl/>
-        </w:rPr>
-        <w:t>\שף</w:t>
-      </w:r>
-    </w:p>
-    <w:p>
-      <w:pPr>
-        <w:pStyle w:val="a3"/>
-        <w:ind w:left="367"/>
-        <w:rPr>
-          <w:rFonts w:ascii="David" w:hAnsi="David" w:cs="David"/>
-          <w:sz w:val="24"/>
-          <w:szCs w:val="24"/>
-          <w:rtl/>
-        </w:rPr>
-      </w:pPr>
-      <w:r>
-        <w:rPr>
-          <w:rFonts w:ascii="David" w:hAnsi="David" w:cs="David"/>
+        </w:rPr>
+        <w:t>המלצר</w:t>
+      </w:r>
+    </w:p>
+    <w:p>
+      <w:pPr>
+        <w:rPr>
+          <w:sz w:val="24"/>
+          <w:szCs w:val="24"/>
+          <w:rtl/>
+        </w:rPr>
+      </w:pPr>
+      <w:r>
+        <w:rPr>
           <w:noProof/>
           <w:sz w:val="24"/>
           <w:szCs w:val="24"/>
+          <w:rtl/>
         </w:rPr>
         <w:drawing>
-          <wp:inline distT="0" distB="0" distL="0" distR="0" wp14:anchorId="2FDF1516" wp14:editId="1C38B7EC">
+          <wp:inline distT="0" distB="0" distL="0" distR="0" wp14:anchorId="22B5C736" wp14:editId="547B4DFC">
             <wp:extent cx="1765079" cy="2984127"/>
             <wp:effectExtent l="0" t="0" r="6985" b="6985"/>
-            <wp:docPr id="382424096" name="Picture 9" descr="A screenshot of a login screen&#10;&#10;AI-generated content may be incorrect."/>
+            <wp:docPr id="1988937020" name="Picture 1" descr="A screenshot of a phone&#10;&#10;AI-generated content may be incorrect."/>
             <wp:cNvGraphicFramePr>
               <a:graphicFrameLocks xmlns:a="http://schemas.openxmlformats.org/drawingml/2006/main" noChangeAspect="1"/>
             </wp:cNvGraphicFramePr>
@@ -8528,7 +8459,7 @@
               <a:graphicData uri="http://schemas.openxmlformats.org/drawingml/2006/picture">
                 <pic:pic xmlns:pic="http://schemas.openxmlformats.org/drawingml/2006/picture">
                   <pic:nvPicPr>
-                    <pic:cNvPr id="382424096" name="Picture 9" descr="A screenshot of a login screen&#10;&#10;AI-generated content may be incorrect."/>
+                    <pic:cNvPr id="1988937020" name="Picture 1" descr="A screenshot of a phone&#10;&#10;AI-generated content may be incorrect."/>
                     <pic:cNvPicPr/>
                   </pic:nvPicPr>
                   <pic:blipFill>
@@ -8560,45 +8491,12 @@
       </w:r>
       <w:r>
         <w:rPr>
-          <w:rFonts w:ascii="David" w:hAnsi="David" w:cs="David"/>
-          <w:b/>
-          <w:bCs/>
-          <w:sz w:val="24"/>
-          <w:szCs w:val="24"/>
-          <w:rtl/>
-          <w:lang w:bidi="ar-SA"/>
-        </w:rPr>
-        <w:t xml:space="preserve"> </w:t>
-      </w:r>
-      <w:r>
-        <w:rPr>
-          <w:rFonts w:ascii="David" w:hAnsi="David" w:cs="David"/>
-          <w:sz w:val="24"/>
-          <w:szCs w:val="24"/>
-          <w:rtl/>
-        </w:rPr>
-        <w:t>דף</w:t>
-      </w:r>
-      <w:r>
-        <w:rPr>
-          <w:rFonts w:ascii="David" w:hAnsi="David" w:cs="David"/>
-          <w:b/>
-          <w:bCs/>
-          <w:sz w:val="24"/>
-          <w:szCs w:val="24"/>
-          <w:rtl/>
-          <w:lang w:bidi="ar-SA"/>
-        </w:rPr>
-        <w:t xml:space="preserve"> </w:t>
-      </w:r>
-      <w:r>
-        <w:rPr>
-          <w:rFonts w:ascii="David" w:hAnsi="David" w:cs="David"/>
-          <w:sz w:val="24"/>
-          <w:szCs w:val="24"/>
-          <w:rtl/>
-        </w:rPr>
-        <w:t>הבעלים</w:t>
+          <w:rFonts w:hint="cs"/>
+          <w:sz w:val="24"/>
+          <w:szCs w:val="24"/>
+          <w:rtl/>
+        </w:rPr>
+        <w:t>דף הרשמה כבעל</w:t>
       </w:r>
     </w:p>
     <w:p>
@@ -8607,36 +8505,92 @@
         <w:ind w:left="367"/>
         <w:rPr>
           <w:rFonts w:ascii="David" w:hAnsi="David" w:cs="David"/>
-          <w:b/>
-          <w:bCs/>
-          <w:sz w:val="24"/>
-          <w:szCs w:val="24"/>
-          <w:rtl/>
-          <w:lang w:bidi="ar-SA"/>
-        </w:rPr>
-      </w:pPr>
-      <w:r>
+          <w:sz w:val="24"/>
+          <w:szCs w:val="24"/>
+          <w:rtl/>
+        </w:rPr>
+      </w:pPr>
+      <w:r>
+        <w:rPr>
+          <w:rFonts w:ascii="David" w:hAnsi="David" w:cs="David" w:hint="cs"/>
+          <w:sz w:val="24"/>
+          <w:szCs w:val="24"/>
+          <w:rtl/>
+        </w:rPr>
+        <w:t>בעמוד הכניסה של בעל מסעדה תהיה האופציה להירשם כבעל מסעדה</w:t>
+      </w:r>
+    </w:p>
+    <w:p>
+      <w:pPr>
+        <w:pStyle w:val="a3"/>
+        <w:ind w:left="367"/>
         <w:rPr>
           <w:rFonts w:ascii="David" w:hAnsi="David" w:cs="David"/>
           <w:sz w:val="24"/>
           <w:szCs w:val="24"/>
           <w:rtl/>
-          <w:lang w:bidi="ar-SA"/>
+        </w:rPr>
+      </w:pPr>
+    </w:p>
+    <w:p>
+      <w:pPr>
+        <w:ind w:left="360" w:firstLine="0"/>
+        <w:rPr>
+          <w:sz w:val="24"/>
+          <w:szCs w:val="24"/>
+          <w:rtl/>
+        </w:rPr>
+      </w:pPr>
+      <w:r>
+        <w:rPr>
+          <w:rFonts w:hint="cs"/>
+          <w:sz w:val="24"/>
+          <w:szCs w:val="24"/>
+          <w:rtl/>
+        </w:rPr>
+        <w:t>4.</w:t>
+      </w:r>
+      <w:r>
+        <w:rPr>
+          <w:rFonts w:hint="cs"/>
+          <w:sz w:val="24"/>
+          <w:szCs w:val="24"/>
+          <w:rtl/>
         </w:rPr>
         <w:t xml:space="preserve"> </w:t>
       </w:r>
       <w:r>
         <w:rPr>
-          <w:rFonts w:ascii="David" w:hAnsi="David" w:cs="David"/>
+          <w:rFonts w:hint="cs"/>
+          <w:sz w:val="24"/>
+          <w:szCs w:val="24"/>
+          <w:rtl/>
+        </w:rPr>
+        <w:t>דפי הבית של המלצרים</w:t>
+      </w:r>
+    </w:p>
+    <w:p>
+      <w:pPr>
+        <w:ind w:left="360" w:firstLine="0"/>
+        <w:rPr>
           <w:noProof/>
           <w:sz w:val="24"/>
           <w:szCs w:val="24"/>
+          <w:rtl/>
+        </w:rPr>
+      </w:pPr>
+      <w:r>
+        <w:rPr>
+          <w:noProof/>
+          <w:sz w:val="24"/>
+          <w:szCs w:val="24"/>
+          <w:rtl/>
         </w:rPr>
         <w:drawing>
-          <wp:inline distT="0" distB="0" distL="0" distR="0" wp14:anchorId="75D645CC" wp14:editId="38408F62">
+          <wp:inline distT="0" distB="0" distL="0" distR="0" wp14:anchorId="799A75C5" wp14:editId="5000D01C">
             <wp:extent cx="1765079" cy="2984127"/>
             <wp:effectExtent l="0" t="0" r="6985" b="6985"/>
-            <wp:docPr id="1682373064" name="Picture 17" descr="A screenshot of a login screen&#10;&#10;AI-generated content may be incorrect."/>
+            <wp:docPr id="1273165742" name="Picture 3" descr="A screenshot of a phone&#10;&#10;AI-generated content may be incorrect."/>
             <wp:cNvGraphicFramePr>
               <a:graphicFrameLocks xmlns:a="http://schemas.openxmlformats.org/drawingml/2006/main" noChangeAspect="1"/>
             </wp:cNvGraphicFramePr>
@@ -8644,7 +8598,7 @@
               <a:graphicData uri="http://schemas.openxmlformats.org/drawingml/2006/picture">
                 <pic:pic xmlns:pic="http://schemas.openxmlformats.org/drawingml/2006/picture">
                   <pic:nvPicPr>
-                    <pic:cNvPr id="1682373064" name="Picture 17" descr="A screenshot of a login screen&#10;&#10;AI-generated content may be incorrect."/>
+                    <pic:cNvPr id="1273165742" name="Picture 3" descr="A screenshot of a phone&#10;&#10;AI-generated content may be incorrect."/>
                     <pic:cNvPicPr/>
                   </pic:nvPicPr>
                   <pic:blipFill>
@@ -8676,56 +8630,126 @@
       </w:r>
       <w:r>
         <w:rPr>
+          <w:rFonts w:hint="cs"/>
+          <w:noProof/>
+          <w:sz w:val="24"/>
+          <w:szCs w:val="24"/>
+          <w:rtl/>
+        </w:rPr>
+        <w:t>דף בית של מלצר</w:t>
+      </w:r>
+    </w:p>
+    <w:p>
+      <w:pPr>
+        <w:ind w:left="360" w:firstLine="0"/>
+        <w:rPr>
+          <w:noProof/>
+          <w:sz w:val="24"/>
+          <w:szCs w:val="24"/>
+          <w:rtl/>
+        </w:rPr>
+      </w:pPr>
+      <w:r>
+        <w:rPr>
+          <w:rFonts w:hint="cs"/>
+          <w:noProof/>
+          <w:sz w:val="24"/>
+          <w:szCs w:val="24"/>
+          <w:rtl/>
+        </w:rPr>
+        <w:t>דף הבית של המלצר יכיל הוא גם כרטיסים לשולחנות עם פעולות שונות כולל לחצן לראות את הארוחות שלקוח ביקש</w:t>
+      </w:r>
+    </w:p>
+    <w:p>
+      <w:pPr>
+        <w:ind w:left="360" w:firstLine="0"/>
+        <w:rPr>
+          <w:noProof/>
+          <w:sz w:val="24"/>
+          <w:szCs w:val="24"/>
+          <w:rtl/>
+        </w:rPr>
+      </w:pPr>
+    </w:p>
+    <w:p>
+      <w:pPr>
+        <w:ind w:left="360" w:firstLine="0"/>
+        <w:rPr>
+          <w:noProof/>
+          <w:sz w:val="24"/>
+          <w:szCs w:val="24"/>
+          <w:rtl/>
+        </w:rPr>
+      </w:pPr>
+    </w:p>
+    <w:p>
+      <w:pPr>
+        <w:rPr>
+          <w:noProof/>
+          <w:sz w:val="24"/>
+          <w:szCs w:val="24"/>
+        </w:rPr>
+      </w:pPr>
+    </w:p>
+    <w:p>
+      <w:pPr>
+        <w:ind w:left="360" w:firstLine="0"/>
+        <w:rPr>
+          <w:noProof/>
+          <w:sz w:val="24"/>
+          <w:szCs w:val="24"/>
+          <w:rtl/>
+        </w:rPr>
+      </w:pPr>
+    </w:p>
+    <w:p>
+      <w:pPr>
+        <w:pStyle w:val="a3"/>
+        <w:numPr>
+          <w:ilvl w:val="0"/>
+          <w:numId w:val="7"/>
+        </w:numPr>
+        <w:rPr>
           <w:rFonts w:ascii="David" w:hAnsi="David" w:cs="David"/>
-          <w:sz w:val="24"/>
-          <w:szCs w:val="24"/>
-          <w:rtl/>
-        </w:rPr>
-        <w:t xml:space="preserve"> דף</w:t>
-      </w:r>
+          <w:noProof/>
+          <w:sz w:val="24"/>
+          <w:szCs w:val="24"/>
+          <w:rtl/>
+        </w:rPr>
+      </w:pPr>
       <w:r>
         <w:rPr>
           <w:rFonts w:ascii="David" w:hAnsi="David" w:cs="David"/>
-          <w:b/>
-          <w:bCs/>
-          <w:sz w:val="24"/>
-          <w:szCs w:val="24"/>
-          <w:rtl/>
-          <w:lang w:bidi="ar-SA"/>
-        </w:rPr>
-        <w:t xml:space="preserve"> </w:t>
-      </w:r>
-      <w:r>
+          <w:noProof/>
+          <w:sz w:val="24"/>
+          <w:szCs w:val="24"/>
+          <w:rtl/>
+        </w:rPr>
+        <w:t>דפי בעל הבית</w:t>
+      </w:r>
+    </w:p>
+    <w:p>
+      <w:pPr>
+        <w:pStyle w:val="a3"/>
         <w:rPr>
           <w:rFonts w:ascii="David" w:hAnsi="David" w:cs="David"/>
           <w:sz w:val="24"/>
           <w:szCs w:val="24"/>
           <w:rtl/>
         </w:rPr>
-        <w:t>המלצר</w:t>
-      </w:r>
-    </w:p>
-    <w:p>
-      <w:pPr>
-        <w:rPr>
-          <w:sz w:val="24"/>
-          <w:szCs w:val="24"/>
-          <w:rtl/>
-        </w:rPr>
-      </w:pPr>
-      <w:r>
-        <w:rPr>
+      </w:pPr>
+      <w:r>
+        <w:rPr>
+          <w:rFonts w:ascii="David" w:hAnsi="David" w:cs="David" w:hint="cs"/>
           <w:noProof/>
           <w:sz w:val="24"/>
           <w:szCs w:val="24"/>
-          <w:rtl/>
-        </w:rPr>
-        <w:lastRenderedPageBreak/>
+        </w:rPr>
         <w:drawing>
-          <wp:inline distT="0" distB="0" distL="0" distR="0" wp14:anchorId="22B5C736" wp14:editId="547B4DFC">
+          <wp:inline distT="0" distB="0" distL="0" distR="0" wp14:anchorId="0564FBD2" wp14:editId="2D5B99A5">
             <wp:extent cx="1765079" cy="2984127"/>
             <wp:effectExtent l="0" t="0" r="6985" b="6985"/>
-            <wp:docPr id="1988937020" name="Picture 1" descr="A screenshot of a phone&#10;&#10;AI-generated content may be incorrect."/>
+            <wp:docPr id="1342963929" name="Picture 4" descr="A screenshot of a menu&#10;&#10;AI-generated content may be incorrect."/>
             <wp:cNvGraphicFramePr>
               <a:graphicFrameLocks xmlns:a="http://schemas.openxmlformats.org/drawingml/2006/main" noChangeAspect="1"/>
             </wp:cNvGraphicFramePr>
@@ -8733,7 +8757,7 @@
               <a:graphicData uri="http://schemas.openxmlformats.org/drawingml/2006/picture">
                 <pic:pic xmlns:pic="http://schemas.openxmlformats.org/drawingml/2006/picture">
                   <pic:nvPicPr>
-                    <pic:cNvPr id="1988937020" name="Picture 1" descr="A screenshot of a phone&#10;&#10;AI-generated content may be incorrect."/>
+                    <pic:cNvPr id="1342963929" name="Picture 4" descr="A screenshot of a menu&#10;&#10;AI-generated content may be incorrect."/>
                     <pic:cNvPicPr/>
                   </pic:nvPicPr>
                   <pic:blipFill>
@@ -8765,18 +8789,41 @@
       </w:r>
       <w:r>
         <w:rPr>
-          <w:rFonts w:hint="cs"/>
-          <w:sz w:val="24"/>
-          <w:szCs w:val="24"/>
-          <w:rtl/>
-        </w:rPr>
-        <w:t>דף הרשמה כבעל</w:t>
+          <w:rFonts w:ascii="David" w:hAnsi="David" w:cs="David" w:hint="cs"/>
+          <w:sz w:val="24"/>
+          <w:szCs w:val="24"/>
+          <w:rtl/>
+        </w:rPr>
+        <w:t xml:space="preserve">לבעל הבית יהיה דף משלו שנותן לו יכולת לגשת לאוסף של אופציות אשר האחרים לא יכולים לגשת אליהם כגון הוספת\מחיקת (שולחנות, </w:t>
+      </w:r>
+      <w:proofErr w:type="spellStart"/>
+      <w:r>
+        <w:rPr>
+          <w:rFonts w:ascii="David" w:hAnsi="David" w:cs="David" w:hint="cs"/>
+          <w:sz w:val="24"/>
+          <w:szCs w:val="24"/>
+          <w:rtl/>
+        </w:rPr>
+        <w:t>עובדים,מנות</w:t>
+      </w:r>
+      <w:proofErr w:type="spellEnd"/>
+      <w:r>
+        <w:rPr>
+          <w:rFonts w:ascii="David" w:hAnsi="David" w:cs="David" w:hint="cs"/>
+          <w:sz w:val="24"/>
+          <w:szCs w:val="24"/>
+          <w:rtl/>
+        </w:rPr>
+        <w:t>) הגישה לדף הזה תקרא אחרי כניסה מוצלחת של בעל</w:t>
       </w:r>
     </w:p>
     <w:p>
       <w:pPr>
         <w:pStyle w:val="a3"/>
-        <w:ind w:left="367"/>
+        <w:numPr>
+          <w:ilvl w:val="1"/>
+          <w:numId w:val="7"/>
+        </w:numPr>
         <w:rPr>
           <w:rFonts w:ascii="David" w:hAnsi="David" w:cs="David"/>
           <w:sz w:val="24"/>
@@ -8791,13 +8838,13 @@
           <w:szCs w:val="24"/>
           <w:rtl/>
         </w:rPr>
-        <w:t>בעמוד הכניסה של בעל מסעדה תהיה האופציה להירשם כבעל מסעדה</w:t>
+        <w:t>הוספת שולחן</w:t>
       </w:r>
     </w:p>
     <w:p>
       <w:pPr>
         <w:pStyle w:val="a3"/>
-        <w:ind w:left="367"/>
+        <w:ind w:left="1080"/>
         <w:rPr>
           <w:rFonts w:ascii="David" w:hAnsi="David" w:cs="David"/>
           <w:sz w:val="24"/>
@@ -8805,66 +8852,19 @@
           <w:rtl/>
         </w:rPr>
       </w:pPr>
-    </w:p>
-    <w:p>
-      <w:pPr>
-        <w:ind w:left="360" w:firstLine="0"/>
-        <w:rPr>
-          <w:sz w:val="24"/>
-          <w:szCs w:val="24"/>
-          <w:rtl/>
-        </w:rPr>
-      </w:pPr>
-      <w:r>
-        <w:rPr>
-          <w:rFonts w:hint="cs"/>
-          <w:sz w:val="24"/>
-          <w:szCs w:val="24"/>
-          <w:rtl/>
-        </w:rPr>
-        <w:t>4.</w:t>
-      </w:r>
-      <w:r>
-        <w:rPr>
-          <w:rFonts w:hint="cs"/>
-          <w:sz w:val="24"/>
-          <w:szCs w:val="24"/>
-          <w:rtl/>
-        </w:rPr>
-        <w:t xml:space="preserve"> </w:t>
-      </w:r>
-      <w:r>
-        <w:rPr>
-          <w:rFonts w:hint="cs"/>
-          <w:sz w:val="24"/>
-          <w:szCs w:val="24"/>
-          <w:rtl/>
-        </w:rPr>
-        <w:t>דפי הבית של המלצרים</w:t>
-      </w:r>
-    </w:p>
-    <w:p>
-      <w:pPr>
-        <w:ind w:left="360" w:firstLine="0"/>
-        <w:rPr>
+      <w:r>
+        <w:rPr>
+          <w:rFonts w:ascii="David" w:hAnsi="David" w:cs="David" w:hint="cs"/>
           <w:noProof/>
           <w:sz w:val="24"/>
           <w:szCs w:val="24"/>
-          <w:rtl/>
-        </w:rPr>
-      </w:pPr>
-      <w:r>
-        <w:rPr>
-          <w:noProof/>
-          <w:sz w:val="24"/>
-          <w:szCs w:val="24"/>
-          <w:rtl/>
-        </w:rPr>
+        </w:rPr>
+        <w:lastRenderedPageBreak/>
         <w:drawing>
-          <wp:inline distT="0" distB="0" distL="0" distR="0" wp14:anchorId="799A75C5" wp14:editId="5000D01C">
+          <wp:inline distT="0" distB="0" distL="0" distR="0" wp14:anchorId="1953CDA0" wp14:editId="4A9478DB">
             <wp:extent cx="1765079" cy="2984127"/>
             <wp:effectExtent l="0" t="0" r="6985" b="6985"/>
-            <wp:docPr id="1273165742" name="Picture 3" descr="A screenshot of a phone&#10;&#10;AI-generated content may be incorrect."/>
+            <wp:docPr id="365148068" name="Picture 5" descr="A screenshot of a computer&#10;&#10;AI-generated content may be incorrect."/>
             <wp:cNvGraphicFramePr>
               <a:graphicFrameLocks xmlns:a="http://schemas.openxmlformats.org/drawingml/2006/main" noChangeAspect="1"/>
             </wp:cNvGraphicFramePr>
@@ -8872,7 +8872,7 @@
               <a:graphicData uri="http://schemas.openxmlformats.org/drawingml/2006/picture">
                 <pic:pic xmlns:pic="http://schemas.openxmlformats.org/drawingml/2006/picture">
                   <pic:nvPicPr>
-                    <pic:cNvPr id="1273165742" name="Picture 3" descr="A screenshot of a phone&#10;&#10;AI-generated content may be incorrect."/>
+                    <pic:cNvPr id="365148068" name="Picture 5" descr="A screenshot of a computer&#10;&#10;AI-generated content may be incorrect."/>
                     <pic:cNvPicPr/>
                   </pic:nvPicPr>
                   <pic:blipFill>
@@ -8904,107 +8904,80 @@
       </w:r>
       <w:r>
         <w:rPr>
-          <w:rFonts w:hint="cs"/>
-          <w:noProof/>
-          <w:sz w:val="24"/>
-          <w:szCs w:val="24"/>
-          <w:rtl/>
-        </w:rPr>
-        <w:t>דף בית של מלצר</w:t>
-      </w:r>
-    </w:p>
-    <w:p>
-      <w:pPr>
-        <w:ind w:left="360" w:firstLine="0"/>
-        <w:rPr>
-          <w:noProof/>
-          <w:sz w:val="24"/>
-          <w:szCs w:val="24"/>
-          <w:rtl/>
-        </w:rPr>
-      </w:pPr>
-      <w:r>
-        <w:rPr>
-          <w:rFonts w:hint="cs"/>
-          <w:noProof/>
-          <w:sz w:val="24"/>
-          <w:szCs w:val="24"/>
-          <w:rtl/>
-        </w:rPr>
-        <w:t>דף הבית של המלצר יכיל הוא גם כרטיסים לשולחנות עם פעולות שונות כולל לחצן לראות את הארוחות שלקוח ביקש</w:t>
-      </w:r>
-    </w:p>
-    <w:p>
-      <w:pPr>
-        <w:ind w:left="360" w:firstLine="0"/>
-        <w:rPr>
-          <w:noProof/>
-          <w:sz w:val="24"/>
-          <w:szCs w:val="24"/>
-          <w:rtl/>
-        </w:rPr>
-      </w:pPr>
-    </w:p>
-    <w:p>
-      <w:pPr>
-        <w:ind w:left="360" w:firstLine="0"/>
-        <w:rPr>
-          <w:noProof/>
-          <w:sz w:val="24"/>
-          <w:szCs w:val="24"/>
-          <w:rtl/>
-        </w:rPr>
-      </w:pPr>
-    </w:p>
-    <w:p>
-      <w:pPr>
-        <w:rPr>
-          <w:noProof/>
-          <w:sz w:val="24"/>
-          <w:szCs w:val="24"/>
-        </w:rPr>
-      </w:pPr>
-    </w:p>
-    <w:p>
-      <w:pPr>
-        <w:ind w:left="360" w:firstLine="0"/>
-        <w:rPr>
-          <w:noProof/>
-          <w:sz w:val="24"/>
-          <w:szCs w:val="24"/>
-          <w:rtl/>
-        </w:rPr>
-      </w:pPr>
+          <w:rFonts w:ascii="David" w:hAnsi="David" w:cs="David" w:hint="cs"/>
+          <w:sz w:val="24"/>
+          <w:szCs w:val="24"/>
+          <w:rtl/>
+        </w:rPr>
+        <w:t>פורם הוספת שולחן</w:t>
+      </w:r>
+    </w:p>
+    <w:p>
+      <w:pPr>
+        <w:pStyle w:val="a3"/>
+        <w:ind w:left="1080"/>
+        <w:rPr>
+          <w:rFonts w:ascii="David" w:hAnsi="David" w:cs="David"/>
+          <w:sz w:val="24"/>
+          <w:szCs w:val="24"/>
+          <w:rtl/>
+        </w:rPr>
+      </w:pPr>
+      <w:r>
+        <w:rPr>
+          <w:rFonts w:ascii="David" w:hAnsi="David" w:cs="David" w:hint="cs"/>
+          <w:sz w:val="24"/>
+          <w:szCs w:val="24"/>
+          <w:rtl/>
+        </w:rPr>
+        <w:t xml:space="preserve">אחרי לחיצה על לחצן </w:t>
+      </w:r>
+      <w:r>
+        <w:rPr>
+          <w:rFonts w:ascii="David" w:hAnsi="David" w:cs="David"/>
+          <w:sz w:val="24"/>
+          <w:szCs w:val="24"/>
+        </w:rPr>
+        <w:t>ADD TABLE</w:t>
+      </w:r>
+      <w:r>
+        <w:rPr>
+          <w:rFonts w:ascii="David" w:hAnsi="David" w:cs="David" w:hint="cs"/>
+          <w:sz w:val="24"/>
+          <w:szCs w:val="24"/>
+          <w:rtl/>
+        </w:rPr>
+        <w:t xml:space="preserve"> בעל הבית יועבר לעמוד זה והוא יצטרך להקליד את הקיבולת המקסימאלית של שולחן ולהקליד אם הוא ליד חלון או לא.</w:t>
+      </w:r>
     </w:p>
     <w:p>
       <w:pPr>
         <w:pStyle w:val="a3"/>
         <w:numPr>
-          <w:ilvl w:val="0"/>
+          <w:ilvl w:val="1"/>
           <w:numId w:val="7"/>
         </w:numPr>
         <w:rPr>
           <w:rFonts w:ascii="David" w:hAnsi="David" w:cs="David"/>
-          <w:noProof/>
-          <w:sz w:val="24"/>
-          <w:szCs w:val="24"/>
-          <w:rtl/>
-        </w:rPr>
-      </w:pPr>
-      <w:r>
-        <w:rPr>
-          <w:rFonts w:ascii="David" w:hAnsi="David" w:cs="David"/>
-          <w:noProof/>
-          <w:sz w:val="24"/>
-          <w:szCs w:val="24"/>
-          <w:rtl/>
-        </w:rPr>
-        <w:t>דפי בעל הבית</w:t>
+          <w:sz w:val="24"/>
+          <w:szCs w:val="24"/>
+          <w:rtl/>
+        </w:rPr>
+      </w:pPr>
+      <w:r>
+        <w:rPr>
+          <w:rFonts w:ascii="David" w:hAnsi="David" w:cs="David" w:hint="cs"/>
+          <w:sz w:val="24"/>
+          <w:szCs w:val="24"/>
+          <w:rtl/>
+        </w:rPr>
+        <w:t>מחיקת שולחן</w:t>
       </w:r>
     </w:p>
     <w:p>
       <w:pPr>
         <w:pStyle w:val="a3"/>
+        <w:ind w:left="1080"/>
         <w:rPr>
           <w:rFonts w:ascii="David" w:hAnsi="David" w:cs="David"/>
           <w:sz w:val="24"/>
@@ -9019,12 +8992,11 @@
           <w:sz w:val="24"/>
           <w:szCs w:val="24"/>
         </w:rPr>
-        <w:lastRenderedPageBreak/>
         <w:drawing>
-          <wp:inline distT="0" distB="0" distL="0" distR="0" wp14:anchorId="0564FBD2" wp14:editId="2D5B99A5">
+          <wp:inline distT="0" distB="0" distL="0" distR="0" wp14:anchorId="5DD03530" wp14:editId="7E977EFF">
             <wp:extent cx="1765079" cy="2984127"/>
             <wp:effectExtent l="0" t="0" r="6985" b="6985"/>
-            <wp:docPr id="1342963929" name="Picture 4" descr="A screenshot of a menu&#10;&#10;AI-generated content may be incorrect."/>
+            <wp:docPr id="964138076" name="Picture 6" descr="A screenshot of a computer&#10;&#10;AI-generated content may be incorrect."/>
             <wp:cNvGraphicFramePr>
               <a:graphicFrameLocks xmlns:a="http://schemas.openxmlformats.org/drawingml/2006/main" noChangeAspect="1"/>
             </wp:cNvGraphicFramePr>
@@ -9032,7 +9004,7 @@
               <a:graphicData uri="http://schemas.openxmlformats.org/drawingml/2006/picture">
                 <pic:pic xmlns:pic="http://schemas.openxmlformats.org/drawingml/2006/picture">
                   <pic:nvPicPr>
-                    <pic:cNvPr id="1342963929" name="Picture 4" descr="A screenshot of a menu&#10;&#10;AI-generated content may be incorrect."/>
+                    <pic:cNvPr id="964138076" name="Picture 6" descr="A screenshot of a computer&#10;&#10;AI-generated content may be incorrect."/>
                     <pic:cNvPicPr/>
                   </pic:nvPicPr>
                   <pic:blipFill>
@@ -9069,9 +9041,20 @@
           <w:szCs w:val="24"/>
           <w:rtl/>
         </w:rPr>
-        <w:t xml:space="preserve">לבעל הבית יהיה דף משלו שנותן לו יכולת לגשת לאוסף של אופציות אשר האחרים לא יכולים לגשת אליהם כגון הוספת\מחיקת (שולחנות, </w:t>
-      </w:r>
-      <w:proofErr w:type="spellStart"/>
+        <w:t>דף מחיקת שולחן</w:t>
+      </w:r>
+    </w:p>
+    <w:p>
+      <w:pPr>
+        <w:pStyle w:val="a3"/>
+        <w:ind w:left="1080"/>
+        <w:rPr>
+          <w:rFonts w:ascii="David" w:hAnsi="David" w:cs="David"/>
+          <w:sz w:val="24"/>
+          <w:szCs w:val="24"/>
+          <w:rtl/>
+        </w:rPr>
+      </w:pPr>
       <w:r>
         <w:rPr>
           <w:rFonts w:ascii="David" w:hAnsi="David" w:cs="David" w:hint="cs"/>
@@ -9079,17 +9062,7 @@
           <w:szCs w:val="24"/>
           <w:rtl/>
         </w:rPr>
-        <w:t>עובדים,מנות</w:t>
-      </w:r>
-      <w:proofErr w:type="spellEnd"/>
-      <w:r>
-        <w:rPr>
-          <w:rFonts w:ascii="David" w:hAnsi="David" w:cs="David" w:hint="cs"/>
-          <w:sz w:val="24"/>
-          <w:szCs w:val="24"/>
-          <w:rtl/>
-        </w:rPr>
-        <w:t>) הגישה לדף הזה תקרא אחרי כניסה מוצלחת של בעל</w:t>
+        <w:t>כשבעל לוחץ על תיבת מחיקת שולחן בדף הבית הוא יועבר לעמוד זה</w:t>
       </w:r>
     </w:p>
     <w:p>
@@ -9113,7 +9086,7 @@
           <w:szCs w:val="24"/>
           <w:rtl/>
         </w:rPr>
-        <w:t>הוספת שולחן</w:t>
+        <w:t>הוספת ומחיקת ארוחה</w:t>
       </w:r>
     </w:p>
     <w:p>
@@ -9134,11 +9107,12 @@
           <w:sz w:val="24"/>
           <w:szCs w:val="24"/>
         </w:rPr>
+        <w:lastRenderedPageBreak/>
         <w:drawing>
-          <wp:inline distT="0" distB="0" distL="0" distR="0" wp14:anchorId="1953CDA0" wp14:editId="4A9478DB">
-            <wp:extent cx="1765079" cy="2984127"/>
+          <wp:inline distT="0" distB="0" distL="0" distR="0" wp14:anchorId="45ACAA6B" wp14:editId="0C12B62C">
+            <wp:extent cx="1764665" cy="2983865"/>
             <wp:effectExtent l="0" t="0" r="6985" b="6985"/>
-            <wp:docPr id="365148068" name="Picture 5" descr="A screenshot of a computer&#10;&#10;AI-generated content may be incorrect."/>
+            <wp:docPr id="613247948" name="Picture 7" descr="A screenshot of a phone&#10;&#10;AI-generated content may be incorrect."/>
             <wp:cNvGraphicFramePr>
               <a:graphicFrameLocks xmlns:a="http://schemas.openxmlformats.org/drawingml/2006/main" noChangeAspect="1"/>
             </wp:cNvGraphicFramePr>
@@ -9146,7 +9120,7 @@
               <a:graphicData uri="http://schemas.openxmlformats.org/drawingml/2006/picture">
                 <pic:pic xmlns:pic="http://schemas.openxmlformats.org/drawingml/2006/picture">
                   <pic:nvPicPr>
-                    <pic:cNvPr id="365148068" name="Picture 5" descr="A screenshot of a computer&#10;&#10;AI-generated content may be incorrect."/>
+                    <pic:cNvPr id="613247948" name="Picture 7" descr="A screenshot of a phone&#10;&#10;AI-generated content may be incorrect."/>
                     <pic:cNvPicPr/>
                   </pic:nvPicPr>
                   <pic:blipFill>
@@ -9164,7 +9138,7 @@
                   <pic:spPr>
                     <a:xfrm>
                       <a:off x="0" y="0"/>
-                      <a:ext cx="1765079" cy="2984127"/>
+                      <a:ext cx="1764665" cy="2983865"/>
                     </a:xfrm>
                     <a:prstGeom prst="rect">
                       <a:avLst/>
@@ -9183,7 +9157,7 @@
           <w:szCs w:val="24"/>
           <w:rtl/>
         </w:rPr>
-        <w:t>פורם הוספת שולחן</w:t>
+        <w:t>הוספת ארוחות</w:t>
       </w:r>
     </w:p>
     <w:p>
@@ -9204,7 +9178,7 @@
           <w:szCs w:val="24"/>
           <w:rtl/>
         </w:rPr>
-        <w:t xml:space="preserve">אחרי לחיצה על לחצן </w:t>
+        <w:t xml:space="preserve">כמו דפי הוספת ומחיקת שולחנות ניתן לגשת לדף זה דרך תיבת </w:t>
       </w:r>
       <w:r>
         <w:rPr>
@@ -9212,7 +9186,7 @@
           <w:sz w:val="24"/>
           <w:szCs w:val="24"/>
         </w:rPr>
-        <w:t>ADD TABLE</w:t>
+        <w:t>ADD MEAL</w:t>
       </w:r>
       <w:r>
         <w:rPr>
@@ -9221,31 +9195,7 @@
           <w:szCs w:val="24"/>
           <w:rtl/>
         </w:rPr>
-        <w:t xml:space="preserve"> בעל הבית יועבר לעמוד זה והוא יצטרך להקליד את הקיבולת המקסימאלית של שולחן ולהקליד אם הוא ליד חלון או לא.</w:t>
-      </w:r>
-    </w:p>
-    <w:p>
-      <w:pPr>
-        <w:pStyle w:val="a3"/>
-        <w:numPr>
-          <w:ilvl w:val="1"/>
-          <w:numId w:val="7"/>
-        </w:numPr>
-        <w:rPr>
-          <w:rFonts w:ascii="David" w:hAnsi="David" w:cs="David"/>
-          <w:sz w:val="24"/>
-          <w:szCs w:val="24"/>
-          <w:rtl/>
-        </w:rPr>
-      </w:pPr>
-      <w:r>
-        <w:rPr>
-          <w:rFonts w:ascii="David" w:hAnsi="David" w:cs="David" w:hint="cs"/>
-          <w:sz w:val="24"/>
-          <w:szCs w:val="24"/>
-          <w:rtl/>
-        </w:rPr>
-        <w:t>מחיקת שולחן</w:t>
+        <w:t xml:space="preserve"> בעמוד הבית של הבעל</w:t>
       </w:r>
     </w:p>
     <w:p>
@@ -9259,6 +9209,78 @@
           <w:rtl/>
         </w:rPr>
       </w:pPr>
+    </w:p>
+    <w:p>
+      <w:pPr>
+        <w:pStyle w:val="a3"/>
+        <w:ind w:left="1080"/>
+        <w:rPr>
+          <w:rFonts w:ascii="David" w:hAnsi="David" w:cs="David"/>
+          <w:sz w:val="24"/>
+          <w:szCs w:val="24"/>
+          <w:rtl/>
+        </w:rPr>
+      </w:pPr>
+    </w:p>
+    <w:p>
+      <w:pPr>
+        <w:pStyle w:val="a3"/>
+        <w:ind w:left="1080"/>
+        <w:rPr>
+          <w:rFonts w:ascii="David" w:hAnsi="David" w:cs="David"/>
+          <w:sz w:val="24"/>
+          <w:szCs w:val="24"/>
+          <w:rtl/>
+        </w:rPr>
+      </w:pPr>
+    </w:p>
+    <w:p>
+      <w:pPr>
+        <w:pStyle w:val="a3"/>
+        <w:ind w:left="1080"/>
+        <w:rPr>
+          <w:rFonts w:ascii="David" w:hAnsi="David" w:cs="David"/>
+          <w:sz w:val="24"/>
+          <w:szCs w:val="24"/>
+          <w:rtl/>
+        </w:rPr>
+      </w:pPr>
+    </w:p>
+    <w:p>
+      <w:pPr>
+        <w:pStyle w:val="a3"/>
+        <w:ind w:left="1080"/>
+        <w:rPr>
+          <w:rFonts w:ascii="David" w:hAnsi="David" w:cs="David"/>
+          <w:sz w:val="24"/>
+          <w:szCs w:val="24"/>
+          <w:rtl/>
+        </w:rPr>
+      </w:pPr>
+    </w:p>
+    <w:p>
+      <w:pPr>
+        <w:pStyle w:val="a3"/>
+        <w:ind w:left="1080"/>
+        <w:rPr>
+          <w:rFonts w:ascii="David" w:hAnsi="David" w:cs="David"/>
+          <w:sz w:val="24"/>
+          <w:szCs w:val="24"/>
+          <w:rtl/>
+        </w:rPr>
+      </w:pPr>
+    </w:p>
+    <w:p>
+      <w:pPr>
+        <w:pStyle w:val="a3"/>
+        <w:ind w:left="1080"/>
+        <w:rPr>
+          <w:rFonts w:ascii="David" w:hAnsi="David" w:cs="David"/>
+          <w:sz w:val="24"/>
+          <w:szCs w:val="24"/>
+          <w:rtl/>
+        </w:rPr>
+      </w:pPr>
       <w:r>
         <w:rPr>
           <w:rFonts w:ascii="David" w:hAnsi="David" w:cs="David" w:hint="cs"/>
@@ -9266,12 +9288,11 @@
           <w:sz w:val="24"/>
           <w:szCs w:val="24"/>
         </w:rPr>
-        <w:lastRenderedPageBreak/>
         <w:drawing>
-          <wp:inline distT="0" distB="0" distL="0" distR="0" wp14:anchorId="5DD03530" wp14:editId="7E977EFF">
+          <wp:inline distT="0" distB="0" distL="0" distR="0" wp14:anchorId="02F26C63" wp14:editId="2934C30B">
             <wp:extent cx="1765079" cy="2984127"/>
             <wp:effectExtent l="0" t="0" r="6985" b="6985"/>
-            <wp:docPr id="964138076" name="Picture 6" descr="A screenshot of a computer&#10;&#10;AI-generated content may be incorrect."/>
+            <wp:docPr id="808528843" name="Picture 8" descr="A screenshot of a computer&#10;&#10;AI-generated content may be incorrect."/>
             <wp:cNvGraphicFramePr>
               <a:graphicFrameLocks xmlns:a="http://schemas.openxmlformats.org/drawingml/2006/main" noChangeAspect="1"/>
             </wp:cNvGraphicFramePr>
@@ -9279,7 +9300,7 @@
               <a:graphicData uri="http://schemas.openxmlformats.org/drawingml/2006/picture">
                 <pic:pic xmlns:pic="http://schemas.openxmlformats.org/drawingml/2006/picture">
                   <pic:nvPicPr>
-                    <pic:cNvPr id="964138076" name="Picture 6" descr="A screenshot of a computer&#10;&#10;AI-generated content may be incorrect."/>
+                    <pic:cNvPr id="808528843" name="Picture 8" descr="A screenshot of a computer&#10;&#10;AI-generated content may be incorrect."/>
                     <pic:cNvPicPr/>
                   </pic:nvPicPr>
                   <pic:blipFill>
@@ -9316,7 +9337,7 @@
           <w:szCs w:val="24"/>
           <w:rtl/>
         </w:rPr>
-        <w:t>דף מחיקת שולחן</w:t>
+        <w:t>עמוד מחיקת ארוחה</w:t>
       </w:r>
     </w:p>
     <w:p>
@@ -9337,8 +9358,20 @@
           <w:szCs w:val="24"/>
           <w:rtl/>
         </w:rPr>
-        <w:t>כשבעל לוחץ על תיבת מחיקת שולחן בדף הבית הוא יועבר לעמוד זה</w:t>
-      </w:r>
+        <w:t>בעל הבית ניגש אליו דרך עמוד הבית שלו</w:t>
+      </w:r>
+    </w:p>
+    <w:p>
+      <w:pPr>
+        <w:pStyle w:val="a3"/>
+        <w:ind w:left="1080"/>
+        <w:rPr>
+          <w:rFonts w:ascii="David" w:hAnsi="David" w:cs="David"/>
+          <w:sz w:val="24"/>
+          <w:szCs w:val="24"/>
+          <w:rtl/>
+        </w:rPr>
+      </w:pPr>
     </w:p>
     <w:p>
       <w:pPr>
@@ -9361,7 +9394,24 @@
           <w:szCs w:val="24"/>
           <w:rtl/>
         </w:rPr>
-        <w:t>הוספת ומחיקת ארוחה</w:t>
+        <w:t>הוספת ומחיקת עובדים: כמו שאר פעולות ה</w:t>
+      </w:r>
+      <w:r>
+        <w:rPr>
+          <w:rFonts w:ascii="David" w:hAnsi="David" w:cs="David"/>
+          <w:sz w:val="24"/>
+          <w:szCs w:val="24"/>
+        </w:rPr>
+        <w:t>CRUD</w:t>
+      </w:r>
+      <w:r>
+        <w:rPr>
+          <w:rFonts w:ascii="David" w:hAnsi="David" w:cs="David" w:hint="cs"/>
+          <w:sz w:val="24"/>
+          <w:szCs w:val="24"/>
+          <w:rtl/>
+        </w:rPr>
+        <w:t xml:space="preserve"> של בעל הבית ניתן לכנס לשתי הדפים הנ"ל דרך תיבות בעמוד הבית של הבעל</w:t>
       </w:r>
     </w:p>
     <w:p>
@@ -9377,16 +9427,18 @@
       </w:pPr>
       <w:r>
         <w:rPr>
-          <w:rFonts w:ascii="David" w:hAnsi="David" w:cs="David" w:hint="cs"/>
+          <w:rFonts w:ascii="David" w:hAnsi="David" w:cs="David"/>
           <w:noProof/>
           <w:sz w:val="24"/>
           <w:szCs w:val="24"/>
-        </w:rPr>
+          <w:rtl/>
+        </w:rPr>
+        <w:lastRenderedPageBreak/>
         <w:drawing>
-          <wp:inline distT="0" distB="0" distL="0" distR="0" wp14:anchorId="45ACAA6B" wp14:editId="0C12B62C">
-            <wp:extent cx="1764665" cy="2983865"/>
+          <wp:inline distT="0" distB="0" distL="0" distR="0" wp14:anchorId="10E300AE" wp14:editId="6806F726">
+            <wp:extent cx="1765079" cy="2984127"/>
             <wp:effectExtent l="0" t="0" r="6985" b="6985"/>
-            <wp:docPr id="613247948" name="Picture 7" descr="A screenshot of a phone&#10;&#10;AI-generated content may be incorrect."/>
+            <wp:docPr id="482854792" name="Picture 9" descr="A screenshot of a computer&#10;&#10;AI-generated content may be incorrect."/>
             <wp:cNvGraphicFramePr>
               <a:graphicFrameLocks xmlns:a="http://schemas.openxmlformats.org/drawingml/2006/main" noChangeAspect="1"/>
             </wp:cNvGraphicFramePr>
@@ -9394,7 +9446,7 @@
               <a:graphicData uri="http://schemas.openxmlformats.org/drawingml/2006/picture">
                 <pic:pic xmlns:pic="http://schemas.openxmlformats.org/drawingml/2006/picture">
                   <pic:nvPicPr>
-                    <pic:cNvPr id="613247948" name="Picture 7" descr="A screenshot of a phone&#10;&#10;AI-generated content may be incorrect."/>
+                    <pic:cNvPr id="482854792" name="Picture 9" descr="A screenshot of a computer&#10;&#10;AI-generated content may be incorrect."/>
                     <pic:cNvPicPr/>
                   </pic:nvPicPr>
                   <pic:blipFill>
@@ -9412,7 +9464,7 @@
                   <pic:spPr>
                     <a:xfrm>
                       <a:off x="0" y="0"/>
-                      <a:ext cx="1764665" cy="2983865"/>
+                      <a:ext cx="1765079" cy="2984127"/>
                     </a:xfrm>
                     <a:prstGeom prst="rect">
                       <a:avLst/>
@@ -9431,7 +9483,7 @@
           <w:szCs w:val="24"/>
           <w:rtl/>
         </w:rPr>
-        <w:t>הוספת ארוחות</w:t>
+        <w:t>מחיקת עובד</w:t>
       </w:r>
     </w:p>
     <w:p>
@@ -9445,32 +9497,6 @@
           <w:rtl/>
         </w:rPr>
       </w:pPr>
-      <w:r>
-        <w:rPr>
-          <w:rFonts w:ascii="David" w:hAnsi="David" w:cs="David" w:hint="cs"/>
-          <w:sz w:val="24"/>
-          <w:szCs w:val="24"/>
-          <w:rtl/>
-        </w:rPr>
-        <w:t xml:space="preserve">כמו דפי הוספת ומחיקת שולחנות ניתן לגשת לדף זה דרך תיבת </w:t>
-      </w:r>
-      <w:r>
-        <w:rPr>
-          <w:rFonts w:ascii="David" w:hAnsi="David" w:cs="David"/>
-          <w:sz w:val="24"/>
-          <w:szCs w:val="24"/>
-        </w:rPr>
-        <w:t>ADD MEAL</w:t>
-      </w:r>
-      <w:r>
-        <w:rPr>
-          <w:rFonts w:ascii="David" w:hAnsi="David" w:cs="David" w:hint="cs"/>
-          <w:sz w:val="24"/>
-          <w:szCs w:val="24"/>
-          <w:rtl/>
-        </w:rPr>
-        <w:t xml:space="preserve"> בעמוד הבית של הבעל</w:t>
-      </w:r>
     </w:p>
     <w:p>
       <w:pPr>
@@ -9483,91 +9509,19 @@
           <w:rtl/>
         </w:rPr>
       </w:pPr>
-    </w:p>
-    <w:p>
-      <w:pPr>
-        <w:pStyle w:val="a3"/>
-        <w:ind w:left="1080"/>
+      <w:r>
         <w:rPr>
           <w:rFonts w:ascii="David" w:hAnsi="David" w:cs="David"/>
-          <w:sz w:val="24"/>
-          <w:szCs w:val="24"/>
-          <w:rtl/>
-        </w:rPr>
-      </w:pPr>
-    </w:p>
-    <w:p>
-      <w:pPr>
-        <w:pStyle w:val="a3"/>
-        <w:ind w:left="1080"/>
-        <w:rPr>
-          <w:rFonts w:ascii="David" w:hAnsi="David" w:cs="David"/>
-          <w:sz w:val="24"/>
-          <w:szCs w:val="24"/>
-          <w:rtl/>
-        </w:rPr>
-      </w:pPr>
-    </w:p>
-    <w:p>
-      <w:pPr>
-        <w:pStyle w:val="a3"/>
-        <w:ind w:left="1080"/>
-        <w:rPr>
-          <w:rFonts w:ascii="David" w:hAnsi="David" w:cs="David"/>
-          <w:sz w:val="24"/>
-          <w:szCs w:val="24"/>
-          <w:rtl/>
-        </w:rPr>
-      </w:pPr>
-    </w:p>
-    <w:p>
-      <w:pPr>
-        <w:pStyle w:val="a3"/>
-        <w:ind w:left="1080"/>
-        <w:rPr>
-          <w:rFonts w:ascii="David" w:hAnsi="David" w:cs="David"/>
-          <w:sz w:val="24"/>
-          <w:szCs w:val="24"/>
-          <w:rtl/>
-        </w:rPr>
-      </w:pPr>
-    </w:p>
-    <w:p>
-      <w:pPr>
-        <w:pStyle w:val="a3"/>
-        <w:ind w:left="1080"/>
-        <w:rPr>
-          <w:rFonts w:ascii="David" w:hAnsi="David" w:cs="David"/>
-          <w:sz w:val="24"/>
-          <w:szCs w:val="24"/>
-          <w:rtl/>
-        </w:rPr>
-      </w:pPr>
-    </w:p>
-    <w:p>
-      <w:pPr>
-        <w:pStyle w:val="a3"/>
-        <w:ind w:left="1080"/>
-        <w:rPr>
-          <w:rFonts w:ascii="David" w:hAnsi="David" w:cs="David"/>
-          <w:sz w:val="24"/>
-          <w:szCs w:val="24"/>
-          <w:rtl/>
-        </w:rPr>
-      </w:pPr>
-      <w:r>
-        <w:rPr>
-          <w:rFonts w:ascii="David" w:hAnsi="David" w:cs="David" w:hint="cs"/>
           <w:noProof/>
           <w:sz w:val="24"/>
           <w:szCs w:val="24"/>
-        </w:rPr>
-        <w:lastRenderedPageBreak/>
+          <w:rtl/>
+        </w:rPr>
         <w:drawing>
-          <wp:inline distT="0" distB="0" distL="0" distR="0" wp14:anchorId="02F26C63" wp14:editId="2934C30B">
+          <wp:inline distT="0" distB="0" distL="0" distR="0" wp14:anchorId="44515780" wp14:editId="7F968FDB">
             <wp:extent cx="1765079" cy="2984127"/>
             <wp:effectExtent l="0" t="0" r="6985" b="6985"/>
-            <wp:docPr id="808528843" name="Picture 8" descr="A screenshot of a computer&#10;&#10;AI-generated content may be incorrect."/>
+            <wp:docPr id="351557592" name="Picture 10" descr="A screenshot of a phone&#10;&#10;AI-generated content may be incorrect."/>
             <wp:cNvGraphicFramePr>
               <a:graphicFrameLocks xmlns:a="http://schemas.openxmlformats.org/drawingml/2006/main" noChangeAspect="1"/>
             </wp:cNvGraphicFramePr>
@@ -9575,7 +9529,7 @@
               <a:graphicData uri="http://schemas.openxmlformats.org/drawingml/2006/picture">
                 <pic:pic xmlns:pic="http://schemas.openxmlformats.org/drawingml/2006/picture">
                   <pic:nvPicPr>
-                    <pic:cNvPr id="808528843" name="Picture 8" descr="A screenshot of a computer&#10;&#10;AI-generated content may be incorrect."/>
+                    <pic:cNvPr id="351557592" name="Picture 10" descr="A screenshot of a phone&#10;&#10;AI-generated content may be incorrect."/>
                     <pic:cNvPicPr/>
                   </pic:nvPicPr>
                   <pic:blipFill>
@@ -9612,7 +9566,7 @@
           <w:szCs w:val="24"/>
           <w:rtl/>
         </w:rPr>
-        <w:t>עמוד מחיקת ארוחה</w:t>
+        <w:t>הוספת עובד</w:t>
       </w:r>
     </w:p>
     <w:p>
@@ -9626,15 +9580,6 @@
           <w:rtl/>
         </w:rPr>
       </w:pPr>
-      <w:r>
-        <w:rPr>
-          <w:rFonts w:ascii="David" w:hAnsi="David" w:cs="David" w:hint="cs"/>
-          <w:sz w:val="24"/>
-          <w:szCs w:val="24"/>
-          <w:rtl/>
-        </w:rPr>
-        <w:t>בעל הבית ניגש אליו דרך עמוד הבית שלו</w:t>
-      </w:r>
     </w:p>
     <w:p>
       <w:pPr>
@@ -9651,226 +9596,6 @@
     <w:p>
       <w:pPr>
         <w:pStyle w:val="a3"/>
-        <w:numPr>
-          <w:ilvl w:val="1"/>
-          <w:numId w:val="7"/>
-        </w:numPr>
-        <w:rPr>
-          <w:rFonts w:ascii="David" w:hAnsi="David" w:cs="David"/>
-          <w:sz w:val="24"/>
-          <w:szCs w:val="24"/>
-          <w:rtl/>
-        </w:rPr>
-      </w:pPr>
-      <w:r>
-        <w:rPr>
-          <w:rFonts w:ascii="David" w:hAnsi="David" w:cs="David" w:hint="cs"/>
-          <w:sz w:val="24"/>
-          <w:szCs w:val="24"/>
-          <w:rtl/>
-        </w:rPr>
-        <w:t>הוספת ומחיקת עובדים: כמו שאר פעולות ה</w:t>
-      </w:r>
-      <w:r>
-        <w:rPr>
-          <w:rFonts w:ascii="David" w:hAnsi="David" w:cs="David"/>
-          <w:sz w:val="24"/>
-          <w:szCs w:val="24"/>
-        </w:rPr>
-        <w:t>CRUD</w:t>
-      </w:r>
-      <w:r>
-        <w:rPr>
-          <w:rFonts w:ascii="David" w:hAnsi="David" w:cs="David" w:hint="cs"/>
-          <w:sz w:val="24"/>
-          <w:szCs w:val="24"/>
-          <w:rtl/>
-        </w:rPr>
-        <w:t xml:space="preserve"> של בעל הבית ניתן לכנס לשתי הדפים הנ"ל דרך תיבות בעמוד הבית של הבעל</w:t>
-      </w:r>
-    </w:p>
-    <w:p>
-      <w:pPr>
-        <w:pStyle w:val="a3"/>
-        <w:ind w:left="1080"/>
-        <w:rPr>
-          <w:rFonts w:ascii="David" w:hAnsi="David" w:cs="David"/>
-          <w:sz w:val="24"/>
-          <w:szCs w:val="24"/>
-          <w:rtl/>
-        </w:rPr>
-      </w:pPr>
-      <w:r>
-        <w:rPr>
-          <w:rFonts w:ascii="David" w:hAnsi="David" w:cs="David"/>
-          <w:noProof/>
-          <w:sz w:val="24"/>
-          <w:szCs w:val="24"/>
-          <w:rtl/>
-        </w:rPr>
-        <w:drawing>
-          <wp:inline distT="0" distB="0" distL="0" distR="0" wp14:anchorId="10E300AE" wp14:editId="6806F726">
-            <wp:extent cx="1765079" cy="2984127"/>
-            <wp:effectExtent l="0" t="0" r="6985" b="6985"/>
-            <wp:docPr id="482854792" name="Picture 9" descr="A screenshot of a computer&#10;&#10;AI-generated content may be incorrect."/>
-            <wp:cNvGraphicFramePr>
-              <a:graphicFrameLocks xmlns:a="http://schemas.openxmlformats.org/drawingml/2006/main" noChangeAspect="1"/>
-            </wp:cNvGraphicFramePr>
-            <a:graphic xmlns:a="http://schemas.openxmlformats.org/drawingml/2006/main">
-              <a:graphicData uri="http://schemas.openxmlformats.org/drawingml/2006/picture">
-                <pic:pic xmlns:pic="http://schemas.openxmlformats.org/drawingml/2006/picture">
-                  <pic:nvPicPr>
-                    <pic:cNvPr id="482854792" name="Picture 9" descr="A screenshot of a computer&#10;&#10;AI-generated content may be incorrect."/>
-                    <pic:cNvPicPr/>
-                  </pic:nvPicPr>
-                  <pic:blipFill>
-                    <a:blip r:embed="rId30">
-                      <a:extLst>
-                        <a:ext uri="{28A0092B-C50C-407E-A947-70E740481C1C}">
-                          <a14:useLocalDpi xmlns:a14="http://schemas.microsoft.com/office/drawing/2010/main" val="0"/>
-                        </a:ext>
-                      </a:extLst>
-                    </a:blip>
-                    <a:stretch>
-                      <a:fillRect/>
-                    </a:stretch>
-                  </pic:blipFill>
-                  <pic:spPr>
-                    <a:xfrm>
-                      <a:off x="0" y="0"/>
-                      <a:ext cx="1765079" cy="2984127"/>
-                    </a:xfrm>
-                    <a:prstGeom prst="rect">
-                      <a:avLst/>
-                    </a:prstGeom>
-                  </pic:spPr>
-                </pic:pic>
-              </a:graphicData>
-            </a:graphic>
-          </wp:inline>
-        </w:drawing>
-      </w:r>
-      <w:r>
-        <w:rPr>
-          <w:rFonts w:ascii="David" w:hAnsi="David" w:cs="David" w:hint="cs"/>
-          <w:sz w:val="24"/>
-          <w:szCs w:val="24"/>
-          <w:rtl/>
-        </w:rPr>
-        <w:t>מחיקת עובד</w:t>
-      </w:r>
-    </w:p>
-    <w:p>
-      <w:pPr>
-        <w:pStyle w:val="a3"/>
-        <w:ind w:left="1080"/>
-        <w:rPr>
-          <w:rFonts w:ascii="David" w:hAnsi="David" w:cs="David"/>
-          <w:sz w:val="24"/>
-          <w:szCs w:val="24"/>
-          <w:rtl/>
-        </w:rPr>
-      </w:pPr>
-    </w:p>
-    <w:p>
-      <w:pPr>
-        <w:pStyle w:val="a3"/>
-        <w:ind w:left="1080"/>
-        <w:rPr>
-          <w:rFonts w:ascii="David" w:hAnsi="David" w:cs="David"/>
-          <w:sz w:val="24"/>
-          <w:szCs w:val="24"/>
-          <w:rtl/>
-        </w:rPr>
-      </w:pPr>
-      <w:r>
-        <w:rPr>
-          <w:rFonts w:ascii="David" w:hAnsi="David" w:cs="David"/>
-          <w:noProof/>
-          <w:sz w:val="24"/>
-          <w:szCs w:val="24"/>
-          <w:rtl/>
-        </w:rPr>
-        <w:lastRenderedPageBreak/>
-        <w:drawing>
-          <wp:inline distT="0" distB="0" distL="0" distR="0" wp14:anchorId="44515780" wp14:editId="7F968FDB">
-            <wp:extent cx="1765079" cy="2984127"/>
-            <wp:effectExtent l="0" t="0" r="6985" b="6985"/>
-            <wp:docPr id="351557592" name="Picture 10" descr="A screenshot of a phone&#10;&#10;AI-generated content may be incorrect."/>
-            <wp:cNvGraphicFramePr>
-              <a:graphicFrameLocks xmlns:a="http://schemas.openxmlformats.org/drawingml/2006/main" noChangeAspect="1"/>
-            </wp:cNvGraphicFramePr>
-            <a:graphic xmlns:a="http://schemas.openxmlformats.org/drawingml/2006/main">
-              <a:graphicData uri="http://schemas.openxmlformats.org/drawingml/2006/picture">
-                <pic:pic xmlns:pic="http://schemas.openxmlformats.org/drawingml/2006/picture">
-                  <pic:nvPicPr>
-                    <pic:cNvPr id="351557592" name="Picture 10" descr="A screenshot of a phone&#10;&#10;AI-generated content may be incorrect."/>
-                    <pic:cNvPicPr/>
-                  </pic:nvPicPr>
-                  <pic:blipFill>
-                    <a:blip r:embed="rId31">
-                      <a:extLst>
-                        <a:ext uri="{28A0092B-C50C-407E-A947-70E740481C1C}">
-                          <a14:useLocalDpi xmlns:a14="http://schemas.microsoft.com/office/drawing/2010/main" val="0"/>
-                        </a:ext>
-                      </a:extLst>
-                    </a:blip>
-                    <a:stretch>
-                      <a:fillRect/>
-                    </a:stretch>
-                  </pic:blipFill>
-                  <pic:spPr>
-                    <a:xfrm>
-                      <a:off x="0" y="0"/>
-                      <a:ext cx="1765079" cy="2984127"/>
-                    </a:xfrm>
-                    <a:prstGeom prst="rect">
-                      <a:avLst/>
-                    </a:prstGeom>
-                  </pic:spPr>
-                </pic:pic>
-              </a:graphicData>
-            </a:graphic>
-          </wp:inline>
-        </w:drawing>
-      </w:r>
-      <w:r>
-        <w:rPr>
-          <w:rFonts w:ascii="David" w:hAnsi="David" w:cs="David" w:hint="cs"/>
-          <w:sz w:val="24"/>
-          <w:szCs w:val="24"/>
-          <w:rtl/>
-        </w:rPr>
-        <w:t>הוספת עובד</w:t>
-      </w:r>
-    </w:p>
-    <w:p>
-      <w:pPr>
-        <w:pStyle w:val="a3"/>
-        <w:ind w:left="1080"/>
-        <w:rPr>
-          <w:rFonts w:ascii="David" w:hAnsi="David" w:cs="David"/>
-          <w:sz w:val="24"/>
-          <w:szCs w:val="24"/>
-          <w:rtl/>
-        </w:rPr>
-      </w:pPr>
-    </w:p>
-    <w:p>
-      <w:pPr>
-        <w:pStyle w:val="a3"/>
-        <w:ind w:left="1080"/>
-        <w:rPr>
-          <w:rFonts w:ascii="David" w:hAnsi="David" w:cs="David"/>
-          <w:sz w:val="24"/>
-          <w:szCs w:val="24"/>
-          <w:rtl/>
-        </w:rPr>
-      </w:pPr>
-    </w:p>
-    <w:p>
-      <w:pPr>
-        <w:pStyle w:val="a3"/>
         <w:ind w:left="1080"/>
         <w:rPr>
           <w:rFonts w:ascii="David" w:hAnsi="David" w:cs="David"/>
@@ -9978,7 +9703,25 @@
           <w:szCs w:val="24"/>
           <w:rtl/>
         </w:rPr>
-        <w:t xml:space="preserve"> לתשומת לבך </w:t>
+        <w:t xml:space="preserve"> לתשומת </w:t>
+      </w:r>
+      <w:proofErr w:type="spellStart"/>
+      <w:r>
+        <w:rPr>
+          <w:sz w:val="24"/>
+          <w:szCs w:val="24"/>
+          <w:rtl/>
+        </w:rPr>
+        <w:t>לבך</w:t>
+      </w:r>
+      <w:proofErr w:type="spellEnd"/>
+      <w:r>
+        <w:rPr>
+          <w:sz w:val="24"/>
+          <w:szCs w:val="24"/>
+          <w:rtl/>
+        </w:rPr>
+        <w:t xml:space="preserve"> </w:t>
       </w:r>
       <w:proofErr w:type="spellStart"/>
       <w:r>
@@ -10146,7 +9889,7 @@
                     <pic:cNvPicPr/>
                   </pic:nvPicPr>
                   <pic:blipFill>
-                    <a:blip r:embed="rId32">
+                    <a:blip r:embed="rId30">
                       <a:extLst>
                         <a:ext uri="{28A0092B-C50C-407E-A947-70E740481C1C}">
                           <a14:useLocalDpi xmlns:a14="http://schemas.microsoft.com/office/drawing/2010/main" val="0"/>
@@ -10350,7 +10093,7 @@
                     <pic:cNvPicPr/>
                   </pic:nvPicPr>
                   <pic:blipFill>
-                    <a:blip r:embed="rId33">
+                    <a:blip r:embed="rId31">
                       <a:extLst>
                         <a:ext uri="{28A0092B-C50C-407E-A947-70E740481C1C}">
                           <a14:useLocalDpi xmlns:a14="http://schemas.microsoft.com/office/drawing/2010/main" val="0"/>
@@ -10534,7 +10277,7 @@
                     <pic:cNvPicPr/>
                   </pic:nvPicPr>
                   <pic:blipFill>
-                    <a:blip r:embed="rId34">
+                    <a:blip r:embed="rId32">
                       <a:extLst>
                         <a:ext uri="{28A0092B-C50C-407E-A947-70E740481C1C}">
                           <a14:useLocalDpi xmlns:a14="http://schemas.microsoft.com/office/drawing/2010/main" val="0"/>
@@ -10636,7 +10379,7 @@
                     <pic:cNvPicPr/>
                   </pic:nvPicPr>
                   <pic:blipFill>
-                    <a:blip r:embed="rId35">
+                    <a:blip r:embed="rId33">
                       <a:extLst>
                         <a:ext uri="{28A0092B-C50C-407E-A947-70E740481C1C}">
                           <a14:useLocalDpi xmlns:a14="http://schemas.microsoft.com/office/drawing/2010/main" val="0"/>
@@ -10664,9 +10407,9 @@
       </w:r>
     </w:p>
     <w:sectPr>
-      <w:footerReference w:type="even" r:id="rId36"/>
-      <w:footerReference w:type="default" r:id="rId37"/>
-      <w:footerReference w:type="first" r:id="rId38"/>
+      <w:footerReference w:type="even" r:id="rId34"/>
+      <w:footerReference w:type="default" r:id="rId35"/>
+      <w:footerReference w:type="first" r:id="rId36"/>
       <w:pgSz w:w="11906" w:h="16841"/>
       <w:pgMar w:top="724" w:right="1462" w:bottom="289" w:left="1142" w:header="720" w:footer="720" w:gutter="0"/>
       <w:cols w:space="720"/>
@@ -10678,7 +10421,7 @@
 </file>
 
 <file path=word/endnotes.xml><?xml version="1.0" encoding="utf-8"?>
-<w:endnotes xmlns:wpc="http://schemas.microsoft.com/office/word/2010/wordprocessingCanvas" xmlns:cx="http://schemas.microsoft.com/office/drawing/2014/chartex" xmlns:mc="http://schemas.openxmlformats.org/markup-compatibility/2006" xmlns:o="urn:schemas-microsoft-com:office:office" xmlns:r="http://schemas.openxmlformats.org/officeDocument/2006/relationships" xmlns:m="http://schemas.openxmlformats.org/officeDocument/2006/math" xmlns:v="urn:schemas-microsoft-com:vml" xmlns:wp14="http://schemas.microsoft.com/office/word/2010/wordprocessingDrawing" xmlns:wp="http://schemas.openxmlformats.org/drawingml/2006/wordprocessingDrawing" xmlns:w10="urn:schemas-microsoft-com:office:word" xmlns:w="http://schemas.openxmlformats.org/wordprocessingml/2006/main" xmlns:w14="http://schemas.microsoft.com/office/word/2010/wordml" xmlns:w15="http://schemas.microsoft.com/office/word/2012/wordml" xmlns:w16se="http://schemas.microsoft.com/office/word/2015/wordml/symex" xmlns:wpg="http://schemas.microsoft.com/office/word/2010/wordprocessingGroup" xmlns:wpi="http://schemas.microsoft.com/office/word/2010/wordprocessingInk" xmlns:wne="http://schemas.microsoft.com/office/word/2006/wordml" xmlns:wps="http://schemas.microsoft.com/office/word/2010/wordprocessingShape" mc:Ignorable="w14 w15 w16se wp14">
+<w:endnotes xmlns:wpc="http://schemas.microsoft.com/office/word/2010/wordprocessingCanvas" xmlns:cx="http://schemas.microsoft.com/office/drawing/2014/chartex" xmlns:cx1="http://schemas.microsoft.com/office/drawing/2015/9/8/chartex" xmlns:cx2="http://schemas.microsoft.com/office/drawing/2015/10/21/chartex" xmlns:cx3="http://schemas.microsoft.com/office/drawing/2016/5/9/chartex" xmlns:cx4="http://schemas.microsoft.com/office/drawing/2016/5/10/chartex" xmlns:cx5="http://schemas.microsoft.com/office/drawing/2016/5/11/chartex" xmlns:cx6="http://schemas.microsoft.com/office/drawing/2016/5/12/chartex" xmlns:cx7="http://schemas.microsoft.com/office/drawing/2016/5/13/chartex" xmlns:cx8="http://schemas.microsoft.com/office/drawing/2016/5/14/chartex" xmlns:mc="http://schemas.openxmlformats.org/markup-compatibility/2006" xmlns:aink="http://schemas.microsoft.com/office/drawing/2016/ink" xmlns:am3d="http://schemas.microsoft.com/office/drawing/2017/model3d" xmlns:o="urn:schemas-microsoft-com:office:office" xmlns:oel="http://schemas.microsoft.com/office/2019/extlst" xmlns:r="http://schemas.openxmlformats.org/officeDocument/2006/relationships" xmlns:m="http://schemas.openxmlformats.org/officeDocument/2006/math" xmlns:v="urn:schemas-microsoft-com:vml" xmlns:wp14="http://schemas.microsoft.com/office/word/2010/wordprocessingDrawing" xmlns:wp="http://schemas.openxmlformats.org/drawingml/2006/wordprocessingDrawing" xmlns:w10="urn:schemas-microsoft-com:office:word" xmlns:w="http://schemas.openxmlformats.org/wordprocessingml/2006/main" xmlns:w14="http://schemas.microsoft.com/office/word/2010/wordml" xmlns:w15="http://schemas.microsoft.com/office/word/2012/wordml" xmlns:w16cex="http://schemas.microsoft.com/office/word/2018/wordml/cex" xmlns:w16cid="http://schemas.microsoft.com/office/word/2016/wordml/cid" xmlns:w16="http://schemas.microsoft.com/office/word/2018/wordml" xmlns:w16du="http://schemas.microsoft.com/office/word/2023/wordml/word16du" xmlns:w16sdtdh="http://schemas.microsoft.com/office/word/2020/wordml/sdtdatahash" xmlns:w16sdtfl="http://schemas.microsoft.com/office/word/2024/wordml/sdtformatlock" xmlns:w16se="http://schemas.microsoft.com/office/word/2015/wordml/symex" xmlns:wpg="http://schemas.microsoft.com/office/word/2010/wordprocessingGroup" xmlns:wpi="http://schemas.microsoft.com/office/word/2010/wordprocessingInk" xmlns:wne="http://schemas.microsoft.com/office/word/2006/wordml" xmlns:wps="http://schemas.microsoft.com/office/word/2010/wordprocessingShape" mc:Ignorable="w14 w15 w16se w16cid w16 w16cex w16sdtdh w16sdtfl w16du wp14">
   <w:endnote w:type="separator" w:id="-1">
     <w:p>
       <w:r>
@@ -10697,7 +10440,7 @@
 </file>
 
 <file path=word/footer1.xml><?xml version="1.0" encoding="utf-8"?>
-<w:ftr xmlns:wpc="http://schemas.microsoft.com/office/word/2010/wordprocessingCanvas" xmlns:cx="http://schemas.microsoft.com/office/drawing/2014/chartex" xmlns:mc="http://schemas.openxmlformats.org/markup-compatibility/2006" xmlns:o="urn:schemas-microsoft-com:office:office" xmlns:r="http://schemas.openxmlformats.org/officeDocument/2006/relationships" xmlns:m="http://schemas.openxmlformats.org/officeDocument/2006/math" xmlns:v="urn:schemas-microsoft-com:vml" xmlns:wp14="http://schemas.microsoft.com/office/word/2010/wordprocessingDrawing" xmlns:wp="http://schemas.openxmlformats.org/drawingml/2006/wordprocessingDrawing" xmlns:w10="urn:schemas-microsoft-com:office:word" xmlns:w="http://schemas.openxmlformats.org/wordprocessingml/2006/main" xmlns:w14="http://schemas.microsoft.com/office/word/2010/wordml" xmlns:w15="http://schemas.microsoft.com/office/word/2012/wordml" xmlns:w16se="http://schemas.microsoft.com/office/word/2015/wordml/symex" xmlns:wpg="http://schemas.microsoft.com/office/word/2010/wordprocessingGroup" xmlns:wpi="http://schemas.microsoft.com/office/word/2010/wordprocessingInk" xmlns:wne="http://schemas.microsoft.com/office/word/2006/wordml" xmlns:wps="http://schemas.microsoft.com/office/word/2010/wordprocessingShape" mc:Ignorable="w14 w15 w16se wp14">
+<w:ftr xmlns:wpc="http://schemas.microsoft.com/office/word/2010/wordprocessingCanvas" xmlns:cx="http://schemas.microsoft.com/office/drawing/2014/chartex" xmlns:cx1="http://schemas.microsoft.com/office/drawing/2015/9/8/chartex" xmlns:cx2="http://schemas.microsoft.com/office/drawing/2015/10/21/chartex" xmlns:cx3="http://schemas.microsoft.com/office/drawing/2016/5/9/chartex" xmlns:cx4="http://schemas.microsoft.com/office/drawing/2016/5/10/chartex" xmlns:cx5="http://schemas.microsoft.com/office/drawing/2016/5/11/chartex" xmlns:cx6="http://schemas.microsoft.com/office/drawing/2016/5/12/chartex" xmlns:cx7="http://schemas.microsoft.com/office/drawing/2016/5/13/chartex" xmlns:cx8="http://schemas.microsoft.com/office/drawing/2016/5/14/chartex" xmlns:mc="http://schemas.openxmlformats.org/markup-compatibility/2006" xmlns:aink="http://schemas.microsoft.com/office/drawing/2016/ink" xmlns:am3d="http://schemas.microsoft.com/office/drawing/2017/model3d" xmlns:o="urn:schemas-microsoft-com:office:office" xmlns:oel="http://schemas.microsoft.com/office/2019/extlst" xmlns:r="http://schemas.openxmlformats.org/officeDocument/2006/relationships" xmlns:m="http://schemas.openxmlformats.org/officeDocument/2006/math" xmlns:v="urn:schemas-microsoft-com:vml" xmlns:wp14="http://schemas.microsoft.com/office/word/2010/wordprocessingDrawing" xmlns:wp="http://schemas.openxmlformats.org/drawingml/2006/wordprocessingDrawing" xmlns:w10="urn:schemas-microsoft-com:office:word" xmlns:w="http://schemas.openxmlformats.org/wordprocessingml/2006/main" xmlns:w14="http://schemas.microsoft.com/office/word/2010/wordml" xmlns:w15="http://schemas.microsoft.com/office/word/2012/wordml" xmlns:w16cex="http://schemas.microsoft.com/office/word/2018/wordml/cex" xmlns:w16cid="http://schemas.microsoft.com/office/word/2016/wordml/cid" xmlns:w16="http://schemas.microsoft.com/office/word/2018/wordml" xmlns:w16du="http://schemas.microsoft.com/office/word/2023/wordml/word16du" xmlns:w16sdtdh="http://schemas.microsoft.com/office/word/2020/wordml/sdtdatahash" xmlns:w16sdtfl="http://schemas.microsoft.com/office/word/2024/wordml/sdtformatlock" xmlns:w16se="http://schemas.microsoft.com/office/word/2015/wordml/symex" xmlns:wpg="http://schemas.microsoft.com/office/word/2010/wordprocessingGroup" xmlns:wpi="http://schemas.microsoft.com/office/word/2010/wordprocessingInk" xmlns:wne="http://schemas.microsoft.com/office/word/2006/wordml" xmlns:wps="http://schemas.microsoft.com/office/word/2010/wordprocessingShape" mc:Ignorable="w14 w15 w16se w16cid w16 w16cex w16sdtdh w16sdtfl w16du wp14">
   <w:p>
     <w:pPr>
       <w:bidi w:val="0"/>
@@ -10748,7 +10491,7 @@
 </file>
 
 <file path=word/footer2.xml><?xml version="1.0" encoding="utf-8"?>
-<w:ftr xmlns:wpc="http://schemas.microsoft.com/office/word/2010/wordprocessingCanvas" xmlns:cx="http://schemas.microsoft.com/office/drawing/2014/chartex" xmlns:mc="http://schemas.openxmlformats.org/markup-compatibility/2006" xmlns:o="urn:schemas-microsoft-com:office:office" xmlns:r="http://schemas.openxmlformats.org/officeDocument/2006/relationships" xmlns:m="http://schemas.openxmlformats.org/officeDocument/2006/math" xmlns:v="urn:schemas-microsoft-com:vml" xmlns:wp14="http://schemas.microsoft.com/office/word/2010/wordprocessingDrawing" xmlns:wp="http://schemas.openxmlformats.org/drawingml/2006/wordprocessingDrawing" xmlns:w10="urn:schemas-microsoft-com:office:word" xmlns:w="http://schemas.openxmlformats.org/wordprocessingml/2006/main" xmlns:w14="http://schemas.microsoft.com/office/word/2010/wordml" xmlns:w15="http://schemas.microsoft.com/office/word/2012/wordml" xmlns:w16se="http://schemas.microsoft.com/office/word/2015/wordml/symex" xmlns:wpg="http://schemas.microsoft.com/office/word/2010/wordprocessingGroup" xmlns:wpi="http://schemas.microsoft.com/office/word/2010/wordprocessingInk" xmlns:wne="http://schemas.microsoft.com/office/word/2006/wordml" xmlns:wps="http://schemas.microsoft.com/office/word/2010/wordprocessingShape" mc:Ignorable="w14 w15 w16se wp14">
+<w:ftr xmlns:wpc="http://schemas.microsoft.com/office/word/2010/wordprocessingCanvas" xmlns:cx="http://schemas.microsoft.com/office/drawing/2014/chartex" xmlns:cx1="http://schemas.microsoft.com/office/drawing/2015/9/8/chartex" xmlns:cx2="http://schemas.microsoft.com/office/drawing/2015/10/21/chartex" xmlns:cx3="http://schemas.microsoft.com/office/drawing/2016/5/9/chartex" xmlns:cx4="http://schemas.microsoft.com/office/drawing/2016/5/10/chartex" xmlns:cx5="http://schemas.microsoft.com/office/drawing/2016/5/11/chartex" xmlns:cx6="http://schemas.microsoft.com/office/drawing/2016/5/12/chartex" xmlns:cx7="http://schemas.microsoft.com/office/drawing/2016/5/13/chartex" xmlns:cx8="http://schemas.microsoft.com/office/drawing/2016/5/14/chartex" xmlns:mc="http://schemas.openxmlformats.org/markup-compatibility/2006" xmlns:aink="http://schemas.microsoft.com/office/drawing/2016/ink" xmlns:am3d="http://schemas.microsoft.com/office/drawing/2017/model3d" xmlns:o="urn:schemas-microsoft-com:office:office" xmlns:oel="http://schemas.microsoft.com/office/2019/extlst" xmlns:r="http://schemas.openxmlformats.org/officeDocument/2006/relationships" xmlns:m="http://schemas.openxmlformats.org/officeDocument/2006/math" xmlns:v="urn:schemas-microsoft-com:vml" xmlns:wp14="http://schemas.microsoft.com/office/word/2010/wordprocessingDrawing" xmlns:wp="http://schemas.openxmlformats.org/drawingml/2006/wordprocessingDrawing" xmlns:w10="urn:schemas-microsoft-com:office:word" xmlns:w="http://schemas.openxmlformats.org/wordprocessingml/2006/main" xmlns:w14="http://schemas.microsoft.com/office/word/2010/wordml" xmlns:w15="http://schemas.microsoft.com/office/word/2012/wordml" xmlns:w16cex="http://schemas.microsoft.com/office/word/2018/wordml/cex" xmlns:w16cid="http://schemas.microsoft.com/office/word/2016/wordml/cid" xmlns:w16="http://schemas.microsoft.com/office/word/2018/wordml" xmlns:w16du="http://schemas.microsoft.com/office/word/2023/wordml/word16du" xmlns:w16sdtdh="http://schemas.microsoft.com/office/word/2020/wordml/sdtdatahash" xmlns:w16sdtfl="http://schemas.microsoft.com/office/word/2024/wordml/sdtformatlock" xmlns:w16se="http://schemas.microsoft.com/office/word/2015/wordml/symex" xmlns:wpg="http://schemas.microsoft.com/office/word/2010/wordprocessingGroup" xmlns:wpi="http://schemas.microsoft.com/office/word/2010/wordprocessingInk" xmlns:wne="http://schemas.microsoft.com/office/word/2006/wordml" xmlns:wps="http://schemas.microsoft.com/office/word/2010/wordprocessingShape" mc:Ignorable="w14 w15 w16se w16cid w16 w16cex w16sdtdh w16sdtfl w16du wp14">
   <w:p>
     <w:pPr>
       <w:bidi w:val="0"/>
@@ -10761,7 +10504,7 @@
 </file>
 
 <file path=word/footer3.xml><?xml version="1.0" encoding="utf-8"?>
-<w:ftr xmlns:wpc="http://schemas.microsoft.com/office/word/2010/wordprocessingCanvas" xmlns:cx="http://schemas.microsoft.com/office/drawing/2014/chartex" xmlns:mc="http://schemas.openxmlformats.org/markup-compatibility/2006" xmlns:o="urn:schemas-microsoft-com:office:office" xmlns:r="http://schemas.openxmlformats.org/officeDocument/2006/relationships" xmlns:m="http://schemas.openxmlformats.org/officeDocument/2006/math" xmlns:v="urn:schemas-microsoft-com:vml" xmlns:wp14="http://schemas.microsoft.com/office/word/2010/wordprocessingDrawing" xmlns:wp="http://schemas.openxmlformats.org/drawingml/2006/wordprocessingDrawing" xmlns:w10="urn:schemas-microsoft-com:office:word" xmlns:w="http://schemas.openxmlformats.org/wordprocessingml/2006/main" xmlns:w14="http://schemas.microsoft.com/office/word/2010/wordml" xmlns:w15="http://schemas.microsoft.com/office/word/2012/wordml" xmlns:w16se="http://schemas.microsoft.com/office/word/2015/wordml/symex" xmlns:wpg="http://schemas.microsoft.com/office/word/2010/wordprocessingGroup" xmlns:wpi="http://schemas.microsoft.com/office/word/2010/wordprocessingInk" xmlns:wne="http://schemas.microsoft.com/office/word/2006/wordml" xmlns:wps="http://schemas.microsoft.com/office/word/2010/wordprocessingShape" mc:Ignorable="w14 w15 w16se wp14">
+<w:ftr xmlns:wpc="http://schemas.microsoft.com/office/word/2010/wordprocessingCanvas" xmlns:cx="http://schemas.microsoft.com/office/drawing/2014/chartex" xmlns:cx1="http://schemas.microsoft.com/office/drawing/2015/9/8/chartex" xmlns:cx2="http://schemas.microsoft.com/office/drawing/2015/10/21/chartex" xmlns:cx3="http://schemas.microsoft.com/office/drawing/2016/5/9/chartex" xmlns:cx4="http://schemas.microsoft.com/office/drawing/2016/5/10/chartex" xmlns:cx5="http://schemas.microsoft.com/office/drawing/2016/5/11/chartex" xmlns:cx6="http://schemas.microsoft.com/office/drawing/2016/5/12/chartex" xmlns:cx7="http://schemas.microsoft.com/office/drawing/2016/5/13/chartex" xmlns:cx8="http://schemas.microsoft.com/office/drawing/2016/5/14/chartex" xmlns:mc="http://schemas.openxmlformats.org/markup-compatibility/2006" xmlns:aink="http://schemas.microsoft.com/office/drawing/2016/ink" xmlns:am3d="http://schemas.microsoft.com/office/drawing/2017/model3d" xmlns:o="urn:schemas-microsoft-com:office:office" xmlns:oel="http://schemas.microsoft.com/office/2019/extlst" xmlns:r="http://schemas.openxmlformats.org/officeDocument/2006/relationships" xmlns:m="http://schemas.openxmlformats.org/officeDocument/2006/math" xmlns:v="urn:schemas-microsoft-com:vml" xmlns:wp14="http://schemas.microsoft.com/office/word/2010/wordprocessingDrawing" xmlns:wp="http://schemas.openxmlformats.org/drawingml/2006/wordprocessingDrawing" xmlns:w10="urn:schemas-microsoft-com:office:word" xmlns:w="http://schemas.openxmlformats.org/wordprocessingml/2006/main" xmlns:w14="http://schemas.microsoft.com/office/word/2010/wordml" xmlns:w15="http://schemas.microsoft.com/office/word/2012/wordml" xmlns:w16cex="http://schemas.microsoft.com/office/word/2018/wordml/cex" xmlns:w16cid="http://schemas.microsoft.com/office/word/2016/wordml/cid" xmlns:w16="http://schemas.microsoft.com/office/word/2018/wordml" xmlns:w16du="http://schemas.microsoft.com/office/word/2023/wordml/word16du" xmlns:w16sdtdh="http://schemas.microsoft.com/office/word/2020/wordml/sdtdatahash" xmlns:w16sdtfl="http://schemas.microsoft.com/office/word/2024/wordml/sdtformatlock" xmlns:w16se="http://schemas.microsoft.com/office/word/2015/wordml/symex" xmlns:wpg="http://schemas.microsoft.com/office/word/2010/wordprocessingGroup" xmlns:wpi="http://schemas.microsoft.com/office/word/2010/wordprocessingInk" xmlns:wne="http://schemas.microsoft.com/office/word/2006/wordml" xmlns:wps="http://schemas.microsoft.com/office/word/2010/wordprocessingShape" mc:Ignorable="w14 w15 w16se w16cid w16 w16cex w16sdtdh w16sdtfl w16du wp14">
   <w:p>
     <w:pPr>
       <w:bidi w:val="0"/>
@@ -10771,7 +10514,7 @@
 </file>
 
 <file path=word/footnotes.xml><?xml version="1.0" encoding="utf-8"?>
-<w:footnotes xmlns:wpc="http://schemas.microsoft.com/office/word/2010/wordprocessingCanvas" xmlns:cx="http://schemas.microsoft.com/office/drawing/2014/chartex" xmlns:mc="http://schemas.openxmlformats.org/markup-compatibility/2006" xmlns:o="urn:schemas-microsoft-com:office:office" xmlns:r="http://schemas.openxmlformats.org/officeDocument/2006/relationships" xmlns:m="http://schemas.openxmlformats.org/officeDocument/2006/math" xmlns:v="urn:schemas-microsoft-com:vml" xmlns:wp14="http://schemas.microsoft.com/office/word/2010/wordprocessingDrawing" xmlns:wp="http://schemas.openxmlformats.org/drawingml/2006/wordprocessingDrawing" xmlns:w10="urn:schemas-microsoft-com:office:word" xmlns:w="http://schemas.openxmlformats.org/wordprocessingml/2006/main" xmlns:w14="http://schemas.microsoft.com/office/word/2010/wordml" xmlns:w15="http://schemas.microsoft.com/office/word/2012/wordml" xmlns:w16se="http://schemas.microsoft.com/office/word/2015/wordml/symex" xmlns:wpg="http://schemas.microsoft.com/office/word/2010/wordprocessingGroup" xmlns:wpi="http://schemas.microsoft.com/office/word/2010/wordprocessingInk" xmlns:wne="http://schemas.microsoft.com/office/word/2006/wordml" xmlns:wps="http://schemas.microsoft.com/office/word/2010/wordprocessingShape" mc:Ignorable="w14 w15 w16se wp14">
+<w:footnotes xmlns:wpc="http://schemas.microsoft.com/office/word/2010/wordprocessingCanvas" xmlns:cx="http://schemas.microsoft.com/office/drawing/2014/chartex" xmlns:cx1="http://schemas.microsoft.com/office/drawing/2015/9/8/chartex" xmlns:cx2="http://schemas.microsoft.com/office/drawing/2015/10/21/chartex" xmlns:cx3="http://schemas.microsoft.com/office/drawing/2016/5/9/chartex" xmlns:cx4="http://schemas.microsoft.com/office/drawing/2016/5/10/chartex" xmlns:cx5="http://schemas.microsoft.com/office/drawing/2016/5/11/chartex" xmlns:cx6="http://schemas.microsoft.com/office/drawing/2016/5/12/chartex" xmlns:cx7="http://schemas.microsoft.com/office/drawing/2016/5/13/chartex" xmlns:cx8="http://schemas.microsoft.com/office/drawing/2016/5/14/chartex" xmlns:mc="http://schemas.openxmlformats.org/markup-compatibility/2006" xmlns:aink="http://schemas.microsoft.com/office/drawing/2016/ink" xmlns:am3d="http://schemas.microsoft.com/office/drawing/2017/model3d" xmlns:o="urn:schemas-microsoft-com:office:office" xmlns:oel="http://schemas.microsoft.com/office/2019/extlst" xmlns:r="http://schemas.openxmlformats.org/officeDocument/2006/relationships" xmlns:m="http://schemas.openxmlformats.org/officeDocument/2006/math" xmlns:v="urn:schemas-microsoft-com:vml" xmlns:wp14="http://schemas.microsoft.com/office/word/2010/wordprocessingDrawing" xmlns:wp="http://schemas.openxmlformats.org/drawingml/2006/wordprocessingDrawing" xmlns:w10="urn:schemas-microsoft-com:office:word" xmlns:w="http://schemas.openxmlformats.org/wordprocessingml/2006/main" xmlns:w14="http://schemas.microsoft.com/office/word/2010/wordml" xmlns:w15="http://schemas.microsoft.com/office/word/2012/wordml" xmlns:w16cex="http://schemas.microsoft.com/office/word/2018/wordml/cex" xmlns:w16cid="http://schemas.microsoft.com/office/word/2016/wordml/cid" xmlns:w16="http://schemas.microsoft.com/office/word/2018/wordml" xmlns:w16du="http://schemas.microsoft.com/office/word/2023/wordml/word16du" xmlns:w16sdtdh="http://schemas.microsoft.com/office/word/2020/wordml/sdtdatahash" xmlns:w16sdtfl="http://schemas.microsoft.com/office/word/2024/wordml/sdtformatlock" xmlns:w16se="http://schemas.microsoft.com/office/word/2015/wordml/symex" xmlns:wpg="http://schemas.microsoft.com/office/word/2010/wordprocessingGroup" xmlns:wpi="http://schemas.microsoft.com/office/word/2010/wordprocessingInk" xmlns:wne="http://schemas.microsoft.com/office/word/2006/wordml" xmlns:wps="http://schemas.microsoft.com/office/word/2010/wordprocessingShape" mc:Ignorable="w14 w15 w16se w16cid w16 w16cex w16sdtdh w16sdtfl w16du wp14">
   <w:footnote w:type="separator" w:id="-1">
     <w:p>
       <w:r>
@@ -10790,7 +10533,7 @@
 </file>
 
 <file path=word/numbering.xml><?xml version="1.0" encoding="utf-8"?>
-<w:numbering xmlns:wpc="http://schemas.microsoft.com/office/word/2010/wordprocessingCanvas" xmlns:cx="http://schemas.microsoft.com/office/drawing/2014/chartex" xmlns:mc="http://schemas.openxmlformats.org/markup-compatibility/2006" xmlns:o="urn:schemas-microsoft-com:office:office" xmlns:r="http://schemas.openxmlformats.org/officeDocument/2006/relationships" xmlns:m="http://schemas.openxmlformats.org/officeDocument/2006/math" xmlns:v="urn:schemas-microsoft-com:vml" xmlns:wp14="http://schemas.microsoft.com/office/word/2010/wordprocessingDrawing" xmlns:wp="http://schemas.openxmlformats.org/drawingml/2006/wordprocessingDrawing" xmlns:w10="urn:schemas-microsoft-com:office:word" xmlns:w="http://schemas.openxmlformats.org/wordprocessingml/2006/main" xmlns:w14="http://schemas.microsoft.com/office/word/2010/wordml" xmlns:w15="http://schemas.microsoft.com/office/word/2012/wordml" xmlns:w16se="http://schemas.microsoft.com/office/word/2015/wordml/symex" xmlns:wpg="http://schemas.microsoft.com/office/word/2010/wordprocessingGroup" xmlns:wpi="http://schemas.microsoft.com/office/word/2010/wordprocessingInk" xmlns:wne="http://schemas.microsoft.com/office/word/2006/wordml" xmlns:wps="http://schemas.microsoft.com/office/word/2010/wordprocessingShape" mc:Ignorable="w14 w15 w16se wp14">
+<w:numbering xmlns:wpc="http://schemas.microsoft.com/office/word/2010/wordprocessingCanvas" xmlns:cx="http://schemas.microsoft.com/office/drawing/2014/chartex" xmlns:cx1="http://schemas.microsoft.com/office/drawing/2015/9/8/chartex" xmlns:cx2="http://schemas.microsoft.com/office/drawing/2015/10/21/chartex" xmlns:cx3="http://schemas.microsoft.com/office/drawing/2016/5/9/chartex" xmlns:cx4="http://schemas.microsoft.com/office/drawing/2016/5/10/chartex" xmlns:cx5="http://schemas.microsoft.com/office/drawing/2016/5/11/chartex" xmlns:cx6="http://schemas.microsoft.com/office/drawing/2016/5/12/chartex" xmlns:cx7="http://schemas.microsoft.com/office/drawing/2016/5/13/chartex" xmlns:cx8="http://schemas.microsoft.com/office/drawing/2016/5/14/chartex" xmlns:mc="http://schemas.openxmlformats.org/markup-compatibility/2006" xmlns:aink="http://schemas.microsoft.com/office/drawing/2016/ink" xmlns:am3d="http://schemas.microsoft.com/office/drawing/2017/model3d" xmlns:o="urn:schemas-microsoft-com:office:office" xmlns:oel="http://schemas.microsoft.com/office/2019/extlst" xmlns:r="http://schemas.openxmlformats.org/officeDocument/2006/relationships" xmlns:m="http://schemas.openxmlformats.org/officeDocument/2006/math" xmlns:v="urn:schemas-microsoft-com:vml" xmlns:wp14="http://schemas.microsoft.com/office/word/2010/wordprocessingDrawing" xmlns:wp="http://schemas.openxmlformats.org/drawingml/2006/wordprocessingDrawing" xmlns:w10="urn:schemas-microsoft-com:office:word" xmlns:w="http://schemas.openxmlformats.org/wordprocessingml/2006/main" xmlns:w14="http://schemas.microsoft.com/office/word/2010/wordml" xmlns:w15="http://schemas.microsoft.com/office/word/2012/wordml" xmlns:w16cex="http://schemas.microsoft.com/office/word/2018/wordml/cex" xmlns:w16cid="http://schemas.microsoft.com/office/word/2016/wordml/cid" xmlns:w16="http://schemas.microsoft.com/office/word/2018/wordml" xmlns:w16du="http://schemas.microsoft.com/office/word/2023/wordml/word16du" xmlns:w16sdtdh="http://schemas.microsoft.com/office/word/2020/wordml/sdtdatahash" xmlns:w16sdtfl="http://schemas.microsoft.com/office/word/2024/wordml/sdtformatlock" xmlns:w16se="http://schemas.microsoft.com/office/word/2015/wordml/symex" xmlns:wpg="http://schemas.microsoft.com/office/word/2010/wordprocessingGroup" xmlns:wpi="http://schemas.microsoft.com/office/word/2010/wordprocessingInk" xmlns:wne="http://schemas.microsoft.com/office/word/2006/wordml" xmlns:wps="http://schemas.microsoft.com/office/word/2010/wordprocessingShape" mc:Ignorable="w14 w15 w16se w16cid w16 w16cex w16sdtdh w16sdtfl w16du wp14">
   <w:abstractNum w:abstractNumId="0" w15:restartNumberingAfterBreak="0">
     <w:nsid w:val="1A6951CE"/>
     <w:multiLevelType w:val="hybridMultilevel"/>
@@ -11850,28 +11593,28 @@
       </w:rPr>
     </w:lvl>
   </w:abstractNum>
-  <w:num w:numId="1">
+  <w:num w:numId="1" w16cid:durableId="921646514">
     <w:abstractNumId w:val="7"/>
   </w:num>
-  <w:num w:numId="2">
+  <w:num w:numId="2" w16cid:durableId="1228997917">
     <w:abstractNumId w:val="4"/>
   </w:num>
-  <w:num w:numId="3">
+  <w:num w:numId="3" w16cid:durableId="791748054">
     <w:abstractNumId w:val="3"/>
   </w:num>
-  <w:num w:numId="4">
+  <w:num w:numId="4" w16cid:durableId="537622414">
     <w:abstractNumId w:val="1"/>
   </w:num>
-  <w:num w:numId="5">
+  <w:num w:numId="5" w16cid:durableId="721564034">
     <w:abstractNumId w:val="2"/>
   </w:num>
-  <w:num w:numId="6">
+  <w:num w:numId="6" w16cid:durableId="382098135">
     <w:abstractNumId w:val="6"/>
   </w:num>
-  <w:num w:numId="7">
+  <w:num w:numId="7" w16cid:durableId="1288656886">
     <w:abstractNumId w:val="5"/>
   </w:num>
-  <w:num w:numId="8">
+  <w:num w:numId="8" w16cid:durableId="802774417">
     <w:abstractNumId w:val="0"/>
   </w:num>
   <w:numIdMacAtCleanup w:val="5"/>
@@ -11879,7 +11622,7 @@
 </file>
 
 <file path=word/styles.xml><?xml version="1.0" encoding="utf-8"?>
-<w:styles xmlns:mc="http://schemas.openxmlformats.org/markup-compatibility/2006" xmlns:r="http://schemas.openxmlformats.org/officeDocument/2006/relationships" xmlns:w="http://schemas.openxmlformats.org/wordprocessingml/2006/main" xmlns:w14="http://schemas.microsoft.com/office/word/2010/wordml" xmlns:w15="http://schemas.microsoft.com/office/word/2012/wordml" xmlns:w16se="http://schemas.microsoft.com/office/word/2015/wordml/symex" mc:Ignorable="w14 w15 w16se">
+<w:styles xmlns:mc="http://schemas.openxmlformats.org/markup-compatibility/2006" xmlns:r="http://schemas.openxmlformats.org/officeDocument/2006/relationships" xmlns:w="http://schemas.openxmlformats.org/wordprocessingml/2006/main" xmlns:w14="http://schemas.microsoft.com/office/word/2010/wordml" xmlns:w15="http://schemas.microsoft.com/office/word/2012/wordml" xmlns:w16cex="http://schemas.microsoft.com/office/word/2018/wordml/cex" xmlns:w16cid="http://schemas.microsoft.com/office/word/2016/wordml/cid" xmlns:w16="http://schemas.microsoft.com/office/word/2018/wordml" xmlns:w16du="http://schemas.microsoft.com/office/word/2023/wordml/word16du" xmlns:w16sdtdh="http://schemas.microsoft.com/office/word/2020/wordml/sdtdatahash" xmlns:w16sdtfl="http://schemas.microsoft.com/office/word/2024/wordml/sdtformatlock" xmlns:w16se="http://schemas.microsoft.com/office/word/2015/wordml/symex" mc:Ignorable="w14 w15 w16se w16cid w16 w16cex w16sdtdh w16sdtfl w16du">
   <w:docDefaults>
     <w:rPrDefault>
       <w:rPr>
@@ -11895,7 +11638,7 @@
       </w:pPr>
     </w:pPrDefault>
   </w:docDefaults>
-  <w:latentStyles w:defLockedState="0" w:defUIPriority="99" w:defSemiHidden="0" w:defUnhideWhenUsed="0" w:defQFormat="0" w:count="371">
+  <w:latentStyles w:defLockedState="0" w:defUIPriority="99" w:defSemiHidden="0" w:defUnhideWhenUsed="0" w:defQFormat="0" w:count="376">
     <w:lsdException w:name="Normal" w:uiPriority="0" w:qFormat="1"/>
     <w:lsdException w:name="heading 1" w:uiPriority="9" w:qFormat="1"/>
     <w:lsdException w:name="heading 2" w:semiHidden="1" w:uiPriority="9" w:unhideWhenUsed="1" w:qFormat="1"/>
@@ -12267,6 +12010,11 @@
     <w:lsdException w:name="List Table 5 Dark Accent 6" w:uiPriority="50"/>
     <w:lsdException w:name="List Table 6 Colorful Accent 6" w:uiPriority="51"/>
     <w:lsdException w:name="List Table 7 Colorful Accent 6" w:uiPriority="52"/>
+    <w:lsdException w:name="Mention" w:semiHidden="1" w:unhideWhenUsed="1"/>
+    <w:lsdException w:name="Smart Hyperlink" w:semiHidden="1" w:unhideWhenUsed="1"/>
+    <w:lsdException w:name="Hashtag" w:semiHidden="1" w:unhideWhenUsed="1"/>
+    <w:lsdException w:name="Unresolved Mention" w:semiHidden="1" w:unhideWhenUsed="1"/>
+    <w:lsdException w:name="Smart Link" w:semiHidden="1" w:unhideWhenUsed="1"/>
   </w:latentStyles>
   <w:style w:type="paragraph" w:default="1" w:styleId="a">
     <w:name w:val="Normal"/>

--- a/word file/קובץ תשובת המרצה לעבודה 23294.docx
+++ b/word file/קובץ תשובת המרצה לעבודה 23294.docx
@@ -5,7 +5,7 @@
     <w:p>
       <w:pPr>
         <w:rPr>
-          <w:rFonts w:cstheme="minorBidi"/>
+          <w:rFonts w:cstheme="minorBidi" w:hint="cs"/>
           <w:b/>
           <w:bCs/>
           <w:sz w:val="24"/>
@@ -78,25 +78,7 @@
           <w:szCs w:val="24"/>
           <w:rtl/>
         </w:rPr>
-        <w:t xml:space="preserve"> חוזר מנהל </w:t>
-      </w:r>
-      <w:proofErr w:type="spellStart"/>
-      <w:r>
-        <w:rPr>
-          <w:sz w:val="24"/>
-          <w:szCs w:val="24"/>
-          <w:rtl/>
-        </w:rPr>
-        <w:t>מה"ט</w:t>
-      </w:r>
-      <w:proofErr w:type="spellEnd"/>
-      <w:r>
-        <w:rPr>
-          <w:sz w:val="24"/>
-          <w:szCs w:val="24"/>
-          <w:rtl/>
-        </w:rPr>
-        <w:t xml:space="preserve"> – </w:t>
+        <w:t xml:space="preserve"> חוזר מנהל מה"ט – </w:t>
       </w:r>
       <w:r>
         <w:rPr>
@@ -646,7 +628,6 @@
         </w:rPr>
         <w:t xml:space="preserve">שם המכללה  </w:t>
       </w:r>
-      <w:proofErr w:type="spellStart"/>
       <w:r>
         <w:rPr>
           <w:sz w:val="24"/>
@@ -654,17 +635,7 @@
           <w:u w:val="single" w:color="000000"/>
           <w:rtl/>
         </w:rPr>
-        <w:t>המכללה</w:t>
-      </w:r>
-      <w:proofErr w:type="spellEnd"/>
-      <w:r>
-        <w:rPr>
-          <w:sz w:val="24"/>
-          <w:szCs w:val="24"/>
-          <w:u w:val="single" w:color="000000"/>
-          <w:rtl/>
-        </w:rPr>
-        <w:t xml:space="preserve"> הטכנולוגית נוף הגליל </w:t>
+        <w:t xml:space="preserve">המכללה הטכנולוגית נוף הגליל </w:t>
       </w:r>
       <w:r>
         <w:rPr>
@@ -1216,21 +1187,12 @@
                 <w:szCs w:val="24"/>
               </w:rPr>
             </w:pPr>
-            <w:proofErr w:type="spellStart"/>
-            <w:r>
-              <w:rPr>
-                <w:sz w:val="24"/>
-                <w:szCs w:val="24"/>
-              </w:rPr>
-              <w:t>Bsc</w:t>
-            </w:r>
-            <w:proofErr w:type="spellEnd"/>
-            <w:r>
-              <w:rPr>
-                <w:sz w:val="24"/>
-                <w:szCs w:val="24"/>
-              </w:rPr>
-              <w:t xml:space="preserve"> / Mba</w:t>
+            <w:r>
+              <w:rPr>
+                <w:sz w:val="24"/>
+                <w:szCs w:val="24"/>
+              </w:rPr>
+              <w:t>Bsc / Mba</w:t>
             </w:r>
           </w:p>
         </w:tc>
@@ -1279,23 +1241,13 @@
                 <w:szCs w:val="24"/>
               </w:rPr>
             </w:pPr>
-            <w:proofErr w:type="spellStart"/>
-            <w:r>
-              <w:rPr>
-                <w:sz w:val="24"/>
-                <w:szCs w:val="24"/>
-                <w:rtl/>
-              </w:rPr>
-              <w:t>יקינטון</w:t>
-            </w:r>
-            <w:proofErr w:type="spellEnd"/>
-            <w:r>
-              <w:rPr>
-                <w:sz w:val="24"/>
-                <w:szCs w:val="24"/>
-                <w:rtl/>
-              </w:rPr>
-              <w:t xml:space="preserve"> 23 חיפה </w:t>
+            <w:r>
+              <w:rPr>
+                <w:sz w:val="24"/>
+                <w:szCs w:val="24"/>
+                <w:rtl/>
+              </w:rPr>
+              <w:t xml:space="preserve">יקינטון 23 חיפה </w:t>
             </w:r>
           </w:p>
         </w:tc>
@@ -1361,7 +1313,7 @@
           <w:szCs w:val="24"/>
         </w:rPr>
         <w:drawing>
-          <wp:anchor distT="0" distB="0" distL="114300" distR="114300" simplePos="0" relativeHeight="251659264" behindDoc="0" locked="0" layoutInCell="1" allowOverlap="1" wp14:anchorId="519DD1D4" wp14:editId="64C4294A">
+          <wp:anchor distT="0" distB="0" distL="114300" distR="114300" simplePos="0" relativeHeight="251659264" behindDoc="0" locked="0" layoutInCell="1" allowOverlap="1" wp14:anchorId="519DD1D4" wp14:editId="49033154">
             <wp:simplePos x="0" y="0"/>
             <wp:positionH relativeFrom="column">
               <wp:posOffset>2868930</wp:posOffset>
@@ -1513,18 +1465,8 @@
           <w:szCs w:val="24"/>
           <w:rtl/>
         </w:rPr>
-        <w:t xml:space="preserve">חתימת הסטודנט               חתימת המנחה האישי           חתימת הגורם המקצועי מטעם </w:t>
-      </w:r>
-      <w:proofErr w:type="spellStart"/>
-      <w:r>
-        <w:rPr>
-          <w:sz w:val="24"/>
-          <w:szCs w:val="24"/>
-          <w:rtl/>
-        </w:rPr>
-        <w:t>מה"ט</w:t>
-      </w:r>
-      <w:proofErr w:type="spellEnd"/>
+        <w:t>חתימת הסטודנט               חתימת המנחה האישי           חתימת הגורם המקצועי מטעם מה"ט</w:t>
+      </w:r>
     </w:p>
     <w:p>
       <w:pPr>
@@ -3396,7 +3338,6 @@
               </w:rPr>
               <w:t xml:space="preserve"> של  </w:t>
             </w:r>
-            <w:proofErr w:type="spellStart"/>
             <w:r>
               <w:rPr>
                 <w:sz w:val="24"/>
@@ -3404,7 +3345,6 @@
               </w:rPr>
               <w:t>BCrypt</w:t>
             </w:r>
-            <w:proofErr w:type="spellEnd"/>
             <w:r>
               <w:rPr>
                 <w:sz w:val="24"/>
@@ -6445,27 +6385,7 @@
                 <w:szCs w:val="24"/>
                 <w:rtl/>
               </w:rPr>
-              <w:t xml:space="preserve">פרטי שולחנות המסעדה (כמה אנשים יכולים לשבת </w:t>
-            </w:r>
-            <w:proofErr w:type="spellStart"/>
-            <w:r>
-              <w:rPr>
-                <w:rFonts w:ascii="David" w:hAnsi="David" w:cs="David"/>
-                <w:sz w:val="24"/>
-                <w:szCs w:val="24"/>
-                <w:rtl/>
-              </w:rPr>
-              <w:t>וכו</w:t>
-            </w:r>
-            <w:proofErr w:type="spellEnd"/>
-            <w:r>
-              <w:rPr>
-                <w:rFonts w:ascii="David" w:hAnsi="David" w:cs="David"/>
-                <w:sz w:val="24"/>
-                <w:szCs w:val="24"/>
-                <w:rtl/>
-              </w:rPr>
-              <w:t>..)</w:t>
+              <w:t>פרטי שולחנות המסעדה (כמה אנשים יכולים לשבת וכו..)</w:t>
             </w:r>
             <w:r>
               <w:rPr>
@@ -7366,63 +7286,13 @@
     <w:p>
       <w:pPr>
         <w:rPr>
-          <w:rFonts w:eastAsiaTheme="minorHAnsi"/>
+          <w:rFonts w:eastAsiaTheme="minorHAnsi" w:hint="cs"/>
           <w:color w:val="auto"/>
           <w:sz w:val="24"/>
           <w:szCs w:val="24"/>
           <w:rtl/>
         </w:rPr>
       </w:pPr>
-      <w:r>
-        <w:rPr>
-          <w:rFonts w:eastAsiaTheme="minorHAnsi"/>
-          <w:noProof/>
-          <w:color w:val="auto"/>
-          <w:sz w:val="24"/>
-          <w:szCs w:val="24"/>
-        </w:rPr>
-        <w:drawing>
-          <wp:inline distT="0" distB="0" distL="0" distR="0" wp14:anchorId="307C8AFF" wp14:editId="6FD039DC">
-            <wp:extent cx="1764665" cy="2752725"/>
-            <wp:effectExtent l="0" t="0" r="6985" b="9525"/>
-            <wp:docPr id="196771988" name="Picture 3" descr="A screenshot of a login screen&#10;&#10;AI-generated content may be incorrect."/>
-            <wp:cNvGraphicFramePr>
-              <a:graphicFrameLocks xmlns:a="http://schemas.openxmlformats.org/drawingml/2006/main" noChangeAspect="1"/>
-            </wp:cNvGraphicFramePr>
-            <a:graphic xmlns:a="http://schemas.openxmlformats.org/drawingml/2006/main">
-              <a:graphicData uri="http://schemas.openxmlformats.org/drawingml/2006/picture">
-                <pic:pic xmlns:pic="http://schemas.openxmlformats.org/drawingml/2006/picture">
-                  <pic:nvPicPr>
-                    <pic:cNvPr id="196771988" name="Picture 3" descr="A screenshot of a login screen&#10;&#10;AI-generated content may be incorrect."/>
-                    <pic:cNvPicPr/>
-                  </pic:nvPicPr>
-                  <pic:blipFill>
-                    <a:blip r:embed="rId13">
-                      <a:extLst>
-                        <a:ext uri="{28A0092B-C50C-407E-A947-70E740481C1C}">
-                          <a14:useLocalDpi xmlns:a14="http://schemas.microsoft.com/office/drawing/2010/main" val="0"/>
-                        </a:ext>
-                      </a:extLst>
-                    </a:blip>
-                    <a:stretch>
-                      <a:fillRect/>
-                    </a:stretch>
-                  </pic:blipFill>
-                  <pic:spPr>
-                    <a:xfrm>
-                      <a:off x="0" y="0"/>
-                      <a:ext cx="1764665" cy="2752725"/>
-                    </a:xfrm>
-                    <a:prstGeom prst="rect">
-                      <a:avLst/>
-                    </a:prstGeom>
-                  </pic:spPr>
-                </pic:pic>
-              </a:graphicData>
-            </a:graphic>
-          </wp:inline>
-        </w:drawing>
-      </w:r>
     </w:p>
     <w:p>
       <w:pPr>
@@ -7528,55 +7398,6 @@
           <w:noProof/>
           <w:sz w:val="24"/>
           <w:szCs w:val="24"/>
-        </w:rPr>
-        <w:drawing>
-          <wp:inline distT="0" distB="0" distL="0" distR="0" wp14:anchorId="01E3D10B" wp14:editId="66CD1789">
-            <wp:extent cx="1764665" cy="2457450"/>
-            <wp:effectExtent l="0" t="0" r="6985" b="0"/>
-            <wp:docPr id="351277023" name="Picture 6" descr="A screenshot of a phone&#10;&#10;AI-generated content may be incorrect."/>
-            <wp:cNvGraphicFramePr>
-              <a:graphicFrameLocks xmlns:a="http://schemas.openxmlformats.org/drawingml/2006/main" noChangeAspect="1"/>
-            </wp:cNvGraphicFramePr>
-            <a:graphic xmlns:a="http://schemas.openxmlformats.org/drawingml/2006/main">
-              <a:graphicData uri="http://schemas.openxmlformats.org/drawingml/2006/picture">
-                <pic:pic xmlns:pic="http://schemas.openxmlformats.org/drawingml/2006/picture">
-                  <pic:nvPicPr>
-                    <pic:cNvPr id="351277023" name="Picture 6" descr="A screenshot of a phone&#10;&#10;AI-generated content may be incorrect."/>
-                    <pic:cNvPicPr/>
-                  </pic:nvPicPr>
-                  <pic:blipFill>
-                    <a:blip r:embed="rId14">
-                      <a:extLst>
-                        <a:ext uri="{28A0092B-C50C-407E-A947-70E740481C1C}">
-                          <a14:useLocalDpi xmlns:a14="http://schemas.microsoft.com/office/drawing/2010/main" val="0"/>
-                        </a:ext>
-                      </a:extLst>
-                    </a:blip>
-                    <a:stretch>
-                      <a:fillRect/>
-                    </a:stretch>
-                  </pic:blipFill>
-                  <pic:spPr>
-                    <a:xfrm>
-                      <a:off x="0" y="0"/>
-                      <a:ext cx="1765080" cy="2458028"/>
-                    </a:xfrm>
-                    <a:prstGeom prst="rect">
-                      <a:avLst/>
-                    </a:prstGeom>
-                  </pic:spPr>
-                </pic:pic>
-              </a:graphicData>
-            </a:graphic>
-          </wp:inline>
-        </w:drawing>
-      </w:r>
-      <w:r>
-        <w:rPr>
-          <w:rFonts w:ascii="David" w:hAnsi="David" w:cs="David"/>
-          <w:noProof/>
-          <w:sz w:val="24"/>
-          <w:szCs w:val="24"/>
           <w:rtl/>
           <w:lang w:bidi="ar-SA"/>
         </w:rPr>
@@ -7613,6 +7434,19 @@
         <w:pStyle w:val="a3"/>
         <w:ind w:left="367"/>
         <w:rPr>
+          <w:rFonts w:ascii="David" w:hAnsi="David" w:cs="David" w:hint="cs"/>
+          <w:noProof/>
+          <w:sz w:val="24"/>
+          <w:szCs w:val="24"/>
+          <w:rtl/>
+        </w:rPr>
+      </w:pPr>
+    </w:p>
+    <w:p>
+      <w:pPr>
+        <w:pStyle w:val="a3"/>
+        <w:ind w:left="367"/>
+        <w:rPr>
           <w:rFonts w:ascii="David" w:hAnsi="David" w:cs="David"/>
           <w:noProof/>
           <w:sz w:val="24"/>
@@ -7620,7 +7454,11 @@
           <w:rtl/>
         </w:rPr>
       </w:pPr>
-      <w:r>
+    </w:p>
+    <w:p>
+      <w:pPr>
+        <w:pStyle w:val="a3"/>
+        <w:ind w:left="367"/>
         <w:rPr>
           <w:rFonts w:ascii="David" w:hAnsi="David" w:cs="David"/>
           <w:noProof/>
@@ -7628,42 +7466,7 @@
           <w:szCs w:val="24"/>
           <w:rtl/>
         </w:rPr>
-        <w:drawing>
-          <wp:inline distT="0" distB="0" distL="0" distR="0" wp14:anchorId="17E7EC10" wp14:editId="5DA99B85">
-            <wp:extent cx="3746653" cy="2317995"/>
-            <wp:effectExtent l="0" t="0" r="6350" b="6350"/>
-            <wp:docPr id="3" name="תמונה 3"/>
-            <wp:cNvGraphicFramePr>
-              <a:graphicFrameLocks xmlns:a="http://schemas.openxmlformats.org/drawingml/2006/main" noChangeAspect="1"/>
-            </wp:cNvGraphicFramePr>
-            <a:graphic xmlns:a="http://schemas.openxmlformats.org/drawingml/2006/main">
-              <a:graphicData uri="http://schemas.openxmlformats.org/drawingml/2006/picture">
-                <pic:pic xmlns:pic="http://schemas.openxmlformats.org/drawingml/2006/picture">
-                  <pic:nvPicPr>
-                    <pic:cNvPr id="1" name=""/>
-                    <pic:cNvPicPr/>
-                  </pic:nvPicPr>
-                  <pic:blipFill>
-                    <a:blip r:embed="rId15"/>
-                    <a:stretch>
-                      <a:fillRect/>
-                    </a:stretch>
-                  </pic:blipFill>
-                  <pic:spPr>
-                    <a:xfrm>
-                      <a:off x="0" y="0"/>
-                      <a:ext cx="3749644" cy="2319845"/>
-                    </a:xfrm>
-                    <a:prstGeom prst="rect">
-                      <a:avLst/>
-                    </a:prstGeom>
-                  </pic:spPr>
-                </pic:pic>
-              </a:graphicData>
-            </a:graphic>
-          </wp:inline>
-        </w:drawing>
-      </w:r>
+      </w:pPr>
     </w:p>
     <w:p>
       <w:pPr>
@@ -7674,9 +7477,97 @@
           <w:noProof/>
           <w:sz w:val="24"/>
           <w:szCs w:val="24"/>
-          <w:rtl/>
-        </w:rPr>
-      </w:pPr>
+        </w:rPr>
+      </w:pPr>
+    </w:p>
+    <w:p>
+      <w:pPr>
+        <w:rPr>
+          <w:noProof/>
+          <w:sz w:val="24"/>
+          <w:szCs w:val="24"/>
+          <w:rtl/>
+        </w:rPr>
+      </w:pPr>
+    </w:p>
+    <w:p>
+      <w:pPr>
+        <w:rPr>
+          <w:sz w:val="24"/>
+          <w:szCs w:val="24"/>
+          <w:rtl/>
+        </w:rPr>
+      </w:pPr>
+    </w:p>
+    <w:p>
+      <w:pPr>
+        <w:ind w:left="7" w:firstLine="0"/>
+        <w:rPr>
+          <w:sz w:val="24"/>
+          <w:szCs w:val="24"/>
+          <w:rtl/>
+          <w:lang w:bidi="ar-SA"/>
+        </w:rPr>
+      </w:pPr>
+      <w:r>
+        <w:rPr>
+          <w:sz w:val="24"/>
+          <w:szCs w:val="24"/>
+          <w:rtl/>
+        </w:rPr>
+        <w:tab/>
+      </w:r>
+      <w:r>
+        <w:rPr>
+          <w:sz w:val="24"/>
+          <w:szCs w:val="24"/>
+          <w:rtl/>
+        </w:rPr>
+        <w:tab/>
+      </w:r>
+      <w:r>
+        <w:rPr>
+          <w:sz w:val="24"/>
+          <w:szCs w:val="24"/>
+          <w:rtl/>
+          <w:lang w:bidi="ar-SA"/>
+        </w:rPr>
+        <w:t xml:space="preserve">                      </w:t>
+      </w:r>
+      <w:r>
+        <w:rPr>
+          <w:sz w:val="24"/>
+          <w:szCs w:val="24"/>
+          <w:rtl/>
+        </w:rPr>
+        <w:t>פּרוֹפִיל</w:t>
+      </w:r>
+      <w:r>
+        <w:rPr>
+          <w:sz w:val="24"/>
+          <w:szCs w:val="24"/>
+          <w:rtl/>
+          <w:lang w:bidi="ar-SA"/>
+        </w:rPr>
+        <w:t xml:space="preserve"> </w:t>
+      </w:r>
+      <w:r>
+        <w:rPr>
+          <w:sz w:val="24"/>
+          <w:szCs w:val="24"/>
+          <w:rtl/>
+        </w:rPr>
+        <w:t>מִשׁתַמֵשׁ</w:t>
+      </w:r>
+      <w:r>
+        <w:rPr>
+          <w:sz w:val="24"/>
+          <w:szCs w:val="24"/>
+          <w:rtl/>
+          <w:lang w:bidi="ar-SA"/>
+        </w:rPr>
+        <w:t xml:space="preserve">                           </w:t>
+      </w:r>
     </w:p>
     <w:p>
       <w:pPr>
@@ -7684,281 +7575,65 @@
         <w:ind w:left="367"/>
         <w:rPr>
           <w:rFonts w:ascii="David" w:hAnsi="David" w:cs="David"/>
-          <w:noProof/>
-          <w:sz w:val="24"/>
-          <w:szCs w:val="24"/>
-          <w:rtl/>
-        </w:rPr>
-      </w:pPr>
-    </w:p>
-    <w:p>
-      <w:pPr>
-        <w:pStyle w:val="a3"/>
-        <w:ind w:left="367"/>
-        <w:rPr>
-          <w:rFonts w:ascii="David" w:hAnsi="David" w:cs="David"/>
-          <w:noProof/>
-          <w:sz w:val="24"/>
-          <w:szCs w:val="24"/>
-        </w:rPr>
-      </w:pPr>
-      <w:r>
-        <w:rPr>
-          <w:noProof/>
-        </w:rPr>
-        <w:drawing>
-          <wp:inline distT="0" distB="0" distL="0" distR="0" wp14:anchorId="77E238C6" wp14:editId="74CA1936">
-            <wp:extent cx="2815473" cy="2766646"/>
-            <wp:effectExtent l="0" t="0" r="4445" b="0"/>
-            <wp:docPr id="4" name="תמונה 4" descr="https://images.restaurant-furniture.com/image/upload/c_lpad,dpr_1.0,f_auto,q_auto/rfcom/media/wysiwyg/articles/seating-capacity.jpg"/>
-            <wp:cNvGraphicFramePr>
-              <a:graphicFrameLocks xmlns:a="http://schemas.openxmlformats.org/drawingml/2006/main" noChangeAspect="1"/>
-            </wp:cNvGraphicFramePr>
-            <a:graphic xmlns:a="http://schemas.openxmlformats.org/drawingml/2006/main">
-              <a:graphicData uri="http://schemas.openxmlformats.org/drawingml/2006/picture">
-                <pic:pic xmlns:pic="http://schemas.openxmlformats.org/drawingml/2006/picture">
-                  <pic:nvPicPr>
-                    <pic:cNvPr id="0" name="Picture 8" descr="https://images.restaurant-furniture.com/image/upload/c_lpad,dpr_1.0,f_auto,q_auto/rfcom/media/wysiwyg/articles/seating-capacity.jpg"/>
-                    <pic:cNvPicPr>
-                      <a:picLocks noChangeAspect="1" noChangeArrowheads="1"/>
-                    </pic:cNvPicPr>
-                  </pic:nvPicPr>
-                  <pic:blipFill>
-                    <a:blip r:embed="rId16">
-                      <a:extLst>
-                        <a:ext uri="{28A0092B-C50C-407E-A947-70E740481C1C}">
-                          <a14:useLocalDpi xmlns:a14="http://schemas.microsoft.com/office/drawing/2010/main" val="0"/>
-                        </a:ext>
-                      </a:extLst>
-                    </a:blip>
-                    <a:srcRect/>
-                    <a:stretch>
-                      <a:fillRect/>
-                    </a:stretch>
-                  </pic:blipFill>
-                  <pic:spPr bwMode="auto">
-                    <a:xfrm>
-                      <a:off x="0" y="0"/>
-                      <a:ext cx="2823942" cy="2774968"/>
-                    </a:xfrm>
-                    <a:prstGeom prst="rect">
-                      <a:avLst/>
-                    </a:prstGeom>
-                    <a:noFill/>
-                    <a:ln>
-                      <a:noFill/>
-                    </a:ln>
-                  </pic:spPr>
-                </pic:pic>
-              </a:graphicData>
-            </a:graphic>
-          </wp:inline>
-        </w:drawing>
-      </w:r>
-    </w:p>
-    <w:p>
-      <w:pPr>
-        <w:rPr>
-          <w:noProof/>
-          <w:sz w:val="24"/>
-          <w:szCs w:val="24"/>
-          <w:rtl/>
-        </w:rPr>
-      </w:pPr>
-    </w:p>
-    <w:p>
-      <w:pPr>
-        <w:rPr>
-          <w:sz w:val="24"/>
-          <w:szCs w:val="24"/>
-          <w:rtl/>
-        </w:rPr>
-      </w:pPr>
-    </w:p>
-    <w:p>
-      <w:pPr>
-        <w:ind w:left="7" w:firstLine="0"/>
-        <w:rPr>
           <w:sz w:val="24"/>
           <w:szCs w:val="24"/>
           <w:rtl/>
           <w:lang w:bidi="ar-SA"/>
         </w:rPr>
       </w:pPr>
-      <w:r>
-        <w:rPr>
-          <w:sz w:val="24"/>
-          <w:szCs w:val="24"/>
-          <w:rtl/>
-        </w:rPr>
-        <w:tab/>
-      </w:r>
-      <w:r>
-        <w:rPr>
-          <w:sz w:val="24"/>
-          <w:szCs w:val="24"/>
-          <w:rtl/>
-        </w:rPr>
-        <w:tab/>
-      </w:r>
-      <w:r>
+    </w:p>
+    <w:p>
+      <w:pPr>
+        <w:rPr>
+          <w:sz w:val="24"/>
+          <w:szCs w:val="24"/>
+          <w:rtl/>
+        </w:rPr>
+      </w:pPr>
+    </w:p>
+    <w:p>
+      <w:pPr>
+        <w:rPr>
+          <w:sz w:val="24"/>
+          <w:szCs w:val="24"/>
+          <w:rtl/>
+        </w:rPr>
+      </w:pPr>
+    </w:p>
+    <w:p>
+      <w:pPr>
         <w:rPr>
           <w:sz w:val="24"/>
           <w:szCs w:val="24"/>
           <w:rtl/>
           <w:lang w:bidi="ar-SA"/>
         </w:rPr>
-        <w:t xml:space="preserve">                      </w:t>
-      </w:r>
-      <w:r>
-        <w:rPr>
-          <w:sz w:val="24"/>
-          <w:szCs w:val="24"/>
-          <w:rtl/>
-        </w:rPr>
-        <w:t>פּרוֹפִיל</w:t>
-      </w:r>
-      <w:r>
-        <w:rPr>
-          <w:sz w:val="24"/>
-          <w:szCs w:val="24"/>
-          <w:rtl/>
+      </w:pPr>
+      <w:r>
+        <w:rPr>
+          <w:sz w:val="24"/>
+          <w:szCs w:val="24"/>
+          <w:rtl/>
+        </w:rPr>
+        <w:t>2.</w:t>
+      </w:r>
+      <w:r>
+        <w:rPr>
+          <w:sz w:val="24"/>
+          <w:szCs w:val="24"/>
+          <w:rtl/>
+        </w:rPr>
+        <w:t>אם תיכנס באמצעות הרשמה, תופנה לדף הנרשם החדש</w:t>
+      </w:r>
+    </w:p>
+    <w:p>
+      <w:pPr>
+        <w:rPr>
+          <w:sz w:val="24"/>
+          <w:szCs w:val="24"/>
           <w:lang w:bidi="ar-SA"/>
         </w:rPr>
-        <w:t xml:space="preserve"> </w:t>
-      </w:r>
-      <w:r>
-        <w:rPr>
-          <w:sz w:val="24"/>
-          <w:szCs w:val="24"/>
-          <w:rtl/>
-        </w:rPr>
-        <w:t>מִשׁתַמֵשׁ</w:t>
-      </w:r>
-      <w:r>
-        <w:rPr>
-          <w:sz w:val="24"/>
-          <w:szCs w:val="24"/>
-          <w:rtl/>
-          <w:lang w:bidi="ar-SA"/>
-        </w:rPr>
-        <w:t xml:space="preserve">                           </w:t>
-      </w:r>
-    </w:p>
-    <w:p>
-      <w:pPr>
-        <w:pStyle w:val="a3"/>
-        <w:ind w:left="367"/>
-        <w:rPr>
-          <w:rFonts w:ascii="David" w:hAnsi="David" w:cs="David" w:hint="cs"/>
-          <w:sz w:val="24"/>
-          <w:szCs w:val="24"/>
-          <w:rtl/>
-          <w:lang w:bidi="ar-SA"/>
-        </w:rPr>
-      </w:pPr>
-    </w:p>
-    <w:p>
-      <w:pPr>
-        <w:rPr>
-          <w:sz w:val="24"/>
-          <w:szCs w:val="24"/>
-          <w:rtl/>
-        </w:rPr>
-      </w:pPr>
-    </w:p>
-    <w:p>
-      <w:pPr>
-        <w:rPr>
-          <w:rFonts w:hint="cs"/>
-          <w:sz w:val="24"/>
-          <w:szCs w:val="24"/>
-          <w:rtl/>
-        </w:rPr>
-      </w:pPr>
-    </w:p>
-    <w:p>
-      <w:pPr>
-        <w:rPr>
-          <w:sz w:val="24"/>
-          <w:szCs w:val="24"/>
-          <w:rtl/>
-          <w:lang w:bidi="ar-SA"/>
-        </w:rPr>
-      </w:pPr>
-      <w:r>
-        <w:rPr>
-          <w:sz w:val="24"/>
-          <w:szCs w:val="24"/>
-          <w:rtl/>
-        </w:rPr>
-        <w:t>2.</w:t>
-      </w:r>
-      <w:r>
-        <w:rPr>
-          <w:sz w:val="24"/>
-          <w:szCs w:val="24"/>
-          <w:rtl/>
-        </w:rPr>
-        <w:t>אם תיכנס באמצעות הרשמה, תופנה לדף הנרשם החדש</w:t>
-      </w:r>
-    </w:p>
-    <w:p>
-      <w:pPr>
-        <w:rPr>
-          <w:sz w:val="24"/>
-          <w:szCs w:val="24"/>
-          <w:lang w:bidi="ar-SA"/>
-        </w:rPr>
-      </w:pPr>
-      <w:r>
-        <w:rPr>
-          <w:noProof/>
-          <w:sz w:val="24"/>
-          <w:szCs w:val="24"/>
-        </w:rPr>
-        <w:drawing>
-          <wp:inline distT="0" distB="0" distL="0" distR="0" wp14:anchorId="6E993857" wp14:editId="37D0BA05">
-            <wp:extent cx="1764665" cy="2676525"/>
-            <wp:effectExtent l="0" t="0" r="6985" b="9525"/>
-            <wp:docPr id="72976145" name="Picture 14" descr="A black and white rectangular object with white lines&#10;&#10;AI-generated content may be incorrect."/>
-            <wp:cNvGraphicFramePr>
-              <a:graphicFrameLocks xmlns:a="http://schemas.openxmlformats.org/drawingml/2006/main" noChangeAspect="1"/>
-            </wp:cNvGraphicFramePr>
-            <a:graphic xmlns:a="http://schemas.openxmlformats.org/drawingml/2006/main">
-              <a:graphicData uri="http://schemas.openxmlformats.org/drawingml/2006/picture">
-                <pic:pic xmlns:pic="http://schemas.openxmlformats.org/drawingml/2006/picture">
-                  <pic:nvPicPr>
-                    <pic:cNvPr id="72976145" name="Picture 14" descr="A black and white rectangular object with white lines&#10;&#10;AI-generated content may be incorrect."/>
-                    <pic:cNvPicPr/>
-                  </pic:nvPicPr>
-                  <pic:blipFill>
-                    <a:blip r:embed="rId17">
-                      <a:extLst>
-                        <a:ext uri="{28A0092B-C50C-407E-A947-70E740481C1C}">
-                          <a14:useLocalDpi xmlns:a14="http://schemas.microsoft.com/office/drawing/2010/main" val="0"/>
-                        </a:ext>
-                      </a:extLst>
-                    </a:blip>
-                    <a:stretch>
-                      <a:fillRect/>
-                    </a:stretch>
-                  </pic:blipFill>
-                  <pic:spPr>
-                    <a:xfrm>
-                      <a:off x="0" y="0"/>
-                      <a:ext cx="1765079" cy="2677153"/>
-                    </a:xfrm>
-                    <a:prstGeom prst="rect">
-                      <a:avLst/>
-                    </a:prstGeom>
-                  </pic:spPr>
-                </pic:pic>
-              </a:graphicData>
-            </a:graphic>
-          </wp:inline>
-        </w:drawing>
-      </w:r>
+      </w:pPr>
       <w:r>
         <w:rPr>
           <w:sz w:val="24"/>
@@ -8108,7 +7783,7 @@
                     <pic:cNvPicPr/>
                   </pic:nvPicPr>
                   <pic:blipFill>
-                    <a:blip r:embed="rId18" cstate="print">
+                    <a:blip r:embed="rId13" cstate="print">
                       <a:extLst>
                         <a:ext uri="{28A0092B-C50C-407E-A947-70E740481C1C}">
                           <a14:useLocalDpi xmlns:a14="http://schemas.microsoft.com/office/drawing/2010/main" val="0"/>
@@ -8238,16 +7913,72 @@
       <w:r>
         <w:rPr>
           <w:rFonts w:ascii="David" w:hAnsi="David" w:cs="David"/>
+          <w:b/>
+          <w:bCs/>
+          <w:sz w:val="24"/>
+          <w:szCs w:val="24"/>
+          <w:rtl/>
+          <w:lang w:bidi="ar-SA"/>
+        </w:rPr>
+        <w:t xml:space="preserve"> </w:t>
+      </w:r>
+      <w:r>
+        <w:rPr>
+          <w:rFonts w:ascii="David" w:hAnsi="David" w:cs="David"/>
+          <w:sz w:val="24"/>
+          <w:szCs w:val="24"/>
+          <w:rtl/>
+        </w:rPr>
+        <w:t>דף</w:t>
+      </w:r>
+      <w:r>
+        <w:rPr>
+          <w:rFonts w:ascii="David" w:hAnsi="David" w:cs="David"/>
+          <w:b/>
+          <w:bCs/>
+          <w:sz w:val="24"/>
+          <w:szCs w:val="24"/>
+          <w:rtl/>
+          <w:lang w:bidi="ar-SA"/>
+        </w:rPr>
+        <w:t xml:space="preserve"> </w:t>
+      </w:r>
+      <w:r>
+        <w:rPr>
+          <w:rFonts w:ascii="David" w:hAnsi="David" w:cs="David"/>
+          <w:sz w:val="24"/>
+          <w:szCs w:val="24"/>
+          <w:rtl/>
+        </w:rPr>
+        <w:t>הבעלים</w:t>
+      </w:r>
+    </w:p>
+    <w:p>
+      <w:pPr>
+        <w:pStyle w:val="a3"/>
+        <w:ind w:left="367"/>
+        <w:rPr>
+          <w:rFonts w:ascii="David" w:hAnsi="David" w:cs="David" w:hint="cs"/>
+          <w:sz w:val="24"/>
+          <w:szCs w:val="24"/>
+          <w:rtl/>
+        </w:rPr>
+      </w:pPr>
+      <w:r>
+        <w:rPr>
+          <w:rFonts w:ascii="David" w:hAnsi="David" w:cs="David" w:hint="cs"/>
           <w:noProof/>
           <w:sz w:val="24"/>
           <w:szCs w:val="24"/>
+          <w:rtl/>
+          <w:lang w:val="he-IL"/>
         </w:rPr>
         <w:lastRenderedPageBreak/>
         <w:drawing>
-          <wp:inline distT="0" distB="0" distL="0" distR="0" wp14:anchorId="2FDF1516" wp14:editId="1C38B7EC">
+          <wp:inline distT="0" distB="0" distL="0" distR="0" wp14:anchorId="192A7AF1" wp14:editId="1BC855FC">
             <wp:extent cx="1765079" cy="2984127"/>
             <wp:effectExtent l="0" t="0" r="6985" b="6985"/>
-            <wp:docPr id="382424096" name="Picture 9" descr="A screenshot of a login screen&#10;&#10;AI-generated content may be incorrect."/>
+            <wp:docPr id="875520003" name="תמונה 3" descr="תמונה שמכילה טקסט, צילום מסך, גופן, עיצוב&#10;&#10;תוכן שנוצר על-ידי בינה מלאכותית עשוי להיות שגוי."/>
             <wp:cNvGraphicFramePr>
               <a:graphicFrameLocks xmlns:a="http://schemas.openxmlformats.org/drawingml/2006/main" noChangeAspect="1"/>
             </wp:cNvGraphicFramePr>
@@ -8255,7 +7986,694 @@
               <a:graphicData uri="http://schemas.openxmlformats.org/drawingml/2006/picture">
                 <pic:pic xmlns:pic="http://schemas.openxmlformats.org/drawingml/2006/picture">
                   <pic:nvPicPr>
-                    <pic:cNvPr id="382424096" name="Picture 9" descr="A screenshot of a login screen&#10;&#10;AI-generated content may be incorrect."/>
+                    <pic:cNvPr id="875520003" name="תמונה 3" descr="תמונה שמכילה טקסט, צילום מסך, גופן, עיצוב&#10;&#10;תוכן שנוצר על-ידי בינה מלאכותית עשוי להיות שגוי."/>
+                    <pic:cNvPicPr/>
+                  </pic:nvPicPr>
+                  <pic:blipFill>
+                    <a:blip r:embed="rId14">
+                      <a:extLst>
+                        <a:ext uri="{28A0092B-C50C-407E-A947-70E740481C1C}">
+                          <a14:useLocalDpi xmlns:a14="http://schemas.microsoft.com/office/drawing/2010/main" val="0"/>
+                        </a:ext>
+                      </a:extLst>
+                    </a:blip>
+                    <a:stretch>
+                      <a:fillRect/>
+                    </a:stretch>
+                  </pic:blipFill>
+                  <pic:spPr>
+                    <a:xfrm>
+                      <a:off x="0" y="0"/>
+                      <a:ext cx="1765079" cy="2984127"/>
+                    </a:xfrm>
+                    <a:prstGeom prst="rect">
+                      <a:avLst/>
+                    </a:prstGeom>
+                  </pic:spPr>
+                </pic:pic>
+              </a:graphicData>
+            </a:graphic>
+          </wp:inline>
+        </w:drawing>
+      </w:r>
+    </w:p>
+    <w:p>
+      <w:pPr>
+        <w:rPr>
+          <w:b/>
+          <w:bCs/>
+          <w:sz w:val="24"/>
+          <w:szCs w:val="24"/>
+          <w:rtl/>
+          <w:lang w:bidi="ar-SA"/>
+        </w:rPr>
+      </w:pPr>
+      <w:r>
+        <w:rPr>
+          <w:sz w:val="24"/>
+          <w:szCs w:val="24"/>
+          <w:rtl/>
+          <w:lang w:bidi="ar-SA"/>
+        </w:rPr>
+        <w:t xml:space="preserve"> </w:t>
+      </w:r>
+      <w:r>
+        <w:rPr>
+          <w:sz w:val="24"/>
+          <w:szCs w:val="24"/>
+          <w:rtl/>
+        </w:rPr>
+        <w:t xml:space="preserve"> דף</w:t>
+      </w:r>
+      <w:r>
+        <w:rPr>
+          <w:b/>
+          <w:bCs/>
+          <w:sz w:val="24"/>
+          <w:szCs w:val="24"/>
+          <w:rtl/>
+          <w:lang w:bidi="ar-SA"/>
+        </w:rPr>
+        <w:t xml:space="preserve"> </w:t>
+      </w:r>
+      <w:r>
+        <w:rPr>
+          <w:sz w:val="24"/>
+          <w:szCs w:val="24"/>
+          <w:rtl/>
+        </w:rPr>
+        <w:t>המלצר</w:t>
+      </w:r>
+    </w:p>
+    <w:p>
+      <w:pPr>
+        <w:pStyle w:val="a3"/>
+        <w:ind w:left="367"/>
+        <w:rPr>
+          <w:rFonts w:ascii="David" w:hAnsi="David" w:hint="cs"/>
+          <w:b/>
+          <w:bCs/>
+          <w:sz w:val="24"/>
+          <w:szCs w:val="24"/>
+          <w:rtl/>
+          <w:lang w:bidi="ar-SA"/>
+        </w:rPr>
+      </w:pPr>
+      <w:r>
+        <w:rPr>
+          <w:rFonts w:ascii="David" w:hAnsi="David" w:hint="cs"/>
+          <w:b/>
+          <w:bCs/>
+          <w:noProof/>
+          <w:sz w:val="24"/>
+          <w:szCs w:val="24"/>
+          <w:rtl/>
+          <w:lang w:val="ar-SA" w:bidi="ar-SA"/>
+        </w:rPr>
+        <w:drawing>
+          <wp:inline distT="0" distB="0" distL="0" distR="0" wp14:anchorId="662E590C" wp14:editId="5258ED91">
+            <wp:extent cx="1765079" cy="2984127"/>
+            <wp:effectExtent l="0" t="0" r="6985" b="6985"/>
+            <wp:docPr id="1206581513" name="תמונה 2" descr="תמונה שמכילה טקסט, צילום מסך, לבן, גופן&#10;&#10;תוכן שנוצר על-ידי בינה מלאכותית עשוי להיות שגוי."/>
+            <wp:cNvGraphicFramePr>
+              <a:graphicFrameLocks xmlns:a="http://schemas.openxmlformats.org/drawingml/2006/main" noChangeAspect="1"/>
+            </wp:cNvGraphicFramePr>
+            <a:graphic xmlns:a="http://schemas.openxmlformats.org/drawingml/2006/main">
+              <a:graphicData uri="http://schemas.openxmlformats.org/drawingml/2006/picture">
+                <pic:pic xmlns:pic="http://schemas.openxmlformats.org/drawingml/2006/picture">
+                  <pic:nvPicPr>
+                    <pic:cNvPr id="1206581513" name="תמונה 2" descr="תמונה שמכילה טקסט, צילום מסך, לבן, גופן&#10;&#10;תוכן שנוצר על-ידי בינה מלאכותית עשוי להיות שגוי."/>
+                    <pic:cNvPicPr/>
+                  </pic:nvPicPr>
+                  <pic:blipFill>
+                    <a:blip r:embed="rId15">
+                      <a:extLst>
+                        <a:ext uri="{28A0092B-C50C-407E-A947-70E740481C1C}">
+                          <a14:useLocalDpi xmlns:a14="http://schemas.microsoft.com/office/drawing/2010/main" val="0"/>
+                        </a:ext>
+                      </a:extLst>
+                    </a:blip>
+                    <a:stretch>
+                      <a:fillRect/>
+                    </a:stretch>
+                  </pic:blipFill>
+                  <pic:spPr>
+                    <a:xfrm>
+                      <a:off x="0" y="0"/>
+                      <a:ext cx="1765079" cy="2984127"/>
+                    </a:xfrm>
+                    <a:prstGeom prst="rect">
+                      <a:avLst/>
+                    </a:prstGeom>
+                  </pic:spPr>
+                </pic:pic>
+              </a:graphicData>
+            </a:graphic>
+          </wp:inline>
+        </w:drawing>
+      </w:r>
+    </w:p>
+    <w:p>
+      <w:pPr>
+        <w:rPr>
+          <w:rFonts w:hint="cs"/>
+          <w:sz w:val="24"/>
+          <w:szCs w:val="24"/>
+          <w:rtl/>
+        </w:rPr>
+      </w:pPr>
+      <w:r>
+        <w:rPr>
+          <w:rFonts w:hint="cs"/>
+          <w:sz w:val="24"/>
+          <w:szCs w:val="24"/>
+          <w:rtl/>
+        </w:rPr>
+        <w:t>דף הרשמה כבעל</w:t>
+      </w:r>
+    </w:p>
+    <w:p>
+      <w:pPr>
+        <w:pStyle w:val="a3"/>
+        <w:ind w:left="367"/>
+        <w:rPr>
+          <w:rFonts w:ascii="David" w:hAnsi="David" w:cs="David"/>
+          <w:sz w:val="24"/>
+          <w:szCs w:val="24"/>
+          <w:rtl/>
+        </w:rPr>
+      </w:pPr>
+      <w:r>
+        <w:rPr>
+          <w:rFonts w:ascii="David" w:hAnsi="David" w:cs="David" w:hint="cs"/>
+          <w:sz w:val="24"/>
+          <w:szCs w:val="24"/>
+          <w:rtl/>
+        </w:rPr>
+        <w:t>בעמוד הכניסה של בעל מסעדה תהיה האופציה להירשם כבעל מסעדה</w:t>
+      </w:r>
+    </w:p>
+    <w:p>
+      <w:pPr>
+        <w:pStyle w:val="a3"/>
+        <w:ind w:left="367"/>
+        <w:rPr>
+          <w:rFonts w:ascii="David" w:hAnsi="David" w:cs="David"/>
+          <w:sz w:val="24"/>
+          <w:szCs w:val="24"/>
+          <w:rtl/>
+        </w:rPr>
+      </w:pPr>
+    </w:p>
+    <w:p>
+      <w:pPr>
+        <w:pStyle w:val="a3"/>
+        <w:numPr>
+          <w:ilvl w:val="0"/>
+          <w:numId w:val="7"/>
+        </w:numPr>
+        <w:rPr>
+          <w:sz w:val="24"/>
+          <w:szCs w:val="24"/>
+          <w:rtl/>
+        </w:rPr>
+      </w:pPr>
+      <w:r>
+        <w:rPr>
+          <w:rFonts w:hint="cs"/>
+          <w:sz w:val="24"/>
+          <w:szCs w:val="24"/>
+          <w:rtl/>
+        </w:rPr>
+        <w:t>דפי הבית של המלצרים</w:t>
+      </w:r>
+    </w:p>
+    <w:p>
+      <w:pPr>
+        <w:ind w:left="360" w:firstLine="0"/>
+        <w:rPr>
+          <w:sz w:val="24"/>
+          <w:szCs w:val="24"/>
+          <w:rtl/>
+        </w:rPr>
+      </w:pPr>
+      <w:r>
+        <w:rPr>
+          <w:noProof/>
+          <w:sz w:val="24"/>
+          <w:szCs w:val="24"/>
+          <w:rtl/>
+          <w:lang w:val="he-IL"/>
+        </w:rPr>
+        <w:lastRenderedPageBreak/>
+        <w:drawing>
+          <wp:inline distT="0" distB="0" distL="0" distR="0" wp14:anchorId="0AC9CAA6" wp14:editId="4FE2C097">
+            <wp:extent cx="2814247" cy="6257925"/>
+            <wp:effectExtent l="0" t="0" r="5715" b="0"/>
+            <wp:docPr id="142432731" name="תמונה 12" descr="תמונה שמכילה טקסט, צילום מסך, עיצוב, קו&#10;&#10;תוכן שנוצר על-ידי בינה מלאכותית עשוי להיות שגוי."/>
+            <wp:cNvGraphicFramePr>
+              <a:graphicFrameLocks xmlns:a="http://schemas.openxmlformats.org/drawingml/2006/main" noChangeAspect="1"/>
+            </wp:cNvGraphicFramePr>
+            <a:graphic xmlns:a="http://schemas.openxmlformats.org/drawingml/2006/main">
+              <a:graphicData uri="http://schemas.openxmlformats.org/drawingml/2006/picture">
+                <pic:pic xmlns:pic="http://schemas.openxmlformats.org/drawingml/2006/picture">
+                  <pic:nvPicPr>
+                    <pic:cNvPr id="142432731" name="תמונה 12" descr="תמונה שמכילה טקסט, צילום מסך, עיצוב, קו&#10;&#10;תוכן שנוצר על-ידי בינה מלאכותית עשוי להיות שגוי."/>
+                    <pic:cNvPicPr/>
+                  </pic:nvPicPr>
+                  <pic:blipFill>
+                    <a:blip r:embed="rId16" cstate="print">
+                      <a:extLst>
+                        <a:ext uri="{28A0092B-C50C-407E-A947-70E740481C1C}">
+                          <a14:useLocalDpi xmlns:a14="http://schemas.microsoft.com/office/drawing/2010/main" val="0"/>
+                        </a:ext>
+                      </a:extLst>
+                    </a:blip>
+                    <a:stretch>
+                      <a:fillRect/>
+                    </a:stretch>
+                  </pic:blipFill>
+                  <pic:spPr>
+                    <a:xfrm>
+                      <a:off x="0" y="0"/>
+                      <a:ext cx="2829436" cy="6291700"/>
+                    </a:xfrm>
+                    <a:prstGeom prst="rect">
+                      <a:avLst/>
+                    </a:prstGeom>
+                  </pic:spPr>
+                </pic:pic>
+              </a:graphicData>
+            </a:graphic>
+          </wp:inline>
+        </w:drawing>
+      </w:r>
+    </w:p>
+    <w:p>
+      <w:pPr>
+        <w:ind w:left="360" w:firstLine="0"/>
+        <w:rPr>
+          <w:noProof/>
+          <w:sz w:val="24"/>
+          <w:szCs w:val="24"/>
+          <w:rtl/>
+        </w:rPr>
+      </w:pPr>
+      <w:r>
+        <w:rPr>
+          <w:rFonts w:hint="cs"/>
+          <w:noProof/>
+          <w:sz w:val="24"/>
+          <w:szCs w:val="24"/>
+          <w:rtl/>
+        </w:rPr>
+        <w:t>דף בית של מלצר</w:t>
+      </w:r>
+    </w:p>
+    <w:p>
+      <w:pPr>
+        <w:ind w:left="360" w:firstLine="0"/>
+        <w:rPr>
+          <w:noProof/>
+          <w:sz w:val="24"/>
+          <w:szCs w:val="24"/>
+          <w:rtl/>
+        </w:rPr>
+      </w:pPr>
+      <w:r>
+        <w:rPr>
+          <w:rFonts w:hint="cs"/>
+          <w:noProof/>
+          <w:sz w:val="24"/>
+          <w:szCs w:val="24"/>
+          <w:rtl/>
+        </w:rPr>
+        <w:t>דף הבית של המלצר יכיל הוא גם כרטיסים לשולחנות עם פעולות שונות כולל לחצן לראות את הארוחות שלקוח ביקש</w:t>
+      </w:r>
+    </w:p>
+    <w:p>
+      <w:pPr>
+        <w:ind w:left="360" w:firstLine="0"/>
+        <w:rPr>
+          <w:noProof/>
+          <w:sz w:val="24"/>
+          <w:szCs w:val="24"/>
+          <w:rtl/>
+        </w:rPr>
+      </w:pPr>
+    </w:p>
+    <w:p>
+      <w:pPr>
+        <w:ind w:left="360" w:firstLine="0"/>
+        <w:rPr>
+          <w:noProof/>
+          <w:sz w:val="24"/>
+          <w:szCs w:val="24"/>
+          <w:rtl/>
+        </w:rPr>
+      </w:pPr>
+    </w:p>
+    <w:p>
+      <w:pPr>
+        <w:rPr>
+          <w:noProof/>
+          <w:sz w:val="24"/>
+          <w:szCs w:val="24"/>
+        </w:rPr>
+      </w:pPr>
+    </w:p>
+    <w:p>
+      <w:pPr>
+        <w:ind w:left="360" w:firstLine="0"/>
+        <w:rPr>
+          <w:noProof/>
+          <w:sz w:val="24"/>
+          <w:szCs w:val="24"/>
+          <w:rtl/>
+        </w:rPr>
+      </w:pPr>
+    </w:p>
+    <w:p>
+      <w:pPr>
+        <w:pStyle w:val="a3"/>
+        <w:numPr>
+          <w:ilvl w:val="0"/>
+          <w:numId w:val="7"/>
+        </w:numPr>
+        <w:rPr>
+          <w:rFonts w:ascii="David" w:hAnsi="David" w:cs="David"/>
+          <w:noProof/>
+          <w:sz w:val="24"/>
+          <w:szCs w:val="24"/>
+        </w:rPr>
+      </w:pPr>
+      <w:r>
+        <w:rPr>
+          <w:rFonts w:ascii="David" w:hAnsi="David" w:cs="David"/>
+          <w:noProof/>
+          <w:sz w:val="24"/>
+          <w:szCs w:val="24"/>
+          <w:rtl/>
+        </w:rPr>
+        <w:t>דפי בעל הבית</w:t>
+      </w:r>
+    </w:p>
+    <w:p>
+      <w:pPr>
+        <w:pStyle w:val="a3"/>
+        <w:rPr>
+          <w:rFonts w:ascii="David" w:hAnsi="David" w:cs="David"/>
+          <w:noProof/>
+          <w:sz w:val="24"/>
+          <w:szCs w:val="24"/>
+          <w:rtl/>
+        </w:rPr>
+      </w:pPr>
+      <w:r>
+        <w:rPr>
+          <w:rFonts w:ascii="David" w:hAnsi="David" w:cs="David"/>
+          <w:noProof/>
+          <w:sz w:val="24"/>
+          <w:szCs w:val="24"/>
+          <w:rtl/>
+          <w:lang w:val="he-IL"/>
+        </w:rPr>
+        <w:lastRenderedPageBreak/>
+        <w:drawing>
+          <wp:inline distT="0" distB="0" distL="0" distR="0" wp14:anchorId="11C7F03C" wp14:editId="7A4AEE83">
+            <wp:extent cx="1794779" cy="3990975"/>
+            <wp:effectExtent l="0" t="0" r="0" b="0"/>
+            <wp:docPr id="759739344" name="תמונה 13"/>
+            <wp:cNvGraphicFramePr>
+              <a:graphicFrameLocks xmlns:a="http://schemas.openxmlformats.org/drawingml/2006/main" noChangeAspect="1"/>
+            </wp:cNvGraphicFramePr>
+            <a:graphic xmlns:a="http://schemas.openxmlformats.org/drawingml/2006/main">
+              <a:graphicData uri="http://schemas.openxmlformats.org/drawingml/2006/picture">
+                <pic:pic xmlns:pic="http://schemas.openxmlformats.org/drawingml/2006/picture">
+                  <pic:nvPicPr>
+                    <pic:cNvPr id="759739344" name="תמונה 759739344"/>
+                    <pic:cNvPicPr/>
+                  </pic:nvPicPr>
+                  <pic:blipFill>
+                    <a:blip r:embed="rId17" cstate="print">
+                      <a:extLst>
+                        <a:ext uri="{28A0092B-C50C-407E-A947-70E740481C1C}">
+                          <a14:useLocalDpi xmlns:a14="http://schemas.microsoft.com/office/drawing/2010/main" val="0"/>
+                        </a:ext>
+                      </a:extLst>
+                    </a:blip>
+                    <a:stretch>
+                      <a:fillRect/>
+                    </a:stretch>
+                  </pic:blipFill>
+                  <pic:spPr>
+                    <a:xfrm>
+                      <a:off x="0" y="0"/>
+                      <a:ext cx="1810667" cy="4026305"/>
+                    </a:xfrm>
+                    <a:prstGeom prst="rect">
+                      <a:avLst/>
+                    </a:prstGeom>
+                  </pic:spPr>
+                </pic:pic>
+              </a:graphicData>
+            </a:graphic>
+          </wp:inline>
+        </w:drawing>
+      </w:r>
+      <w:r>
+        <w:rPr>
+          <w:rFonts w:ascii="David" w:hAnsi="David" w:cs="David" w:hint="cs"/>
+          <w:noProof/>
+          <w:sz w:val="24"/>
+          <w:szCs w:val="24"/>
+          <w:rtl/>
+        </w:rPr>
+        <w:t>דף בית של בעל הבית</w:t>
+      </w:r>
+    </w:p>
+    <w:p>
+      <w:pPr>
+        <w:pStyle w:val="a3"/>
+        <w:rPr>
+          <w:rFonts w:ascii="David" w:hAnsi="David" w:cs="David"/>
+          <w:sz w:val="24"/>
+          <w:szCs w:val="24"/>
+          <w:rtl/>
+        </w:rPr>
+      </w:pPr>
+      <w:r>
+        <w:rPr>
+          <w:rFonts w:ascii="David" w:hAnsi="David" w:cs="David" w:hint="cs"/>
+          <w:sz w:val="24"/>
+          <w:szCs w:val="24"/>
+          <w:rtl/>
+        </w:rPr>
+        <w:t>לבעל הבית יהיה דף משלו שנותן לו יכולת לגשת לאוסף של אופציות אשר האחרים לא יכולים לגשת אליהם כגון הוספת\מחיקת (שולחנות, עובדים,מנות) הגישה לדף הזה תקרא אחרי כניסה מוצלחת של בעל</w:t>
+      </w:r>
+    </w:p>
+    <w:p>
+      <w:pPr>
+        <w:pStyle w:val="a3"/>
+        <w:numPr>
+          <w:ilvl w:val="1"/>
+          <w:numId w:val="7"/>
+        </w:numPr>
+        <w:rPr>
+          <w:rFonts w:ascii="David" w:hAnsi="David" w:cs="David"/>
+          <w:sz w:val="24"/>
+          <w:szCs w:val="24"/>
+        </w:rPr>
+      </w:pPr>
+      <w:r>
+        <w:rPr>
+          <w:rFonts w:ascii="David" w:hAnsi="David" w:cs="David" w:hint="cs"/>
+          <w:sz w:val="24"/>
+          <w:szCs w:val="24"/>
+          <w:rtl/>
+        </w:rPr>
+        <w:t>הוספת שולחן</w:t>
+      </w:r>
+    </w:p>
+    <w:p>
+      <w:pPr>
+        <w:pStyle w:val="a3"/>
+        <w:ind w:left="1080"/>
+        <w:rPr>
+          <w:rFonts w:ascii="David" w:hAnsi="David" w:cs="David"/>
+          <w:sz w:val="24"/>
+          <w:szCs w:val="24"/>
+          <w:rtl/>
+        </w:rPr>
+      </w:pPr>
+      <w:r>
+        <w:rPr>
+          <w:rFonts w:ascii="David" w:hAnsi="David" w:cs="David"/>
+          <w:noProof/>
+          <w:sz w:val="24"/>
+          <w:szCs w:val="24"/>
+          <w:rtl/>
+          <w:lang w:val="he-IL"/>
+        </w:rPr>
+        <w:drawing>
+          <wp:inline distT="0" distB="0" distL="0" distR="0" wp14:anchorId="4AB366EB" wp14:editId="4D0F1C5F">
+            <wp:extent cx="1765079" cy="2984127"/>
+            <wp:effectExtent l="0" t="0" r="6985" b="6985"/>
+            <wp:docPr id="1691228253" name="תמונה 6" descr="תמונה שמכילה טקסט, צילום מסך, גופן, עיצוב&#10;&#10;תוכן שנוצר על-ידי בינה מלאכותית עשוי להיות שגוי."/>
+            <wp:cNvGraphicFramePr>
+              <a:graphicFrameLocks xmlns:a="http://schemas.openxmlformats.org/drawingml/2006/main" noChangeAspect="1"/>
+            </wp:cNvGraphicFramePr>
+            <a:graphic xmlns:a="http://schemas.openxmlformats.org/drawingml/2006/main">
+              <a:graphicData uri="http://schemas.openxmlformats.org/drawingml/2006/picture">
+                <pic:pic xmlns:pic="http://schemas.openxmlformats.org/drawingml/2006/picture">
+                  <pic:nvPicPr>
+                    <pic:cNvPr id="1691228253" name="תמונה 6" descr="תמונה שמכילה טקסט, צילום מסך, גופן, עיצוב&#10;&#10;תוכן שנוצר על-ידי בינה מלאכותית עשוי להיות שגוי."/>
+                    <pic:cNvPicPr/>
+                  </pic:nvPicPr>
+                  <pic:blipFill>
+                    <a:blip r:embed="rId18">
+                      <a:extLst>
+                        <a:ext uri="{28A0092B-C50C-407E-A947-70E740481C1C}">
+                          <a14:useLocalDpi xmlns:a14="http://schemas.microsoft.com/office/drawing/2010/main" val="0"/>
+                        </a:ext>
+                      </a:extLst>
+                    </a:blip>
+                    <a:stretch>
+                      <a:fillRect/>
+                    </a:stretch>
+                  </pic:blipFill>
+                  <pic:spPr>
+                    <a:xfrm>
+                      <a:off x="0" y="0"/>
+                      <a:ext cx="1765079" cy="2984127"/>
+                    </a:xfrm>
+                    <a:prstGeom prst="rect">
+                      <a:avLst/>
+                    </a:prstGeom>
+                  </pic:spPr>
+                </pic:pic>
+              </a:graphicData>
+            </a:graphic>
+          </wp:inline>
+        </w:drawing>
+      </w:r>
+    </w:p>
+    <w:p>
+      <w:pPr>
+        <w:pStyle w:val="a3"/>
+        <w:ind w:left="1080"/>
+        <w:rPr>
+          <w:rFonts w:ascii="David" w:hAnsi="David" w:cs="David"/>
+          <w:sz w:val="24"/>
+          <w:szCs w:val="24"/>
+          <w:rtl/>
+        </w:rPr>
+      </w:pPr>
+      <w:r>
+        <w:rPr>
+          <w:rFonts w:ascii="David" w:hAnsi="David" w:cs="David" w:hint="cs"/>
+          <w:sz w:val="24"/>
+          <w:szCs w:val="24"/>
+          <w:rtl/>
+        </w:rPr>
+        <w:t>פורם הוספת שולחן</w:t>
+      </w:r>
+    </w:p>
+    <w:p>
+      <w:pPr>
+        <w:pStyle w:val="a3"/>
+        <w:ind w:left="1080"/>
+        <w:rPr>
+          <w:rFonts w:ascii="David" w:hAnsi="David" w:cs="David"/>
+          <w:sz w:val="24"/>
+          <w:szCs w:val="24"/>
+          <w:rtl/>
+        </w:rPr>
+      </w:pPr>
+      <w:r>
+        <w:rPr>
+          <w:rFonts w:ascii="David" w:hAnsi="David" w:cs="David" w:hint="cs"/>
+          <w:sz w:val="24"/>
+          <w:szCs w:val="24"/>
+          <w:rtl/>
+        </w:rPr>
+        <w:t xml:space="preserve">אחרי לחיצה על לחצן </w:t>
+      </w:r>
+      <w:r>
+        <w:rPr>
+          <w:rFonts w:ascii="David" w:hAnsi="David" w:cs="David"/>
+          <w:sz w:val="24"/>
+          <w:szCs w:val="24"/>
+        </w:rPr>
+        <w:t>ADD TABLE</w:t>
+      </w:r>
+      <w:r>
+        <w:rPr>
+          <w:rFonts w:ascii="David" w:hAnsi="David" w:cs="David" w:hint="cs"/>
+          <w:sz w:val="24"/>
+          <w:szCs w:val="24"/>
+          <w:rtl/>
+        </w:rPr>
+        <w:t xml:space="preserve"> בעל הבית יועבר לעמוד זה והוא יצטרך להקליד את הקיבולת המקסימאלית של שולחן ולהקליד אם הוא ליד חלון או לא.</w:t>
+      </w:r>
+    </w:p>
+    <w:p>
+      <w:pPr>
+        <w:pStyle w:val="a3"/>
+        <w:numPr>
+          <w:ilvl w:val="1"/>
+          <w:numId w:val="7"/>
+        </w:numPr>
+        <w:rPr>
+          <w:rFonts w:ascii="David" w:hAnsi="David" w:cs="David"/>
+          <w:sz w:val="24"/>
+          <w:szCs w:val="24"/>
+        </w:rPr>
+      </w:pPr>
+      <w:r>
+        <w:rPr>
+          <w:rFonts w:ascii="David" w:hAnsi="David" w:cs="David" w:hint="cs"/>
+          <w:sz w:val="24"/>
+          <w:szCs w:val="24"/>
+          <w:rtl/>
+        </w:rPr>
+        <w:t>מחיקת שולחן</w:t>
+      </w:r>
+    </w:p>
+    <w:p>
+      <w:pPr>
+        <w:pStyle w:val="a3"/>
+        <w:ind w:left="1080"/>
+        <w:rPr>
+          <w:rFonts w:ascii="David" w:hAnsi="David" w:cs="David"/>
+          <w:sz w:val="24"/>
+          <w:szCs w:val="24"/>
+          <w:rtl/>
+        </w:rPr>
+      </w:pPr>
+      <w:r>
+        <w:rPr>
+          <w:rFonts w:ascii="David" w:hAnsi="David" w:cs="David"/>
+          <w:noProof/>
+          <w:sz w:val="24"/>
+          <w:szCs w:val="24"/>
+          <w:rtl/>
+          <w:lang w:val="he-IL"/>
+        </w:rPr>
+        <w:lastRenderedPageBreak/>
+        <w:drawing>
+          <wp:inline distT="0" distB="0" distL="0" distR="0" wp14:anchorId="5D1AC996" wp14:editId="06BDB206">
+            <wp:extent cx="1765079" cy="2984127"/>
+            <wp:effectExtent l="0" t="0" r="6985" b="6985"/>
+            <wp:docPr id="757942261" name="תמונה 7" descr="תמונה שמכילה טקסט, צילום מסך, עיצוב&#10;&#10;תוכן שנוצר על-ידי בינה מלאכותית עשוי להיות שגוי."/>
+            <wp:cNvGraphicFramePr>
+              <a:graphicFrameLocks xmlns:a="http://schemas.openxmlformats.org/drawingml/2006/main" noChangeAspect="1"/>
+            </wp:cNvGraphicFramePr>
+            <a:graphic xmlns:a="http://schemas.openxmlformats.org/drawingml/2006/main">
+              <a:graphicData uri="http://schemas.openxmlformats.org/drawingml/2006/picture">
+                <pic:pic xmlns:pic="http://schemas.openxmlformats.org/drawingml/2006/picture">
+                  <pic:nvPicPr>
+                    <pic:cNvPr id="757942261" name="תמונה 7" descr="תמונה שמכילה טקסט, צילום מסך, עיצוב&#10;&#10;תוכן שנוצר על-ידי בינה מלאכותית עשוי להיות שגוי."/>
                     <pic:cNvPicPr/>
                   </pic:nvPicPr>
                   <pic:blipFill>
@@ -8285,85 +8703,97 @@
           </wp:inline>
         </w:drawing>
       </w:r>
-      <w:r>
+    </w:p>
+    <w:p>
+      <w:pPr>
+        <w:pStyle w:val="a3"/>
+        <w:ind w:left="1080"/>
         <w:rPr>
           <w:rFonts w:ascii="David" w:hAnsi="David" w:cs="David"/>
-          <w:b/>
-          <w:bCs/>
-          <w:sz w:val="24"/>
-          <w:szCs w:val="24"/>
-          <w:rtl/>
-          <w:lang w:bidi="ar-SA"/>
-        </w:rPr>
-        <w:t xml:space="preserve"> </w:t>
-      </w:r>
-      <w:r>
+          <w:sz w:val="24"/>
+          <w:szCs w:val="24"/>
+          <w:rtl/>
+        </w:rPr>
+      </w:pPr>
+      <w:r>
+        <w:rPr>
+          <w:rFonts w:ascii="David" w:hAnsi="David" w:cs="David" w:hint="cs"/>
+          <w:sz w:val="24"/>
+          <w:szCs w:val="24"/>
+          <w:rtl/>
+        </w:rPr>
+        <w:t>דף מחיקת שולחן</w:t>
+      </w:r>
+    </w:p>
+    <w:p>
+      <w:pPr>
+        <w:pStyle w:val="a3"/>
+        <w:ind w:left="1080"/>
         <w:rPr>
           <w:rFonts w:ascii="David" w:hAnsi="David" w:cs="David"/>
           <w:sz w:val="24"/>
           <w:szCs w:val="24"/>
           <w:rtl/>
         </w:rPr>
-        <w:t>דף</w:t>
-      </w:r>
-      <w:r>
+      </w:pPr>
+      <w:r>
+        <w:rPr>
+          <w:rFonts w:ascii="David" w:hAnsi="David" w:cs="David" w:hint="cs"/>
+          <w:sz w:val="24"/>
+          <w:szCs w:val="24"/>
+          <w:rtl/>
+        </w:rPr>
+        <w:t>כשבעל לוחץ על תיבת מחיקת שולחן בדף הבית הוא יועבר לעמוד זה</w:t>
+      </w:r>
+    </w:p>
+    <w:p>
+      <w:pPr>
+        <w:pStyle w:val="a3"/>
+        <w:numPr>
+          <w:ilvl w:val="1"/>
+          <w:numId w:val="7"/>
+        </w:numPr>
         <w:rPr>
           <w:rFonts w:ascii="David" w:hAnsi="David" w:cs="David"/>
-          <w:b/>
-          <w:bCs/>
-          <w:sz w:val="24"/>
-          <w:szCs w:val="24"/>
-          <w:rtl/>
-          <w:lang w:bidi="ar-SA"/>
-        </w:rPr>
-        <w:t xml:space="preserve"> </w:t>
-      </w:r>
-      <w:r>
+          <w:sz w:val="24"/>
+          <w:szCs w:val="24"/>
+        </w:rPr>
+      </w:pPr>
+      <w:r>
+        <w:rPr>
+          <w:rFonts w:ascii="David" w:hAnsi="David" w:cs="David" w:hint="cs"/>
+          <w:sz w:val="24"/>
+          <w:szCs w:val="24"/>
+          <w:rtl/>
+        </w:rPr>
+        <w:t>הוספת ומחיקת ארוחה</w:t>
+      </w:r>
+    </w:p>
+    <w:p>
+      <w:pPr>
+        <w:pStyle w:val="a3"/>
+        <w:ind w:left="1080"/>
         <w:rPr>
           <w:rFonts w:ascii="David" w:hAnsi="David" w:cs="David"/>
           <w:sz w:val="24"/>
           <w:szCs w:val="24"/>
           <w:rtl/>
         </w:rPr>
-        <w:t>הבעלים</w:t>
-      </w:r>
-    </w:p>
-    <w:p>
-      <w:pPr>
-        <w:pStyle w:val="a3"/>
-        <w:ind w:left="367"/>
-        <w:rPr>
-          <w:rFonts w:ascii="David" w:hAnsi="David" w:cs="David"/>
-          <w:b/>
-          <w:bCs/>
-          <w:sz w:val="24"/>
-          <w:szCs w:val="24"/>
-          <w:rtl/>
-          <w:lang w:bidi="ar-SA"/>
-        </w:rPr>
-      </w:pPr>
-      <w:r>
-        <w:rPr>
-          <w:rFonts w:ascii="David" w:hAnsi="David" w:cs="David"/>
-          <w:sz w:val="24"/>
-          <w:szCs w:val="24"/>
-          <w:rtl/>
-          <w:lang w:bidi="ar-SA"/>
-        </w:rPr>
-        <w:t xml:space="preserve"> </w:t>
-      </w:r>
+      </w:pPr>
       <w:r>
         <w:rPr>
           <w:rFonts w:ascii="David" w:hAnsi="David" w:cs="David"/>
           <w:noProof/>
           <w:sz w:val="24"/>
           <w:szCs w:val="24"/>
+          <w:rtl/>
+          <w:lang w:val="he-IL"/>
         </w:rPr>
         <w:drawing>
-          <wp:inline distT="0" distB="0" distL="0" distR="0" wp14:anchorId="75D645CC" wp14:editId="38408F62">
+          <wp:inline distT="0" distB="0" distL="0" distR="0" wp14:anchorId="0527F63D" wp14:editId="2E3913DB">
             <wp:extent cx="1765079" cy="2984127"/>
             <wp:effectExtent l="0" t="0" r="6985" b="6985"/>
-            <wp:docPr id="1682373064" name="Picture 17" descr="A screenshot of a login screen&#10;&#10;AI-generated content may be incorrect."/>
+            <wp:docPr id="1539501210" name="תמונה 8" descr="תמונה שמכילה טקסט, צילום מסך, גופן, קבלה&#10;&#10;תוכן שנוצר על-ידי בינה מלאכותית עשוי להיות שגוי."/>
             <wp:cNvGraphicFramePr>
               <a:graphicFrameLocks xmlns:a="http://schemas.openxmlformats.org/drawingml/2006/main" noChangeAspect="1"/>
             </wp:cNvGraphicFramePr>
@@ -8371,7 +8801,7 @@
               <a:graphicData uri="http://schemas.openxmlformats.org/drawingml/2006/picture">
                 <pic:pic xmlns:pic="http://schemas.openxmlformats.org/drawingml/2006/picture">
                   <pic:nvPicPr>
-                    <pic:cNvPr id="1682373064" name="Picture 17" descr="A screenshot of a login screen&#10;&#10;AI-generated content may be incorrect."/>
+                    <pic:cNvPr id="1539501210" name="תמונה 8" descr="תמונה שמכילה טקסט, צילום מסך, גופן, קבלה&#10;&#10;תוכן שנוצר על-ידי בינה מלאכותית עשוי להיות שגוי."/>
                     <pic:cNvPicPr/>
                   </pic:nvPicPr>
                   <pic:blipFill>
@@ -8401,57 +8831,104 @@
           </wp:inline>
         </w:drawing>
       </w:r>
-      <w:r>
+    </w:p>
+    <w:p>
+      <w:pPr>
+        <w:pStyle w:val="a3"/>
+        <w:ind w:left="1080"/>
         <w:rPr>
           <w:rFonts w:ascii="David" w:hAnsi="David" w:cs="David"/>
           <w:sz w:val="24"/>
           <w:szCs w:val="24"/>
           <w:rtl/>
         </w:rPr>
-        <w:t xml:space="preserve"> דף</w:t>
-      </w:r>
-      <w:r>
+      </w:pPr>
+      <w:r>
+        <w:rPr>
+          <w:rFonts w:ascii="David" w:hAnsi="David" w:cs="David" w:hint="cs"/>
+          <w:sz w:val="24"/>
+          <w:szCs w:val="24"/>
+          <w:rtl/>
+        </w:rPr>
+        <w:t>הוספת ארוחות</w:t>
+      </w:r>
+    </w:p>
+    <w:p>
+      <w:pPr>
+        <w:pStyle w:val="a3"/>
+        <w:ind w:left="1080"/>
         <w:rPr>
           <w:rFonts w:ascii="David" w:hAnsi="David" w:cs="David"/>
-          <w:b/>
-          <w:bCs/>
-          <w:sz w:val="24"/>
-          <w:szCs w:val="24"/>
-          <w:rtl/>
-          <w:lang w:bidi="ar-SA"/>
-        </w:rPr>
-        <w:t xml:space="preserve"> </w:t>
+          <w:sz w:val="24"/>
+          <w:szCs w:val="24"/>
+          <w:rtl/>
+        </w:rPr>
+      </w:pPr>
+      <w:r>
+        <w:rPr>
+          <w:rFonts w:ascii="David" w:hAnsi="David" w:cs="David" w:hint="cs"/>
+          <w:sz w:val="24"/>
+          <w:szCs w:val="24"/>
+          <w:rtl/>
+        </w:rPr>
+        <w:t xml:space="preserve">כמו דפי הוספת ומחיקת שולחנות ניתן לגשת לדף זה דרך תיבת </w:t>
       </w:r>
       <w:r>
         <w:rPr>
           <w:rFonts w:ascii="David" w:hAnsi="David" w:cs="David"/>
           <w:sz w:val="24"/>
           <w:szCs w:val="24"/>
-          <w:rtl/>
-        </w:rPr>
-        <w:t>המלצר</w:t>
-      </w:r>
-    </w:p>
-    <w:p>
-      <w:pPr>
-        <w:rPr>
-          <w:sz w:val="24"/>
-          <w:szCs w:val="24"/>
-          <w:rtl/>
-        </w:rPr>
-      </w:pPr>
-      <w:r>
-        <w:rPr>
+        </w:rPr>
+        <w:t>ADD MEAL</w:t>
+      </w:r>
+      <w:r>
+        <w:rPr>
+          <w:rFonts w:ascii="David" w:hAnsi="David" w:cs="David" w:hint="cs"/>
+          <w:sz w:val="24"/>
+          <w:szCs w:val="24"/>
+          <w:rtl/>
+        </w:rPr>
+        <w:t xml:space="preserve"> בעמוד הבית של הבעל</w:t>
+      </w:r>
+    </w:p>
+    <w:p>
+      <w:pPr>
+        <w:pStyle w:val="a3"/>
+        <w:ind w:left="1080"/>
+        <w:rPr>
+          <w:rFonts w:ascii="David" w:hAnsi="David" w:cs="David"/>
+          <w:sz w:val="24"/>
+          <w:szCs w:val="24"/>
+          <w:rtl/>
+        </w:rPr>
+      </w:pPr>
+    </w:p>
+    <w:p>
+      <w:pPr>
+        <w:pStyle w:val="a3"/>
+        <w:ind w:left="1080"/>
+        <w:rPr>
+          <w:rFonts w:ascii="David" w:hAnsi="David" w:cs="David"/>
+          <w:sz w:val="24"/>
+          <w:szCs w:val="24"/>
+          <w:rtl/>
+        </w:rPr>
+      </w:pPr>
+      <w:r>
+        <w:rPr>
+          <w:rFonts w:ascii="David" w:hAnsi="David" w:cs="David"/>
           <w:noProof/>
           <w:sz w:val="24"/>
           <w:szCs w:val="24"/>
           <w:rtl/>
-        </w:rPr>
+          <w:lang w:val="he-IL"/>
+        </w:rPr>
+        <w:lastRenderedPageBreak/>
         <w:drawing>
-          <wp:inline distT="0" distB="0" distL="0" distR="0" wp14:anchorId="22B5C736" wp14:editId="547B4DFC">
+          <wp:inline distT="0" distB="0" distL="0" distR="0" wp14:anchorId="6717965D" wp14:editId="4F78213C">
             <wp:extent cx="1765079" cy="2984127"/>
             <wp:effectExtent l="0" t="0" r="6985" b="6985"/>
-            <wp:docPr id="1988937020" name="Picture 1" descr="A screenshot of a phone&#10;&#10;AI-generated content may be incorrect."/>
+            <wp:docPr id="1293202312" name="תמונה 9" descr="תמונה שמכילה טקסט, צילום מסך, עיצוב&#10;&#10;תוכן שנוצר על-ידי בינה מלאכותית עשוי להיות שגוי."/>
             <wp:cNvGraphicFramePr>
               <a:graphicFrameLocks xmlns:a="http://schemas.openxmlformats.org/drawingml/2006/main" noChangeAspect="1"/>
             </wp:cNvGraphicFramePr>
@@ -8459,7 +8936,7 @@
               <a:graphicData uri="http://schemas.openxmlformats.org/drawingml/2006/picture">
                 <pic:pic xmlns:pic="http://schemas.openxmlformats.org/drawingml/2006/picture">
                   <pic:nvPicPr>
-                    <pic:cNvPr id="1988937020" name="Picture 1" descr="A screenshot of a phone&#10;&#10;AI-generated content may be incorrect."/>
+                    <pic:cNvPr id="1293202312" name="תמונה 9" descr="תמונה שמכילה טקסט, צילום מסך, עיצוב&#10;&#10;תוכן שנוצר על-ידי בינה מלאכותית עשוי להיות שגוי."/>
                     <pic:cNvPicPr/>
                   </pic:nvPicPr>
                   <pic:blipFill>
@@ -8489,20 +8966,11 @@
           </wp:inline>
         </w:drawing>
       </w:r>
-      <w:r>
-        <w:rPr>
-          <w:rFonts w:hint="cs"/>
-          <w:sz w:val="24"/>
-          <w:szCs w:val="24"/>
-          <w:rtl/>
-        </w:rPr>
-        <w:t>דף הרשמה כבעל</w:t>
-      </w:r>
     </w:p>
     <w:p>
       <w:pPr>
         <w:pStyle w:val="a3"/>
-        <w:ind w:left="367"/>
+        <w:ind w:left="1080"/>
         <w:rPr>
           <w:rFonts w:ascii="David" w:hAnsi="David" w:cs="David"/>
           <w:sz w:val="24"/>
@@ -8510,6 +8978,30 @@
           <w:rtl/>
         </w:rPr>
       </w:pPr>
+    </w:p>
+    <w:p>
+      <w:pPr>
+        <w:pStyle w:val="a3"/>
+        <w:ind w:left="1080"/>
+        <w:rPr>
+          <w:rFonts w:ascii="David" w:hAnsi="David" w:cs="David"/>
+          <w:sz w:val="24"/>
+          <w:szCs w:val="24"/>
+          <w:rtl/>
+        </w:rPr>
+      </w:pPr>
+    </w:p>
+    <w:p>
+      <w:pPr>
+        <w:pStyle w:val="a3"/>
+        <w:ind w:left="1080"/>
+        <w:rPr>
+          <w:rFonts w:ascii="David" w:hAnsi="David" w:cs="David"/>
+          <w:sz w:val="24"/>
+          <w:szCs w:val="24"/>
+          <w:rtl/>
+        </w:rPr>
+      </w:pPr>
       <w:r>
         <w:rPr>
           <w:rFonts w:ascii="David" w:hAnsi="David" w:cs="David" w:hint="cs"/>
@@ -8517,13 +9009,13 @@
           <w:szCs w:val="24"/>
           <w:rtl/>
         </w:rPr>
-        <w:t>בעמוד הכניסה של בעל מסעדה תהיה האופציה להירשם כבעל מסעדה</w:t>
+        <w:t>עמוד מחיקת ארוחה</w:t>
       </w:r>
     </w:p>
     <w:p>
       <w:pPr>
         <w:pStyle w:val="a3"/>
-        <w:ind w:left="367"/>
+        <w:ind w:left="1080"/>
         <w:rPr>
           <w:rFonts w:ascii="David" w:hAnsi="David" w:cs="David"/>
           <w:sz w:val="24"/>
@@ -8531,66 +9023,93 @@
           <w:rtl/>
         </w:rPr>
       </w:pPr>
-    </w:p>
-    <w:p>
-      <w:pPr>
-        <w:ind w:left="360" w:firstLine="0"/>
-        <w:rPr>
-          <w:sz w:val="24"/>
-          <w:szCs w:val="24"/>
-          <w:rtl/>
-        </w:rPr>
-      </w:pPr>
-      <w:r>
-        <w:rPr>
-          <w:rFonts w:hint="cs"/>
-          <w:sz w:val="24"/>
-          <w:szCs w:val="24"/>
-          <w:rtl/>
-        </w:rPr>
-        <w:t>4.</w:t>
-      </w:r>
-      <w:r>
-        <w:rPr>
-          <w:rFonts w:hint="cs"/>
-          <w:sz w:val="24"/>
-          <w:szCs w:val="24"/>
-          <w:rtl/>
-        </w:rPr>
-        <w:t xml:space="preserve"> </w:t>
-      </w:r>
-      <w:r>
-        <w:rPr>
-          <w:rFonts w:hint="cs"/>
-          <w:sz w:val="24"/>
-          <w:szCs w:val="24"/>
-          <w:rtl/>
-        </w:rPr>
-        <w:t>דפי הבית של המלצרים</w:t>
-      </w:r>
-    </w:p>
-    <w:p>
-      <w:pPr>
-        <w:ind w:left="360" w:firstLine="0"/>
-        <w:rPr>
+      <w:r>
+        <w:rPr>
+          <w:rFonts w:ascii="David" w:hAnsi="David" w:cs="David" w:hint="cs"/>
+          <w:sz w:val="24"/>
+          <w:szCs w:val="24"/>
+          <w:rtl/>
+        </w:rPr>
+        <w:t>בעל הבית ניגש אליו דרך עמוד הבית שלו</w:t>
+      </w:r>
+    </w:p>
+    <w:p>
+      <w:pPr>
+        <w:pStyle w:val="a3"/>
+        <w:ind w:left="1080"/>
+        <w:rPr>
+          <w:rFonts w:ascii="David" w:hAnsi="David" w:cs="David"/>
+          <w:sz w:val="24"/>
+          <w:szCs w:val="24"/>
+          <w:rtl/>
+        </w:rPr>
+      </w:pPr>
+    </w:p>
+    <w:p>
+      <w:pPr>
+        <w:pStyle w:val="a3"/>
+        <w:numPr>
+          <w:ilvl w:val="1"/>
+          <w:numId w:val="7"/>
+        </w:numPr>
+        <w:rPr>
+          <w:rFonts w:ascii="David" w:hAnsi="David" w:cs="David"/>
+          <w:sz w:val="24"/>
+          <w:szCs w:val="24"/>
+        </w:rPr>
+      </w:pPr>
+      <w:r>
+        <w:rPr>
+          <w:rFonts w:ascii="David" w:hAnsi="David" w:cs="David" w:hint="cs"/>
+          <w:sz w:val="24"/>
+          <w:szCs w:val="24"/>
+          <w:rtl/>
+        </w:rPr>
+        <w:t>הוספת ומחיקת עובדים: כמו שאר פעולות ה</w:t>
+      </w:r>
+      <w:r>
+        <w:rPr>
+          <w:rFonts w:ascii="David" w:hAnsi="David" w:cs="David"/>
+          <w:sz w:val="24"/>
+          <w:szCs w:val="24"/>
+        </w:rPr>
+        <w:t>CRUD</w:t>
+      </w:r>
+      <w:r>
+        <w:rPr>
+          <w:rFonts w:ascii="David" w:hAnsi="David" w:cs="David" w:hint="cs"/>
+          <w:sz w:val="24"/>
+          <w:szCs w:val="24"/>
+          <w:rtl/>
+        </w:rPr>
+        <w:t xml:space="preserve"> של בעל הבית ניתן לכנס לשתי הדפים הנ"ל דרך תיבות בעמוד הבית של הבעל</w:t>
+      </w:r>
+    </w:p>
+    <w:p>
+      <w:pPr>
+        <w:pStyle w:val="a3"/>
+        <w:ind w:left="1080"/>
+        <w:rPr>
+          <w:rFonts w:ascii="David" w:hAnsi="David" w:cs="David"/>
+          <w:sz w:val="24"/>
+          <w:szCs w:val="24"/>
+          <w:rtl/>
+        </w:rPr>
+      </w:pPr>
+      <w:r>
+        <w:rPr>
+          <w:rFonts w:ascii="David" w:hAnsi="David" w:cs="David"/>
           <w:noProof/>
           <w:sz w:val="24"/>
           <w:szCs w:val="24"/>
           <w:rtl/>
-        </w:rPr>
-      </w:pPr>
-      <w:r>
-        <w:rPr>
-          <w:noProof/>
-          <w:sz w:val="24"/>
-          <w:szCs w:val="24"/>
-          <w:rtl/>
+          <w:lang w:val="he-IL"/>
         </w:rPr>
         <w:drawing>
-          <wp:inline distT="0" distB="0" distL="0" distR="0" wp14:anchorId="799A75C5" wp14:editId="5000D01C">
+          <wp:inline distT="0" distB="0" distL="0" distR="0" wp14:anchorId="48ADA964" wp14:editId="291CD8B9">
             <wp:extent cx="1765079" cy="2984127"/>
             <wp:effectExtent l="0" t="0" r="6985" b="6985"/>
-            <wp:docPr id="1273165742" name="Picture 3" descr="A screenshot of a phone&#10;&#10;AI-generated content may be incorrect."/>
+            <wp:docPr id="1498162466" name="תמונה 10" descr="תמונה שמכילה טקסט, צילום מסך, עיצוב&#10;&#10;תוכן שנוצר על-ידי בינה מלאכותית עשוי להיות שגוי."/>
             <wp:cNvGraphicFramePr>
               <a:graphicFrameLocks xmlns:a="http://schemas.openxmlformats.org/drawingml/2006/main" noChangeAspect="1"/>
             </wp:cNvGraphicFramePr>
@@ -8598,7 +9117,7 @@
               <a:graphicData uri="http://schemas.openxmlformats.org/drawingml/2006/picture">
                 <pic:pic xmlns:pic="http://schemas.openxmlformats.org/drawingml/2006/picture">
                   <pic:nvPicPr>
-                    <pic:cNvPr id="1273165742" name="Picture 3" descr="A screenshot of a phone&#10;&#10;AI-generated content may be incorrect."/>
+                    <pic:cNvPr id="1498162466" name="תמונה 10" descr="תמונה שמכילה טקסט, צילום מסך, עיצוב&#10;&#10;תוכן שנוצר על-ידי בינה מלאכותית עשוי להיות שגוי."/>
                     <pic:cNvPicPr/>
                   </pic:nvPicPr>
                   <pic:blipFill>
@@ -8628,128 +9147,54 @@
           </wp:inline>
         </w:drawing>
       </w:r>
-      <w:r>
-        <w:rPr>
-          <w:rFonts w:hint="cs"/>
-          <w:noProof/>
-          <w:sz w:val="24"/>
-          <w:szCs w:val="24"/>
-          <w:rtl/>
-        </w:rPr>
-        <w:t>דף בית של מלצר</w:t>
-      </w:r>
-    </w:p>
-    <w:p>
-      <w:pPr>
-        <w:ind w:left="360" w:firstLine="0"/>
-        <w:rPr>
-          <w:noProof/>
-          <w:sz w:val="24"/>
-          <w:szCs w:val="24"/>
-          <w:rtl/>
-        </w:rPr>
-      </w:pPr>
-      <w:r>
-        <w:rPr>
-          <w:rFonts w:hint="cs"/>
-          <w:noProof/>
-          <w:sz w:val="24"/>
-          <w:szCs w:val="24"/>
-          <w:rtl/>
-        </w:rPr>
-        <w:t>דף הבית של המלצר יכיל הוא גם כרטיסים לשולחנות עם פעולות שונות כולל לחצן לראות את הארוחות שלקוח ביקש</w:t>
-      </w:r>
-    </w:p>
-    <w:p>
-      <w:pPr>
-        <w:ind w:left="360" w:firstLine="0"/>
-        <w:rPr>
-          <w:noProof/>
-          <w:sz w:val="24"/>
-          <w:szCs w:val="24"/>
-          <w:rtl/>
-        </w:rPr>
-      </w:pPr>
-    </w:p>
-    <w:p>
-      <w:pPr>
-        <w:ind w:left="360" w:firstLine="0"/>
-        <w:rPr>
-          <w:noProof/>
-          <w:sz w:val="24"/>
-          <w:szCs w:val="24"/>
-          <w:rtl/>
-        </w:rPr>
-      </w:pPr>
-    </w:p>
-    <w:p>
-      <w:pPr>
-        <w:rPr>
-          <w:noProof/>
-          <w:sz w:val="24"/>
-          <w:szCs w:val="24"/>
-        </w:rPr>
-      </w:pPr>
-    </w:p>
-    <w:p>
-      <w:pPr>
-        <w:ind w:left="360" w:firstLine="0"/>
-        <w:rPr>
-          <w:noProof/>
-          <w:sz w:val="24"/>
-          <w:szCs w:val="24"/>
-          <w:rtl/>
-        </w:rPr>
-      </w:pPr>
     </w:p>
     <w:p>
       <w:pPr>
         <w:pStyle w:val="a3"/>
-        <w:numPr>
-          <w:ilvl w:val="0"/>
-          <w:numId w:val="7"/>
-        </w:numPr>
+        <w:ind w:left="1080"/>
+        <w:rPr>
+          <w:rFonts w:ascii="David" w:hAnsi="David" w:cs="David"/>
+          <w:sz w:val="24"/>
+          <w:szCs w:val="24"/>
+          <w:rtl/>
+        </w:rPr>
+      </w:pPr>
+      <w:r>
+        <w:rPr>
+          <w:rFonts w:ascii="David" w:hAnsi="David" w:cs="David" w:hint="cs"/>
+          <w:sz w:val="24"/>
+          <w:szCs w:val="24"/>
+          <w:rtl/>
+        </w:rPr>
+        <w:t>מחיקת עובד</w:t>
+      </w:r>
+    </w:p>
+    <w:p>
+      <w:pPr>
+        <w:pStyle w:val="a3"/>
+        <w:ind w:left="1080"/>
+        <w:rPr>
+          <w:rFonts w:ascii="David" w:hAnsi="David" w:cs="David"/>
+          <w:sz w:val="24"/>
+          <w:szCs w:val="24"/>
+          <w:rtl/>
+        </w:rPr>
+      </w:pPr>
+      <w:r>
         <w:rPr>
           <w:rFonts w:ascii="David" w:hAnsi="David" w:cs="David"/>
           <w:noProof/>
           <w:sz w:val="24"/>
           <w:szCs w:val="24"/>
           <w:rtl/>
-        </w:rPr>
-      </w:pPr>
-      <w:r>
-        <w:rPr>
-          <w:rFonts w:ascii="David" w:hAnsi="David" w:cs="David"/>
-          <w:noProof/>
-          <w:sz w:val="24"/>
-          <w:szCs w:val="24"/>
-          <w:rtl/>
-        </w:rPr>
-        <w:t>דפי בעל הבית</w:t>
-      </w:r>
-    </w:p>
-    <w:p>
-      <w:pPr>
-        <w:pStyle w:val="a3"/>
-        <w:rPr>
-          <w:rFonts w:ascii="David" w:hAnsi="David" w:cs="David"/>
-          <w:sz w:val="24"/>
-          <w:szCs w:val="24"/>
-          <w:rtl/>
-        </w:rPr>
-      </w:pPr>
-      <w:r>
-        <w:rPr>
-          <w:rFonts w:ascii="David" w:hAnsi="David" w:cs="David" w:hint="cs"/>
-          <w:noProof/>
-          <w:sz w:val="24"/>
-          <w:szCs w:val="24"/>
-        </w:rPr>
+          <w:lang w:val="he-IL"/>
+        </w:rPr>
+        <w:lastRenderedPageBreak/>
         <w:drawing>
-          <wp:inline distT="0" distB="0" distL="0" distR="0" wp14:anchorId="0564FBD2" wp14:editId="2D5B99A5">
+          <wp:inline distT="0" distB="0" distL="0" distR="0" wp14:anchorId="46DEB27C" wp14:editId="6915B8B3">
             <wp:extent cx="1765079" cy="2984127"/>
             <wp:effectExtent l="0" t="0" r="6985" b="6985"/>
-            <wp:docPr id="1342963929" name="Picture 4" descr="A screenshot of a menu&#10;&#10;AI-generated content may be incorrect."/>
+            <wp:docPr id="866380508" name="תמונה 11" descr="תמונה שמכילה טקסט, צילום מסך, גופן, קו&#10;&#10;תוכן שנוצר על-ידי בינה מלאכותית עשוי להיות שגוי."/>
             <wp:cNvGraphicFramePr>
               <a:graphicFrameLocks xmlns:a="http://schemas.openxmlformats.org/drawingml/2006/main" noChangeAspect="1"/>
             </wp:cNvGraphicFramePr>
@@ -8757,7 +9202,7 @@
               <a:graphicData uri="http://schemas.openxmlformats.org/drawingml/2006/picture">
                 <pic:pic xmlns:pic="http://schemas.openxmlformats.org/drawingml/2006/picture">
                   <pic:nvPicPr>
-                    <pic:cNvPr id="1342963929" name="Picture 4" descr="A screenshot of a menu&#10;&#10;AI-generated content may be incorrect."/>
+                    <pic:cNvPr id="866380508" name="תמונה 11" descr="תמונה שמכילה טקסט, צילום מסך, גופן, קו&#10;&#10;תוכן שנוצר על-ידי בינה מלאכותית עשוי להיות שגוי."/>
                     <pic:cNvPicPr/>
                   </pic:nvPicPr>
                   <pic:blipFill>
@@ -8787,59 +9232,6 @@
           </wp:inline>
         </w:drawing>
       </w:r>
-      <w:r>
-        <w:rPr>
-          <w:rFonts w:ascii="David" w:hAnsi="David" w:cs="David" w:hint="cs"/>
-          <w:sz w:val="24"/>
-          <w:szCs w:val="24"/>
-          <w:rtl/>
-        </w:rPr>
-        <w:t xml:space="preserve">לבעל הבית יהיה דף משלו שנותן לו יכולת לגשת לאוסף של אופציות אשר האחרים לא יכולים לגשת אליהם כגון הוספת\מחיקת (שולחנות, </w:t>
-      </w:r>
-      <w:proofErr w:type="spellStart"/>
-      <w:r>
-        <w:rPr>
-          <w:rFonts w:ascii="David" w:hAnsi="David" w:cs="David" w:hint="cs"/>
-          <w:sz w:val="24"/>
-          <w:szCs w:val="24"/>
-          <w:rtl/>
-        </w:rPr>
-        <w:t>עובדים,מנות</w:t>
-      </w:r>
-      <w:proofErr w:type="spellEnd"/>
-      <w:r>
-        <w:rPr>
-          <w:rFonts w:ascii="David" w:hAnsi="David" w:cs="David" w:hint="cs"/>
-          <w:sz w:val="24"/>
-          <w:szCs w:val="24"/>
-          <w:rtl/>
-        </w:rPr>
-        <w:t>) הגישה לדף הזה תקרא אחרי כניסה מוצלחת של בעל</w:t>
-      </w:r>
-    </w:p>
-    <w:p>
-      <w:pPr>
-        <w:pStyle w:val="a3"/>
-        <w:numPr>
-          <w:ilvl w:val="1"/>
-          <w:numId w:val="7"/>
-        </w:numPr>
-        <w:rPr>
-          <w:rFonts w:ascii="David" w:hAnsi="David" w:cs="David"/>
-          <w:sz w:val="24"/>
-          <w:szCs w:val="24"/>
-          <w:rtl/>
-        </w:rPr>
-      </w:pPr>
-      <w:r>
-        <w:rPr>
-          <w:rFonts w:ascii="David" w:hAnsi="David" w:cs="David" w:hint="cs"/>
-          <w:sz w:val="24"/>
-          <w:szCs w:val="24"/>
-          <w:rtl/>
-        </w:rPr>
-        <w:t>הוספת שולחן</w:t>
-      </w:r>
     </w:p>
     <w:p>
       <w:pPr>
@@ -8855,61 +9247,11 @@
       <w:r>
         <w:rPr>
           <w:rFonts w:ascii="David" w:hAnsi="David" w:cs="David" w:hint="cs"/>
-          <w:noProof/>
-          <w:sz w:val="24"/>
-          <w:szCs w:val="24"/>
-        </w:rPr>
-        <w:lastRenderedPageBreak/>
-        <w:drawing>
-          <wp:inline distT="0" distB="0" distL="0" distR="0" wp14:anchorId="1953CDA0" wp14:editId="4A9478DB">
-            <wp:extent cx="1765079" cy="2984127"/>
-            <wp:effectExtent l="0" t="0" r="6985" b="6985"/>
-            <wp:docPr id="365148068" name="Picture 5" descr="A screenshot of a computer&#10;&#10;AI-generated content may be incorrect."/>
-            <wp:cNvGraphicFramePr>
-              <a:graphicFrameLocks xmlns:a="http://schemas.openxmlformats.org/drawingml/2006/main" noChangeAspect="1"/>
-            </wp:cNvGraphicFramePr>
-            <a:graphic xmlns:a="http://schemas.openxmlformats.org/drawingml/2006/main">
-              <a:graphicData uri="http://schemas.openxmlformats.org/drawingml/2006/picture">
-                <pic:pic xmlns:pic="http://schemas.openxmlformats.org/drawingml/2006/picture">
-                  <pic:nvPicPr>
-                    <pic:cNvPr id="365148068" name="Picture 5" descr="A screenshot of a computer&#10;&#10;AI-generated content may be incorrect."/>
-                    <pic:cNvPicPr/>
-                  </pic:nvPicPr>
-                  <pic:blipFill>
-                    <a:blip r:embed="rId24">
-                      <a:extLst>
-                        <a:ext uri="{28A0092B-C50C-407E-A947-70E740481C1C}">
-                          <a14:useLocalDpi xmlns:a14="http://schemas.microsoft.com/office/drawing/2010/main" val="0"/>
-                        </a:ext>
-                      </a:extLst>
-                    </a:blip>
-                    <a:stretch>
-                      <a:fillRect/>
-                    </a:stretch>
-                  </pic:blipFill>
-                  <pic:spPr>
-                    <a:xfrm>
-                      <a:off x="0" y="0"/>
-                      <a:ext cx="1765079" cy="2984127"/>
-                    </a:xfrm>
-                    <a:prstGeom prst="rect">
-                      <a:avLst/>
-                    </a:prstGeom>
-                  </pic:spPr>
-                </pic:pic>
-              </a:graphicData>
-            </a:graphic>
-          </wp:inline>
-        </w:drawing>
-      </w:r>
-      <w:r>
-        <w:rPr>
-          <w:rFonts w:ascii="David" w:hAnsi="David" w:cs="David" w:hint="cs"/>
-          <w:sz w:val="24"/>
-          <w:szCs w:val="24"/>
-          <w:rtl/>
-        </w:rPr>
-        <w:t>פורם הוספת שולחן</w:t>
+          <w:sz w:val="24"/>
+          <w:szCs w:val="24"/>
+          <w:rtl/>
+        </w:rPr>
+        <w:t>הוספת עובד</w:t>
       </w:r>
     </w:p>
     <w:p>
@@ -8923,56 +9265,6 @@
           <w:rtl/>
         </w:rPr>
       </w:pPr>
-      <w:r>
-        <w:rPr>
-          <w:rFonts w:ascii="David" w:hAnsi="David" w:cs="David" w:hint="cs"/>
-          <w:sz w:val="24"/>
-          <w:szCs w:val="24"/>
-          <w:rtl/>
-        </w:rPr>
-        <w:t xml:space="preserve">אחרי לחיצה על לחצן </w:t>
-      </w:r>
-      <w:r>
-        <w:rPr>
-          <w:rFonts w:ascii="David" w:hAnsi="David" w:cs="David"/>
-          <w:sz w:val="24"/>
-          <w:szCs w:val="24"/>
-        </w:rPr>
-        <w:t>ADD TABLE</w:t>
-      </w:r>
-      <w:r>
-        <w:rPr>
-          <w:rFonts w:ascii="David" w:hAnsi="David" w:cs="David" w:hint="cs"/>
-          <w:sz w:val="24"/>
-          <w:szCs w:val="24"/>
-          <w:rtl/>
-        </w:rPr>
-        <w:t xml:space="preserve"> בעל הבית יועבר לעמוד זה והוא יצטרך להקליד את הקיבולת המקסימאלית של שולחן ולהקליד אם הוא ליד חלון או לא.</w:t>
-      </w:r>
-    </w:p>
-    <w:p>
-      <w:pPr>
-        <w:pStyle w:val="a3"/>
-        <w:numPr>
-          <w:ilvl w:val="1"/>
-          <w:numId w:val="7"/>
-        </w:numPr>
-        <w:rPr>
-          <w:rFonts w:ascii="David" w:hAnsi="David" w:cs="David"/>
-          <w:sz w:val="24"/>
-          <w:szCs w:val="24"/>
-          <w:rtl/>
-        </w:rPr>
-      </w:pPr>
-      <w:r>
-        <w:rPr>
-          <w:rFonts w:ascii="David" w:hAnsi="David" w:cs="David" w:hint="cs"/>
-          <w:sz w:val="24"/>
-          <w:szCs w:val="24"/>
-          <w:rtl/>
-        </w:rPr>
-        <w:t>מחיקת שולחן</w:t>
-      </w:r>
     </w:p>
     <w:p>
       <w:pPr>
@@ -8985,64 +9277,6 @@
           <w:rtl/>
         </w:rPr>
       </w:pPr>
-      <w:r>
-        <w:rPr>
-          <w:rFonts w:ascii="David" w:hAnsi="David" w:cs="David" w:hint="cs"/>
-          <w:noProof/>
-          <w:sz w:val="24"/>
-          <w:szCs w:val="24"/>
-        </w:rPr>
-        <w:drawing>
-          <wp:inline distT="0" distB="0" distL="0" distR="0" wp14:anchorId="5DD03530" wp14:editId="7E977EFF">
-            <wp:extent cx="1765079" cy="2984127"/>
-            <wp:effectExtent l="0" t="0" r="6985" b="6985"/>
-            <wp:docPr id="964138076" name="Picture 6" descr="A screenshot of a computer&#10;&#10;AI-generated content may be incorrect."/>
-            <wp:cNvGraphicFramePr>
-              <a:graphicFrameLocks xmlns:a="http://schemas.openxmlformats.org/drawingml/2006/main" noChangeAspect="1"/>
-            </wp:cNvGraphicFramePr>
-            <a:graphic xmlns:a="http://schemas.openxmlformats.org/drawingml/2006/main">
-              <a:graphicData uri="http://schemas.openxmlformats.org/drawingml/2006/picture">
-                <pic:pic xmlns:pic="http://schemas.openxmlformats.org/drawingml/2006/picture">
-                  <pic:nvPicPr>
-                    <pic:cNvPr id="964138076" name="Picture 6" descr="A screenshot of a computer&#10;&#10;AI-generated content may be incorrect."/>
-                    <pic:cNvPicPr/>
-                  </pic:nvPicPr>
-                  <pic:blipFill>
-                    <a:blip r:embed="rId25">
-                      <a:extLst>
-                        <a:ext uri="{28A0092B-C50C-407E-A947-70E740481C1C}">
-                          <a14:useLocalDpi xmlns:a14="http://schemas.microsoft.com/office/drawing/2010/main" val="0"/>
-                        </a:ext>
-                      </a:extLst>
-                    </a:blip>
-                    <a:stretch>
-                      <a:fillRect/>
-                    </a:stretch>
-                  </pic:blipFill>
-                  <pic:spPr>
-                    <a:xfrm>
-                      <a:off x="0" y="0"/>
-                      <a:ext cx="1765079" cy="2984127"/>
-                    </a:xfrm>
-                    <a:prstGeom prst="rect">
-                      <a:avLst/>
-                    </a:prstGeom>
-                  </pic:spPr>
-                </pic:pic>
-              </a:graphicData>
-            </a:graphic>
-          </wp:inline>
-        </w:drawing>
-      </w:r>
-      <w:r>
-        <w:rPr>
-          <w:rFonts w:ascii="David" w:hAnsi="David" w:cs="David" w:hint="cs"/>
-          <w:sz w:val="24"/>
-          <w:szCs w:val="24"/>
-          <w:rtl/>
-        </w:rPr>
-        <w:t>דף מחיקת שולחן</w:t>
-      </w:r>
     </w:p>
     <w:p>
       <w:pPr>
@@ -9052,555 +9286,6 @@
           <w:rFonts w:ascii="David" w:hAnsi="David" w:cs="David"/>
           <w:sz w:val="24"/>
           <w:szCs w:val="24"/>
-          <w:rtl/>
-        </w:rPr>
-      </w:pPr>
-      <w:r>
-        <w:rPr>
-          <w:rFonts w:ascii="David" w:hAnsi="David" w:cs="David" w:hint="cs"/>
-          <w:sz w:val="24"/>
-          <w:szCs w:val="24"/>
-          <w:rtl/>
-        </w:rPr>
-        <w:t>כשבעל לוחץ על תיבת מחיקת שולחן בדף הבית הוא יועבר לעמוד זה</w:t>
-      </w:r>
-    </w:p>
-    <w:p>
-      <w:pPr>
-        <w:pStyle w:val="a3"/>
-        <w:numPr>
-          <w:ilvl w:val="1"/>
-          <w:numId w:val="7"/>
-        </w:numPr>
-        <w:rPr>
-          <w:rFonts w:ascii="David" w:hAnsi="David" w:cs="David"/>
-          <w:sz w:val="24"/>
-          <w:szCs w:val="24"/>
-          <w:rtl/>
-        </w:rPr>
-      </w:pPr>
-      <w:r>
-        <w:rPr>
-          <w:rFonts w:ascii="David" w:hAnsi="David" w:cs="David" w:hint="cs"/>
-          <w:sz w:val="24"/>
-          <w:szCs w:val="24"/>
-          <w:rtl/>
-        </w:rPr>
-        <w:t>הוספת ומחיקת ארוחה</w:t>
-      </w:r>
-    </w:p>
-    <w:p>
-      <w:pPr>
-        <w:pStyle w:val="a3"/>
-        <w:ind w:left="1080"/>
-        <w:rPr>
-          <w:rFonts w:ascii="David" w:hAnsi="David" w:cs="David"/>
-          <w:sz w:val="24"/>
-          <w:szCs w:val="24"/>
-          <w:rtl/>
-        </w:rPr>
-      </w:pPr>
-      <w:r>
-        <w:rPr>
-          <w:rFonts w:ascii="David" w:hAnsi="David" w:cs="David" w:hint="cs"/>
-          <w:noProof/>
-          <w:sz w:val="24"/>
-          <w:szCs w:val="24"/>
-        </w:rPr>
-        <w:lastRenderedPageBreak/>
-        <w:drawing>
-          <wp:inline distT="0" distB="0" distL="0" distR="0" wp14:anchorId="45ACAA6B" wp14:editId="0C12B62C">
-            <wp:extent cx="1764665" cy="2983865"/>
-            <wp:effectExtent l="0" t="0" r="6985" b="6985"/>
-            <wp:docPr id="613247948" name="Picture 7" descr="A screenshot of a phone&#10;&#10;AI-generated content may be incorrect."/>
-            <wp:cNvGraphicFramePr>
-              <a:graphicFrameLocks xmlns:a="http://schemas.openxmlformats.org/drawingml/2006/main" noChangeAspect="1"/>
-            </wp:cNvGraphicFramePr>
-            <a:graphic xmlns:a="http://schemas.openxmlformats.org/drawingml/2006/main">
-              <a:graphicData uri="http://schemas.openxmlformats.org/drawingml/2006/picture">
-                <pic:pic xmlns:pic="http://schemas.openxmlformats.org/drawingml/2006/picture">
-                  <pic:nvPicPr>
-                    <pic:cNvPr id="613247948" name="Picture 7" descr="A screenshot of a phone&#10;&#10;AI-generated content may be incorrect."/>
-                    <pic:cNvPicPr/>
-                  </pic:nvPicPr>
-                  <pic:blipFill>
-                    <a:blip r:embed="rId26">
-                      <a:extLst>
-                        <a:ext uri="{28A0092B-C50C-407E-A947-70E740481C1C}">
-                          <a14:useLocalDpi xmlns:a14="http://schemas.microsoft.com/office/drawing/2010/main" val="0"/>
-                        </a:ext>
-                      </a:extLst>
-                    </a:blip>
-                    <a:stretch>
-                      <a:fillRect/>
-                    </a:stretch>
-                  </pic:blipFill>
-                  <pic:spPr>
-                    <a:xfrm>
-                      <a:off x="0" y="0"/>
-                      <a:ext cx="1764665" cy="2983865"/>
-                    </a:xfrm>
-                    <a:prstGeom prst="rect">
-                      <a:avLst/>
-                    </a:prstGeom>
-                  </pic:spPr>
-                </pic:pic>
-              </a:graphicData>
-            </a:graphic>
-          </wp:inline>
-        </w:drawing>
-      </w:r>
-      <w:r>
-        <w:rPr>
-          <w:rFonts w:ascii="David" w:hAnsi="David" w:cs="David" w:hint="cs"/>
-          <w:sz w:val="24"/>
-          <w:szCs w:val="24"/>
-          <w:rtl/>
-        </w:rPr>
-        <w:t>הוספת ארוחות</w:t>
-      </w:r>
-    </w:p>
-    <w:p>
-      <w:pPr>
-        <w:pStyle w:val="a3"/>
-        <w:ind w:left="1080"/>
-        <w:rPr>
-          <w:rFonts w:ascii="David" w:hAnsi="David" w:cs="David"/>
-          <w:sz w:val="24"/>
-          <w:szCs w:val="24"/>
-          <w:rtl/>
-        </w:rPr>
-      </w:pPr>
-      <w:r>
-        <w:rPr>
-          <w:rFonts w:ascii="David" w:hAnsi="David" w:cs="David" w:hint="cs"/>
-          <w:sz w:val="24"/>
-          <w:szCs w:val="24"/>
-          <w:rtl/>
-        </w:rPr>
-        <w:t xml:space="preserve">כמו דפי הוספת ומחיקת שולחנות ניתן לגשת לדף זה דרך תיבת </w:t>
-      </w:r>
-      <w:r>
-        <w:rPr>
-          <w:rFonts w:ascii="David" w:hAnsi="David" w:cs="David"/>
-          <w:sz w:val="24"/>
-          <w:szCs w:val="24"/>
-        </w:rPr>
-        <w:t>ADD MEAL</w:t>
-      </w:r>
-      <w:r>
-        <w:rPr>
-          <w:rFonts w:ascii="David" w:hAnsi="David" w:cs="David" w:hint="cs"/>
-          <w:sz w:val="24"/>
-          <w:szCs w:val="24"/>
-          <w:rtl/>
-        </w:rPr>
-        <w:t xml:space="preserve"> בעמוד הבית של הבעל</w:t>
-      </w:r>
-    </w:p>
-    <w:p>
-      <w:pPr>
-        <w:pStyle w:val="a3"/>
-        <w:ind w:left="1080"/>
-        <w:rPr>
-          <w:rFonts w:ascii="David" w:hAnsi="David" w:cs="David"/>
-          <w:sz w:val="24"/>
-          <w:szCs w:val="24"/>
-          <w:rtl/>
-        </w:rPr>
-      </w:pPr>
-    </w:p>
-    <w:p>
-      <w:pPr>
-        <w:pStyle w:val="a3"/>
-        <w:ind w:left="1080"/>
-        <w:rPr>
-          <w:rFonts w:ascii="David" w:hAnsi="David" w:cs="David"/>
-          <w:sz w:val="24"/>
-          <w:szCs w:val="24"/>
-          <w:rtl/>
-        </w:rPr>
-      </w:pPr>
-    </w:p>
-    <w:p>
-      <w:pPr>
-        <w:pStyle w:val="a3"/>
-        <w:ind w:left="1080"/>
-        <w:rPr>
-          <w:rFonts w:ascii="David" w:hAnsi="David" w:cs="David"/>
-          <w:sz w:val="24"/>
-          <w:szCs w:val="24"/>
-          <w:rtl/>
-        </w:rPr>
-      </w:pPr>
-    </w:p>
-    <w:p>
-      <w:pPr>
-        <w:pStyle w:val="a3"/>
-        <w:ind w:left="1080"/>
-        <w:rPr>
-          <w:rFonts w:ascii="David" w:hAnsi="David" w:cs="David"/>
-          <w:sz w:val="24"/>
-          <w:szCs w:val="24"/>
-          <w:rtl/>
-        </w:rPr>
-      </w:pPr>
-    </w:p>
-    <w:p>
-      <w:pPr>
-        <w:pStyle w:val="a3"/>
-        <w:ind w:left="1080"/>
-        <w:rPr>
-          <w:rFonts w:ascii="David" w:hAnsi="David" w:cs="David"/>
-          <w:sz w:val="24"/>
-          <w:szCs w:val="24"/>
-          <w:rtl/>
-        </w:rPr>
-      </w:pPr>
-    </w:p>
-    <w:p>
-      <w:pPr>
-        <w:pStyle w:val="a3"/>
-        <w:ind w:left="1080"/>
-        <w:rPr>
-          <w:rFonts w:ascii="David" w:hAnsi="David" w:cs="David"/>
-          <w:sz w:val="24"/>
-          <w:szCs w:val="24"/>
-          <w:rtl/>
-        </w:rPr>
-      </w:pPr>
-    </w:p>
-    <w:p>
-      <w:pPr>
-        <w:pStyle w:val="a3"/>
-        <w:ind w:left="1080"/>
-        <w:rPr>
-          <w:rFonts w:ascii="David" w:hAnsi="David" w:cs="David"/>
-          <w:sz w:val="24"/>
-          <w:szCs w:val="24"/>
-          <w:rtl/>
-        </w:rPr>
-      </w:pPr>
-      <w:r>
-        <w:rPr>
-          <w:rFonts w:ascii="David" w:hAnsi="David" w:cs="David" w:hint="cs"/>
-          <w:noProof/>
-          <w:sz w:val="24"/>
-          <w:szCs w:val="24"/>
-        </w:rPr>
-        <w:drawing>
-          <wp:inline distT="0" distB="0" distL="0" distR="0" wp14:anchorId="02F26C63" wp14:editId="2934C30B">
-            <wp:extent cx="1765079" cy="2984127"/>
-            <wp:effectExtent l="0" t="0" r="6985" b="6985"/>
-            <wp:docPr id="808528843" name="Picture 8" descr="A screenshot of a computer&#10;&#10;AI-generated content may be incorrect."/>
-            <wp:cNvGraphicFramePr>
-              <a:graphicFrameLocks xmlns:a="http://schemas.openxmlformats.org/drawingml/2006/main" noChangeAspect="1"/>
-            </wp:cNvGraphicFramePr>
-            <a:graphic xmlns:a="http://schemas.openxmlformats.org/drawingml/2006/main">
-              <a:graphicData uri="http://schemas.openxmlformats.org/drawingml/2006/picture">
-                <pic:pic xmlns:pic="http://schemas.openxmlformats.org/drawingml/2006/picture">
-                  <pic:nvPicPr>
-                    <pic:cNvPr id="808528843" name="Picture 8" descr="A screenshot of a computer&#10;&#10;AI-generated content may be incorrect."/>
-                    <pic:cNvPicPr/>
-                  </pic:nvPicPr>
-                  <pic:blipFill>
-                    <a:blip r:embed="rId27">
-                      <a:extLst>
-                        <a:ext uri="{28A0092B-C50C-407E-A947-70E740481C1C}">
-                          <a14:useLocalDpi xmlns:a14="http://schemas.microsoft.com/office/drawing/2010/main" val="0"/>
-                        </a:ext>
-                      </a:extLst>
-                    </a:blip>
-                    <a:stretch>
-                      <a:fillRect/>
-                    </a:stretch>
-                  </pic:blipFill>
-                  <pic:spPr>
-                    <a:xfrm>
-                      <a:off x="0" y="0"/>
-                      <a:ext cx="1765079" cy="2984127"/>
-                    </a:xfrm>
-                    <a:prstGeom prst="rect">
-                      <a:avLst/>
-                    </a:prstGeom>
-                  </pic:spPr>
-                </pic:pic>
-              </a:graphicData>
-            </a:graphic>
-          </wp:inline>
-        </w:drawing>
-      </w:r>
-      <w:r>
-        <w:rPr>
-          <w:rFonts w:ascii="David" w:hAnsi="David" w:cs="David" w:hint="cs"/>
-          <w:sz w:val="24"/>
-          <w:szCs w:val="24"/>
-          <w:rtl/>
-        </w:rPr>
-        <w:t>עמוד מחיקת ארוחה</w:t>
-      </w:r>
-    </w:p>
-    <w:p>
-      <w:pPr>
-        <w:pStyle w:val="a3"/>
-        <w:ind w:left="1080"/>
-        <w:rPr>
-          <w:rFonts w:ascii="David" w:hAnsi="David" w:cs="David"/>
-          <w:sz w:val="24"/>
-          <w:szCs w:val="24"/>
-          <w:rtl/>
-        </w:rPr>
-      </w:pPr>
-      <w:r>
-        <w:rPr>
-          <w:rFonts w:ascii="David" w:hAnsi="David" w:cs="David" w:hint="cs"/>
-          <w:sz w:val="24"/>
-          <w:szCs w:val="24"/>
-          <w:rtl/>
-        </w:rPr>
-        <w:t>בעל הבית ניגש אליו דרך עמוד הבית שלו</w:t>
-      </w:r>
-    </w:p>
-    <w:p>
-      <w:pPr>
-        <w:pStyle w:val="a3"/>
-        <w:ind w:left="1080"/>
-        <w:rPr>
-          <w:rFonts w:ascii="David" w:hAnsi="David" w:cs="David"/>
-          <w:sz w:val="24"/>
-          <w:szCs w:val="24"/>
-          <w:rtl/>
-        </w:rPr>
-      </w:pPr>
-    </w:p>
-    <w:p>
-      <w:pPr>
-        <w:pStyle w:val="a3"/>
-        <w:numPr>
-          <w:ilvl w:val="1"/>
-          <w:numId w:val="7"/>
-        </w:numPr>
-        <w:rPr>
-          <w:rFonts w:ascii="David" w:hAnsi="David" w:cs="David"/>
-          <w:sz w:val="24"/>
-          <w:szCs w:val="24"/>
-          <w:rtl/>
-        </w:rPr>
-      </w:pPr>
-      <w:r>
-        <w:rPr>
-          <w:rFonts w:ascii="David" w:hAnsi="David" w:cs="David" w:hint="cs"/>
-          <w:sz w:val="24"/>
-          <w:szCs w:val="24"/>
-          <w:rtl/>
-        </w:rPr>
-        <w:t>הוספת ומחיקת עובדים: כמו שאר פעולות ה</w:t>
-      </w:r>
-      <w:r>
-        <w:rPr>
-          <w:rFonts w:ascii="David" w:hAnsi="David" w:cs="David"/>
-          <w:sz w:val="24"/>
-          <w:szCs w:val="24"/>
-        </w:rPr>
-        <w:t>CRUD</w:t>
-      </w:r>
-      <w:r>
-        <w:rPr>
-          <w:rFonts w:ascii="David" w:hAnsi="David" w:cs="David" w:hint="cs"/>
-          <w:sz w:val="24"/>
-          <w:szCs w:val="24"/>
-          <w:rtl/>
-        </w:rPr>
-        <w:t xml:space="preserve"> של בעל הבית ניתן לכנס לשתי הדפים הנ"ל דרך תיבות בעמוד הבית של הבעל</w:t>
-      </w:r>
-    </w:p>
-    <w:p>
-      <w:pPr>
-        <w:pStyle w:val="a3"/>
-        <w:ind w:left="1080"/>
-        <w:rPr>
-          <w:rFonts w:ascii="David" w:hAnsi="David" w:cs="David"/>
-          <w:sz w:val="24"/>
-          <w:szCs w:val="24"/>
-          <w:rtl/>
-        </w:rPr>
-      </w:pPr>
-      <w:r>
-        <w:rPr>
-          <w:rFonts w:ascii="David" w:hAnsi="David" w:cs="David"/>
-          <w:noProof/>
-          <w:sz w:val="24"/>
-          <w:szCs w:val="24"/>
-          <w:rtl/>
-        </w:rPr>
-        <w:lastRenderedPageBreak/>
-        <w:drawing>
-          <wp:inline distT="0" distB="0" distL="0" distR="0" wp14:anchorId="10E300AE" wp14:editId="6806F726">
-            <wp:extent cx="1765079" cy="2984127"/>
-            <wp:effectExtent l="0" t="0" r="6985" b="6985"/>
-            <wp:docPr id="482854792" name="Picture 9" descr="A screenshot of a computer&#10;&#10;AI-generated content may be incorrect."/>
-            <wp:cNvGraphicFramePr>
-              <a:graphicFrameLocks xmlns:a="http://schemas.openxmlformats.org/drawingml/2006/main" noChangeAspect="1"/>
-            </wp:cNvGraphicFramePr>
-            <a:graphic xmlns:a="http://schemas.openxmlformats.org/drawingml/2006/main">
-              <a:graphicData uri="http://schemas.openxmlformats.org/drawingml/2006/picture">
-                <pic:pic xmlns:pic="http://schemas.openxmlformats.org/drawingml/2006/picture">
-                  <pic:nvPicPr>
-                    <pic:cNvPr id="482854792" name="Picture 9" descr="A screenshot of a computer&#10;&#10;AI-generated content may be incorrect."/>
-                    <pic:cNvPicPr/>
-                  </pic:nvPicPr>
-                  <pic:blipFill>
-                    <a:blip r:embed="rId28">
-                      <a:extLst>
-                        <a:ext uri="{28A0092B-C50C-407E-A947-70E740481C1C}">
-                          <a14:useLocalDpi xmlns:a14="http://schemas.microsoft.com/office/drawing/2010/main" val="0"/>
-                        </a:ext>
-                      </a:extLst>
-                    </a:blip>
-                    <a:stretch>
-                      <a:fillRect/>
-                    </a:stretch>
-                  </pic:blipFill>
-                  <pic:spPr>
-                    <a:xfrm>
-                      <a:off x="0" y="0"/>
-                      <a:ext cx="1765079" cy="2984127"/>
-                    </a:xfrm>
-                    <a:prstGeom prst="rect">
-                      <a:avLst/>
-                    </a:prstGeom>
-                  </pic:spPr>
-                </pic:pic>
-              </a:graphicData>
-            </a:graphic>
-          </wp:inline>
-        </w:drawing>
-      </w:r>
-      <w:r>
-        <w:rPr>
-          <w:rFonts w:ascii="David" w:hAnsi="David" w:cs="David" w:hint="cs"/>
-          <w:sz w:val="24"/>
-          <w:szCs w:val="24"/>
-          <w:rtl/>
-        </w:rPr>
-        <w:t>מחיקת עובד</w:t>
-      </w:r>
-    </w:p>
-    <w:p>
-      <w:pPr>
-        <w:pStyle w:val="a3"/>
-        <w:ind w:left="1080"/>
-        <w:rPr>
-          <w:rFonts w:ascii="David" w:hAnsi="David" w:cs="David"/>
-          <w:sz w:val="24"/>
-          <w:szCs w:val="24"/>
-          <w:rtl/>
-        </w:rPr>
-      </w:pPr>
-    </w:p>
-    <w:p>
-      <w:pPr>
-        <w:pStyle w:val="a3"/>
-        <w:ind w:left="1080"/>
-        <w:rPr>
-          <w:rFonts w:ascii="David" w:hAnsi="David" w:cs="David"/>
-          <w:sz w:val="24"/>
-          <w:szCs w:val="24"/>
-          <w:rtl/>
-        </w:rPr>
-      </w:pPr>
-      <w:r>
-        <w:rPr>
-          <w:rFonts w:ascii="David" w:hAnsi="David" w:cs="David"/>
-          <w:noProof/>
-          <w:sz w:val="24"/>
-          <w:szCs w:val="24"/>
-          <w:rtl/>
-        </w:rPr>
-        <w:drawing>
-          <wp:inline distT="0" distB="0" distL="0" distR="0" wp14:anchorId="44515780" wp14:editId="7F968FDB">
-            <wp:extent cx="1765079" cy="2984127"/>
-            <wp:effectExtent l="0" t="0" r="6985" b="6985"/>
-            <wp:docPr id="351557592" name="Picture 10" descr="A screenshot of a phone&#10;&#10;AI-generated content may be incorrect."/>
-            <wp:cNvGraphicFramePr>
-              <a:graphicFrameLocks xmlns:a="http://schemas.openxmlformats.org/drawingml/2006/main" noChangeAspect="1"/>
-            </wp:cNvGraphicFramePr>
-            <a:graphic xmlns:a="http://schemas.openxmlformats.org/drawingml/2006/main">
-              <a:graphicData uri="http://schemas.openxmlformats.org/drawingml/2006/picture">
-                <pic:pic xmlns:pic="http://schemas.openxmlformats.org/drawingml/2006/picture">
-                  <pic:nvPicPr>
-                    <pic:cNvPr id="351557592" name="Picture 10" descr="A screenshot of a phone&#10;&#10;AI-generated content may be incorrect."/>
-                    <pic:cNvPicPr/>
-                  </pic:nvPicPr>
-                  <pic:blipFill>
-                    <a:blip r:embed="rId29">
-                      <a:extLst>
-                        <a:ext uri="{28A0092B-C50C-407E-A947-70E740481C1C}">
-                          <a14:useLocalDpi xmlns:a14="http://schemas.microsoft.com/office/drawing/2010/main" val="0"/>
-                        </a:ext>
-                      </a:extLst>
-                    </a:blip>
-                    <a:stretch>
-                      <a:fillRect/>
-                    </a:stretch>
-                  </pic:blipFill>
-                  <pic:spPr>
-                    <a:xfrm>
-                      <a:off x="0" y="0"/>
-                      <a:ext cx="1765079" cy="2984127"/>
-                    </a:xfrm>
-                    <a:prstGeom prst="rect">
-                      <a:avLst/>
-                    </a:prstGeom>
-                  </pic:spPr>
-                </pic:pic>
-              </a:graphicData>
-            </a:graphic>
-          </wp:inline>
-        </w:drawing>
-      </w:r>
-      <w:r>
-        <w:rPr>
-          <w:rFonts w:ascii="David" w:hAnsi="David" w:cs="David" w:hint="cs"/>
-          <w:sz w:val="24"/>
-          <w:szCs w:val="24"/>
-          <w:rtl/>
-        </w:rPr>
-        <w:t>הוספת עובד</w:t>
-      </w:r>
-    </w:p>
-    <w:p>
-      <w:pPr>
-        <w:pStyle w:val="a3"/>
-        <w:ind w:left="1080"/>
-        <w:rPr>
-          <w:rFonts w:ascii="David" w:hAnsi="David" w:cs="David"/>
-          <w:sz w:val="24"/>
-          <w:szCs w:val="24"/>
-          <w:rtl/>
-        </w:rPr>
-      </w:pPr>
-    </w:p>
-    <w:p>
-      <w:pPr>
-        <w:pStyle w:val="a3"/>
-        <w:ind w:left="1080"/>
-        <w:rPr>
-          <w:rFonts w:ascii="David" w:hAnsi="David" w:cs="David"/>
-          <w:sz w:val="24"/>
-          <w:szCs w:val="24"/>
-          <w:rtl/>
-        </w:rPr>
-      </w:pPr>
-    </w:p>
-    <w:p>
-      <w:pPr>
-        <w:pStyle w:val="a3"/>
-        <w:ind w:left="1080"/>
-        <w:rPr>
-          <w:rFonts w:ascii="David" w:hAnsi="David" w:cs="David"/>
-          <w:sz w:val="24"/>
-          <w:szCs w:val="24"/>
         </w:rPr>
       </w:pPr>
     </w:p>
@@ -9703,43 +9388,7 @@
           <w:szCs w:val="24"/>
           <w:rtl/>
         </w:rPr>
-        <w:t xml:space="preserve"> לתשומת </w:t>
-      </w:r>
-      <w:proofErr w:type="spellStart"/>
-      <w:r>
-        <w:rPr>
-          <w:sz w:val="24"/>
-          <w:szCs w:val="24"/>
-          <w:rtl/>
-        </w:rPr>
-        <w:t>לבך</w:t>
-      </w:r>
-      <w:proofErr w:type="spellEnd"/>
-      <w:r>
-        <w:rPr>
-          <w:sz w:val="24"/>
-          <w:szCs w:val="24"/>
-          <w:rtl/>
-        </w:rPr>
-        <w:t xml:space="preserve"> </w:t>
-      </w:r>
-      <w:proofErr w:type="spellStart"/>
-      <w:r>
-        <w:rPr>
-          <w:sz w:val="24"/>
-          <w:szCs w:val="24"/>
-          <w:rtl/>
-        </w:rPr>
-        <w:t>תבלת</w:t>
-      </w:r>
-      <w:proofErr w:type="spellEnd"/>
-      <w:r>
-        <w:rPr>
-          <w:sz w:val="24"/>
-          <w:szCs w:val="24"/>
-          <w:rtl/>
-        </w:rPr>
-        <w:t xml:space="preserve"> </w:t>
+        <w:t xml:space="preserve"> לתשומת לבך תבלת </w:t>
       </w:r>
       <w:r>
         <w:rPr>
@@ -9889,7 +9538,7 @@
                     <pic:cNvPicPr/>
                   </pic:nvPicPr>
                   <pic:blipFill>
-                    <a:blip r:embed="rId30">
+                    <a:blip r:embed="rId24">
                       <a:extLst>
                         <a:ext uri="{28A0092B-C50C-407E-A947-70E740481C1C}">
                           <a14:useLocalDpi xmlns:a14="http://schemas.microsoft.com/office/drawing/2010/main" val="0"/>
@@ -10093,7 +9742,7 @@
                     <pic:cNvPicPr/>
                   </pic:nvPicPr>
                   <pic:blipFill>
-                    <a:blip r:embed="rId31">
+                    <a:blip r:embed="rId25">
                       <a:extLst>
                         <a:ext uri="{28A0092B-C50C-407E-A947-70E740481C1C}">
                           <a14:useLocalDpi xmlns:a14="http://schemas.microsoft.com/office/drawing/2010/main" val="0"/>
@@ -10277,7 +9926,7 @@
                     <pic:cNvPicPr/>
                   </pic:nvPicPr>
                   <pic:blipFill>
-                    <a:blip r:embed="rId32">
+                    <a:blip r:embed="rId26">
                       <a:extLst>
                         <a:ext uri="{28A0092B-C50C-407E-A947-70E740481C1C}">
                           <a14:useLocalDpi xmlns:a14="http://schemas.microsoft.com/office/drawing/2010/main" val="0"/>
@@ -10379,7 +10028,7 @@
                     <pic:cNvPicPr/>
                   </pic:nvPicPr>
                   <pic:blipFill>
-                    <a:blip r:embed="rId33">
+                    <a:blip r:embed="rId27">
                       <a:extLst>
                         <a:ext uri="{28A0092B-C50C-407E-A947-70E740481C1C}">
                           <a14:useLocalDpi xmlns:a14="http://schemas.microsoft.com/office/drawing/2010/main" val="0"/>
@@ -10407,9 +10056,9 @@
       </w:r>
     </w:p>
     <w:sectPr>
-      <w:footerReference w:type="even" r:id="rId34"/>
-      <w:footerReference w:type="default" r:id="rId35"/>
-      <w:footerReference w:type="first" r:id="rId36"/>
+      <w:footerReference w:type="even" r:id="rId28"/>
+      <w:footerReference w:type="default" r:id="rId29"/>
+      <w:footerReference w:type="first" r:id="rId30"/>
       <w:pgSz w:w="11906" w:h="16841"/>
       <w:pgMar w:top="724" w:right="1462" w:bottom="289" w:left="1142" w:header="720" w:footer="720" w:gutter="0"/>
       <w:cols w:space="720"/>

--- a/word file/קובץ תשובת המרצה לעבודה 23294.docx
+++ b/word file/קובץ תשובת המרצה לעבודה 23294.docx
@@ -78,7 +78,25 @@
           <w:szCs w:val="24"/>
           <w:rtl/>
         </w:rPr>
-        <w:t xml:space="preserve"> חוזר מנהל מה"ט – </w:t>
+        <w:t xml:space="preserve"> חוזר מנהל </w:t>
+      </w:r>
+      <w:proofErr w:type="spellStart"/>
+      <w:r>
+        <w:rPr>
+          <w:sz w:val="24"/>
+          <w:szCs w:val="24"/>
+          <w:rtl/>
+        </w:rPr>
+        <w:t>מה"ט</w:t>
+      </w:r>
+      <w:proofErr w:type="spellEnd"/>
+      <w:r>
+        <w:rPr>
+          <w:sz w:val="24"/>
+          <w:szCs w:val="24"/>
+          <w:rtl/>
+        </w:rPr>
+        <w:t xml:space="preserve"> – </w:t>
       </w:r>
       <w:r>
         <w:rPr>
@@ -628,6 +646,7 @@
         </w:rPr>
         <w:t xml:space="preserve">שם המכללה  </w:t>
       </w:r>
+      <w:proofErr w:type="spellStart"/>
       <w:r>
         <w:rPr>
           <w:sz w:val="24"/>
@@ -635,7 +654,17 @@
           <w:u w:val="single" w:color="000000"/>
           <w:rtl/>
         </w:rPr>
-        <w:t xml:space="preserve">המכללה הטכנולוגית נוף הגליל </w:t>
+        <w:t>המכללה</w:t>
+      </w:r>
+      <w:proofErr w:type="spellEnd"/>
+      <w:r>
+        <w:rPr>
+          <w:sz w:val="24"/>
+          <w:szCs w:val="24"/>
+          <w:u w:val="single" w:color="000000"/>
+          <w:rtl/>
+        </w:rPr>
+        <w:t xml:space="preserve"> הטכנולוגית נוף הגליל </w:t>
       </w:r>
       <w:r>
         <w:rPr>
@@ -1187,12 +1216,21 @@
                 <w:szCs w:val="24"/>
               </w:rPr>
             </w:pPr>
-            <w:r>
-              <w:rPr>
-                <w:sz w:val="24"/>
-                <w:szCs w:val="24"/>
-              </w:rPr>
-              <w:t>Bsc / Mba</w:t>
+            <w:proofErr w:type="spellStart"/>
+            <w:r>
+              <w:rPr>
+                <w:sz w:val="24"/>
+                <w:szCs w:val="24"/>
+              </w:rPr>
+              <w:t>Bsc</w:t>
+            </w:r>
+            <w:proofErr w:type="spellEnd"/>
+            <w:r>
+              <w:rPr>
+                <w:sz w:val="24"/>
+                <w:szCs w:val="24"/>
+              </w:rPr>
+              <w:t xml:space="preserve"> / Mba</w:t>
             </w:r>
           </w:p>
         </w:tc>
@@ -1241,13 +1279,23 @@
                 <w:szCs w:val="24"/>
               </w:rPr>
             </w:pPr>
-            <w:r>
-              <w:rPr>
-                <w:sz w:val="24"/>
-                <w:szCs w:val="24"/>
-                <w:rtl/>
-              </w:rPr>
-              <w:t xml:space="preserve">יקינטון 23 חיפה </w:t>
+            <w:proofErr w:type="spellStart"/>
+            <w:r>
+              <w:rPr>
+                <w:sz w:val="24"/>
+                <w:szCs w:val="24"/>
+                <w:rtl/>
+              </w:rPr>
+              <w:t>יקינטון</w:t>
+            </w:r>
+            <w:proofErr w:type="spellEnd"/>
+            <w:r>
+              <w:rPr>
+                <w:sz w:val="24"/>
+                <w:szCs w:val="24"/>
+                <w:rtl/>
+              </w:rPr>
+              <w:t xml:space="preserve"> 23 חיפה </w:t>
             </w:r>
           </w:p>
         </w:tc>
@@ -1313,7 +1361,7 @@
           <w:szCs w:val="24"/>
         </w:rPr>
         <w:drawing>
-          <wp:anchor distT="0" distB="0" distL="114300" distR="114300" simplePos="0" relativeHeight="251659264" behindDoc="0" locked="0" layoutInCell="1" allowOverlap="1" wp14:anchorId="519DD1D4" wp14:editId="49033154">
+          <wp:anchor distT="0" distB="0" distL="114300" distR="114300" simplePos="0" relativeHeight="251659264" behindDoc="0" locked="0" layoutInCell="1" allowOverlap="1" wp14:anchorId="519DD1D4" wp14:editId="3C063D4C">
             <wp:simplePos x="0" y="0"/>
             <wp:positionH relativeFrom="column">
               <wp:posOffset>2868930</wp:posOffset>
@@ -1465,8 +1513,18 @@
           <w:szCs w:val="24"/>
           <w:rtl/>
         </w:rPr>
-        <w:t>חתימת הסטודנט               חתימת המנחה האישי           חתימת הגורם המקצועי מטעם מה"ט</w:t>
-      </w:r>
+        <w:t xml:space="preserve">חתימת הסטודנט               חתימת המנחה האישי           חתימת הגורם המקצועי מטעם </w:t>
+      </w:r>
+      <w:proofErr w:type="spellStart"/>
+      <w:r>
+        <w:rPr>
+          <w:sz w:val="24"/>
+          <w:szCs w:val="24"/>
+          <w:rtl/>
+        </w:rPr>
+        <w:t>מה"ט</w:t>
+      </w:r>
+      <w:proofErr w:type="spellEnd"/>
     </w:p>
     <w:p>
       <w:pPr>
@@ -3338,6 +3396,7 @@
               </w:rPr>
               <w:t xml:space="preserve"> של  </w:t>
             </w:r>
+            <w:proofErr w:type="spellStart"/>
             <w:r>
               <w:rPr>
                 <w:sz w:val="24"/>
@@ -3345,6 +3404,7 @@
               </w:rPr>
               <w:t>BCrypt</w:t>
             </w:r>
+            <w:proofErr w:type="spellEnd"/>
             <w:r>
               <w:rPr>
                 <w:sz w:val="24"/>
@@ -6385,7 +6445,27 @@
                 <w:szCs w:val="24"/>
                 <w:rtl/>
               </w:rPr>
-              <w:t>פרטי שולחנות המסעדה (כמה אנשים יכולים לשבת וכו..)</w:t>
+              <w:t xml:space="preserve">פרטי שולחנות המסעדה (כמה אנשים יכולים לשבת </w:t>
+            </w:r>
+            <w:proofErr w:type="spellStart"/>
+            <w:r>
+              <w:rPr>
+                <w:rFonts w:ascii="David" w:hAnsi="David" w:cs="David"/>
+                <w:sz w:val="24"/>
+                <w:szCs w:val="24"/>
+                <w:rtl/>
+              </w:rPr>
+              <w:t>וכו</w:t>
+            </w:r>
+            <w:proofErr w:type="spellEnd"/>
+            <w:r>
+              <w:rPr>
+                <w:rFonts w:ascii="David" w:hAnsi="David" w:cs="David"/>
+                <w:sz w:val="24"/>
+                <w:szCs w:val="24"/>
+                <w:rtl/>
+              </w:rPr>
+              <w:t>..)</w:t>
             </w:r>
             <w:r>
               <w:rPr>
@@ -7279,499 +7359,22 @@
     <w:p>
       <w:pPr>
         <w:rPr>
-          <w:rtl/>
-        </w:rPr>
-      </w:pPr>
-    </w:p>
-    <w:p>
-      <w:pPr>
-        <w:rPr>
-          <w:rFonts w:eastAsiaTheme="minorHAnsi" w:hint="cs"/>
-          <w:color w:val="auto"/>
-          <w:sz w:val="24"/>
-          <w:szCs w:val="24"/>
-          <w:rtl/>
-        </w:rPr>
-      </w:pPr>
-    </w:p>
-    <w:p>
-      <w:pPr>
-        <w:rPr>
-          <w:rFonts w:eastAsiaTheme="minorHAnsi"/>
-          <w:color w:val="auto"/>
-          <w:sz w:val="24"/>
-          <w:szCs w:val="24"/>
-          <w:rtl/>
-        </w:rPr>
-      </w:pPr>
-    </w:p>
-    <w:p>
-      <w:pPr>
-        <w:spacing w:after="160"/>
-        <w:ind w:left="7" w:firstLine="0"/>
-        <w:rPr>
-          <w:b/>
-          <w:bCs/>
-          <w:sz w:val="32"/>
-          <w:szCs w:val="32"/>
-          <w:u w:val="single"/>
-          <w:rtl/>
-        </w:rPr>
-      </w:pPr>
-      <w:r>
-        <w:rPr>
           <w:rFonts w:hint="cs"/>
-          <w:sz w:val="24"/>
-          <w:szCs w:val="24"/>
-          <w:highlight w:val="green"/>
-          <w:rtl/>
-        </w:rPr>
-        <w:t>נבדק</w:t>
-      </w:r>
-      <w:r>
-        <w:rPr>
-          <w:rFonts w:cs="Times New Roman"/>
-          <w:sz w:val="24"/>
-          <w:szCs w:val="24"/>
-          <w:rtl/>
-          <w:lang w:bidi="ar-SA"/>
-        </w:rPr>
-        <w:br w:type="page"/>
-      </w:r>
-    </w:p>
-    <w:p>
-      <w:pPr>
-        <w:pStyle w:val="a3"/>
-        <w:ind w:left="367"/>
-        <w:rPr>
-          <w:rFonts w:ascii="David" w:hAnsi="David" w:cs="David"/>
-          <w:b/>
-          <w:bCs/>
-          <w:sz w:val="24"/>
-          <w:szCs w:val="24"/>
-          <w:u w:val="single"/>
-          <w:rtl/>
-        </w:rPr>
-      </w:pPr>
-      <w:r>
-        <w:rPr>
-          <w:rFonts w:ascii="David" w:hAnsi="David" w:cs="David" w:hint="cs"/>
-          <w:b/>
-          <w:bCs/>
-          <w:sz w:val="24"/>
-          <w:szCs w:val="24"/>
-          <w:u w:val="single"/>
-          <w:rtl/>
-        </w:rPr>
-        <w:lastRenderedPageBreak/>
-        <w:t>ממשק שולחנות</w:t>
-      </w:r>
-    </w:p>
-    <w:p>
-      <w:pPr>
-        <w:pStyle w:val="a3"/>
-        <w:ind w:left="367"/>
-        <w:rPr>
-          <w:rFonts w:ascii="David" w:hAnsi="David" w:cs="David"/>
-          <w:sz w:val="24"/>
-          <w:szCs w:val="24"/>
-          <w:rtl/>
-        </w:rPr>
-      </w:pPr>
-    </w:p>
-    <w:p>
-      <w:pPr>
-        <w:pStyle w:val="a3"/>
-        <w:ind w:left="367"/>
-        <w:rPr>
-          <w:rFonts w:ascii="David" w:hAnsi="David" w:cs="David"/>
+          <w:rtl/>
+        </w:rPr>
+      </w:pPr>
+      <w:r>
+        <w:rPr>
+          <w:rFonts w:hint="cs"/>
           <w:noProof/>
-          <w:sz w:val="24"/>
-          <w:szCs w:val="24"/>
-          <w:rtl/>
-          <w:lang w:bidi="ar-SA"/>
-        </w:rPr>
-      </w:pPr>
-      <w:r>
-        <w:rPr>
-          <w:rFonts w:ascii="David" w:hAnsi="David" w:cs="David"/>
-          <w:noProof/>
-          <w:sz w:val="24"/>
-          <w:szCs w:val="24"/>
-          <w:rtl/>
-          <w:lang w:bidi="ar-SA"/>
-        </w:rPr>
-        <w:t xml:space="preserve">  </w:t>
-      </w:r>
-    </w:p>
-    <w:p>
-      <w:pPr>
-        <w:rPr>
-          <w:b/>
-          <w:bCs/>
-          <w:noProof/>
-          <w:sz w:val="24"/>
-          <w:szCs w:val="24"/>
-          <w:rtl/>
-        </w:rPr>
-      </w:pPr>
-      <w:r>
-        <w:rPr>
-          <w:rFonts w:hint="cs"/>
-          <w:b/>
-          <w:bCs/>
-          <w:noProof/>
-          <w:sz w:val="24"/>
-          <w:szCs w:val="24"/>
-          <w:highlight w:val="yellow"/>
-          <w:rtl/>
-        </w:rPr>
-        <w:t>לעבוד דחוף על ממשקים</w:t>
-      </w:r>
-    </w:p>
-    <w:p>
-      <w:pPr>
-        <w:pStyle w:val="a3"/>
-        <w:ind w:left="367"/>
-        <w:rPr>
-          <w:rFonts w:ascii="David" w:hAnsi="David" w:cs="David" w:hint="cs"/>
-          <w:noProof/>
-          <w:sz w:val="24"/>
-          <w:szCs w:val="24"/>
-          <w:rtl/>
-        </w:rPr>
-      </w:pPr>
-    </w:p>
-    <w:p>
-      <w:pPr>
-        <w:pStyle w:val="a3"/>
-        <w:ind w:left="367"/>
-        <w:rPr>
-          <w:rFonts w:ascii="David" w:hAnsi="David" w:cs="David"/>
-          <w:noProof/>
-          <w:sz w:val="24"/>
-          <w:szCs w:val="24"/>
-          <w:rtl/>
-        </w:rPr>
-      </w:pPr>
-    </w:p>
-    <w:p>
-      <w:pPr>
-        <w:pStyle w:val="a3"/>
-        <w:ind w:left="367"/>
-        <w:rPr>
-          <w:rFonts w:ascii="David" w:hAnsi="David" w:cs="David"/>
-          <w:noProof/>
-          <w:sz w:val="24"/>
-          <w:szCs w:val="24"/>
-          <w:rtl/>
-        </w:rPr>
-      </w:pPr>
-    </w:p>
-    <w:p>
-      <w:pPr>
-        <w:pStyle w:val="a3"/>
-        <w:ind w:left="367"/>
-        <w:rPr>
-          <w:rFonts w:ascii="David" w:hAnsi="David" w:cs="David"/>
-          <w:noProof/>
-          <w:sz w:val="24"/>
-          <w:szCs w:val="24"/>
-        </w:rPr>
-      </w:pPr>
-    </w:p>
-    <w:p>
-      <w:pPr>
-        <w:rPr>
-          <w:noProof/>
-          <w:sz w:val="24"/>
-          <w:szCs w:val="24"/>
-          <w:rtl/>
-        </w:rPr>
-      </w:pPr>
-    </w:p>
-    <w:p>
-      <w:pPr>
-        <w:rPr>
-          <w:sz w:val="24"/>
-          <w:szCs w:val="24"/>
-          <w:rtl/>
-        </w:rPr>
-      </w:pPr>
-    </w:p>
-    <w:p>
-      <w:pPr>
-        <w:ind w:left="7" w:firstLine="0"/>
-        <w:rPr>
-          <w:sz w:val="24"/>
-          <w:szCs w:val="24"/>
-          <w:rtl/>
-          <w:lang w:bidi="ar-SA"/>
-        </w:rPr>
-      </w:pPr>
-      <w:r>
-        <w:rPr>
-          <w:sz w:val="24"/>
-          <w:szCs w:val="24"/>
-          <w:rtl/>
-        </w:rPr>
-        <w:tab/>
-      </w:r>
-      <w:r>
-        <w:rPr>
-          <w:sz w:val="24"/>
-          <w:szCs w:val="24"/>
-          <w:rtl/>
-        </w:rPr>
-        <w:tab/>
-      </w:r>
-      <w:r>
-        <w:rPr>
-          <w:sz w:val="24"/>
-          <w:szCs w:val="24"/>
-          <w:rtl/>
-          <w:lang w:bidi="ar-SA"/>
-        </w:rPr>
-        <w:t xml:space="preserve">                      </w:t>
-      </w:r>
-      <w:r>
-        <w:rPr>
-          <w:sz w:val="24"/>
-          <w:szCs w:val="24"/>
-          <w:rtl/>
-        </w:rPr>
-        <w:t>פּרוֹפִיל</w:t>
-      </w:r>
-      <w:r>
-        <w:rPr>
-          <w:sz w:val="24"/>
-          <w:szCs w:val="24"/>
-          <w:rtl/>
-          <w:lang w:bidi="ar-SA"/>
-        </w:rPr>
-        <w:t xml:space="preserve"> </w:t>
-      </w:r>
-      <w:r>
-        <w:rPr>
-          <w:sz w:val="24"/>
-          <w:szCs w:val="24"/>
-          <w:rtl/>
-        </w:rPr>
-        <w:t>מִשׁתַמֵשׁ</w:t>
-      </w:r>
-      <w:r>
-        <w:rPr>
-          <w:sz w:val="24"/>
-          <w:szCs w:val="24"/>
-          <w:rtl/>
-          <w:lang w:bidi="ar-SA"/>
-        </w:rPr>
-        <w:t xml:space="preserve">                           </w:t>
-      </w:r>
-    </w:p>
-    <w:p>
-      <w:pPr>
-        <w:pStyle w:val="a3"/>
-        <w:ind w:left="367"/>
-        <w:rPr>
-          <w:rFonts w:ascii="David" w:hAnsi="David" w:cs="David"/>
-          <w:sz w:val="24"/>
-          <w:szCs w:val="24"/>
-          <w:rtl/>
-          <w:lang w:bidi="ar-SA"/>
-        </w:rPr>
-      </w:pPr>
-    </w:p>
-    <w:p>
-      <w:pPr>
-        <w:rPr>
-          <w:sz w:val="24"/>
-          <w:szCs w:val="24"/>
-          <w:rtl/>
-        </w:rPr>
-      </w:pPr>
-    </w:p>
-    <w:p>
-      <w:pPr>
-        <w:rPr>
-          <w:sz w:val="24"/>
-          <w:szCs w:val="24"/>
-          <w:rtl/>
-        </w:rPr>
-      </w:pPr>
-    </w:p>
-    <w:p>
-      <w:pPr>
-        <w:rPr>
-          <w:sz w:val="24"/>
-          <w:szCs w:val="24"/>
-          <w:rtl/>
-          <w:lang w:bidi="ar-SA"/>
-        </w:rPr>
-      </w:pPr>
-      <w:r>
-        <w:rPr>
-          <w:sz w:val="24"/>
-          <w:szCs w:val="24"/>
-          <w:rtl/>
-        </w:rPr>
-        <w:t>2.</w:t>
-      </w:r>
-      <w:r>
-        <w:rPr>
-          <w:sz w:val="24"/>
-          <w:szCs w:val="24"/>
-          <w:rtl/>
-        </w:rPr>
-        <w:t>אם תיכנס באמצעות הרשמה, תופנה לדף הנרשם החדש</w:t>
-      </w:r>
-    </w:p>
-    <w:p>
-      <w:pPr>
-        <w:rPr>
-          <w:sz w:val="24"/>
-          <w:szCs w:val="24"/>
-          <w:lang w:bidi="ar-SA"/>
-        </w:rPr>
-      </w:pPr>
-      <w:r>
-        <w:rPr>
-          <w:sz w:val="24"/>
-          <w:szCs w:val="24"/>
-          <w:rtl/>
-        </w:rPr>
-        <w:t xml:space="preserve">  </w:t>
-      </w:r>
-      <w:r>
-        <w:rPr>
-          <w:sz w:val="24"/>
-          <w:szCs w:val="24"/>
-          <w:lang w:bidi="ar-SA"/>
-        </w:rPr>
-        <w:t xml:space="preserve">sign up page </w:t>
-      </w:r>
-    </w:p>
-    <w:p>
-      <w:pPr>
-        <w:rPr>
-          <w:sz w:val="24"/>
-          <w:szCs w:val="24"/>
-          <w:rtl/>
-          <w:lang w:bidi="ar-SA"/>
-        </w:rPr>
-      </w:pPr>
-    </w:p>
-    <w:p>
-      <w:pPr>
-        <w:spacing w:after="160"/>
-        <w:ind w:left="0" w:firstLine="0"/>
-        <w:rPr>
-          <w:sz w:val="24"/>
-          <w:szCs w:val="24"/>
-          <w:rtl/>
-        </w:rPr>
-      </w:pPr>
-    </w:p>
-    <w:p>
-      <w:pPr>
-        <w:rPr>
-          <w:sz w:val="24"/>
-          <w:szCs w:val="24"/>
-          <w:rtl/>
-        </w:rPr>
-      </w:pPr>
-      <w:r>
-        <w:rPr>
-          <w:sz w:val="24"/>
-          <w:szCs w:val="24"/>
-          <w:rtl/>
-        </w:rPr>
-        <w:t>3.</w:t>
-      </w:r>
-      <w:r>
-        <w:rPr>
-          <w:sz w:val="24"/>
-          <w:szCs w:val="24"/>
-          <w:rtl/>
-        </w:rPr>
-        <w:t xml:space="preserve"> </w:t>
-      </w:r>
-      <w:r>
-        <w:rPr>
-          <w:rFonts w:hint="cs"/>
-          <w:sz w:val="24"/>
-          <w:szCs w:val="24"/>
-          <w:rtl/>
-        </w:rPr>
-        <w:t xml:space="preserve">לחיצה על לחצן </w:t>
-      </w:r>
-      <w:r>
-        <w:rPr>
-          <w:sz w:val="24"/>
-          <w:szCs w:val="24"/>
-        </w:rPr>
-        <w:t>Staff Terminals</w:t>
-      </w:r>
-      <w:r>
-        <w:rPr>
-          <w:rFonts w:cstheme="minorBidi" w:hint="cs"/>
-          <w:sz w:val="24"/>
-          <w:szCs w:val="24"/>
-          <w:rtl/>
-        </w:rPr>
-        <w:t xml:space="preserve"> </w:t>
-      </w:r>
-      <w:r>
-        <w:rPr>
-          <w:sz w:val="24"/>
-          <w:szCs w:val="24"/>
-          <w:rtl/>
-        </w:rPr>
-        <w:t>יעביר משתמש לטרמינל של עובדים</w:t>
-      </w:r>
-      <w:r>
-        <w:rPr>
-          <w:sz w:val="24"/>
-          <w:szCs w:val="24"/>
-          <w:rtl/>
-        </w:rPr>
-        <w:t>.</w:t>
-      </w:r>
-    </w:p>
-    <w:p>
-      <w:pPr>
-        <w:pStyle w:val="a3"/>
-        <w:ind w:left="367"/>
-        <w:rPr>
-          <w:rFonts w:ascii="David" w:hAnsi="David" w:cs="David"/>
-          <w:sz w:val="24"/>
-          <w:szCs w:val="24"/>
-          <w:rtl/>
-        </w:rPr>
-      </w:pPr>
-      <w:r>
-        <w:rPr>
-          <w:rFonts w:ascii="David" w:hAnsi="David" w:cs="David"/>
-          <w:sz w:val="24"/>
-          <w:szCs w:val="24"/>
-          <w:rtl/>
-        </w:rPr>
-        <w:t xml:space="preserve"> </w:t>
-      </w:r>
-      <w:r>
-        <w:rPr>
-          <w:rFonts w:ascii="David" w:hAnsi="David" w:cs="David"/>
-          <w:noProof/>
-          <w:sz w:val="24"/>
-          <w:szCs w:val="24"/>
           <w:rtl/>
           <w:lang w:val="he-IL"/>
         </w:rPr>
         <w:drawing>
-          <wp:inline distT="0" distB="0" distL="0" distR="0" wp14:anchorId="0CBCE519" wp14:editId="210C0262">
-            <wp:extent cx="1681480" cy="3739036"/>
-            <wp:effectExtent l="0" t="0" r="0" b="0"/>
-            <wp:docPr id="1485599116" name="תמונה 2"/>
+          <wp:inline distT="0" distB="0" distL="0" distR="0" wp14:anchorId="6F3A4EB2" wp14:editId="497BD2A0">
+            <wp:extent cx="1765079" cy="2984127"/>
+            <wp:effectExtent l="0" t="0" r="6985" b="6985"/>
+            <wp:docPr id="1814208252" name="תמונה 1"/>
             <wp:cNvGraphicFramePr>
               <a:graphicFrameLocks xmlns:a="http://schemas.openxmlformats.org/drawingml/2006/main" noChangeAspect="1"/>
             </wp:cNvGraphicFramePr>
@@ -7779,11 +7382,11 @@
               <a:graphicData uri="http://schemas.openxmlformats.org/drawingml/2006/picture">
                 <pic:pic xmlns:pic="http://schemas.openxmlformats.org/drawingml/2006/picture">
                   <pic:nvPicPr>
-                    <pic:cNvPr id="1485599116" name="תמונה 1485599116"/>
+                    <pic:cNvPr id="1814208252" name="תמונה 1814208252"/>
                     <pic:cNvPicPr/>
                   </pic:nvPicPr>
                   <pic:blipFill>
-                    <a:blip r:embed="rId13" cstate="print">
+                    <a:blip r:embed="rId13">
                       <a:extLst>
                         <a:ext uri="{28A0092B-C50C-407E-A947-70E740481C1C}">
                           <a14:useLocalDpi xmlns:a14="http://schemas.microsoft.com/office/drawing/2010/main" val="0"/>
@@ -7797,7 +7400,7 @@
                   <pic:spPr>
                     <a:xfrm>
                       <a:off x="0" y="0"/>
-                      <a:ext cx="1695985" cy="3771290"/>
+                      <a:ext cx="1765079" cy="2984127"/>
                     </a:xfrm>
                     <a:prstGeom prst="rect">
                       <a:avLst/>
@@ -7812,145 +7415,86 @@
     </w:p>
     <w:p>
       <w:pPr>
+        <w:rPr>
+          <w:rFonts w:eastAsiaTheme="minorHAnsi"/>
+          <w:color w:val="auto"/>
+          <w:sz w:val="24"/>
+          <w:szCs w:val="24"/>
+          <w:rtl/>
+        </w:rPr>
+      </w:pPr>
+    </w:p>
+    <w:p>
+      <w:pPr>
+        <w:rPr>
+          <w:rFonts w:eastAsiaTheme="minorHAnsi"/>
+          <w:color w:val="auto"/>
+          <w:sz w:val="24"/>
+          <w:szCs w:val="24"/>
+          <w:rtl/>
+        </w:rPr>
+      </w:pPr>
+    </w:p>
+    <w:p>
+      <w:pPr>
+        <w:spacing w:after="160"/>
+        <w:ind w:left="7" w:firstLine="0"/>
+        <w:rPr>
+          <w:b/>
+          <w:bCs/>
+          <w:sz w:val="32"/>
+          <w:szCs w:val="32"/>
+          <w:u w:val="single"/>
+          <w:rtl/>
+        </w:rPr>
+      </w:pPr>
+      <w:r>
+        <w:rPr>
+          <w:rFonts w:hint="cs"/>
+          <w:sz w:val="24"/>
+          <w:szCs w:val="24"/>
+          <w:highlight w:val="green"/>
+          <w:rtl/>
+        </w:rPr>
+        <w:t>נבדק</w:t>
+      </w:r>
+      <w:r>
+        <w:rPr>
+          <w:rFonts w:cs="Times New Roman"/>
+          <w:sz w:val="24"/>
+          <w:szCs w:val="24"/>
+          <w:rtl/>
+          <w:lang w:bidi="ar-SA"/>
+        </w:rPr>
+        <w:br w:type="page"/>
+      </w:r>
+    </w:p>
+    <w:p>
+      <w:pPr>
         <w:pStyle w:val="a3"/>
         <w:ind w:left="367"/>
-        <w:rPr>
-          <w:rFonts w:ascii="David" w:hAnsi="David" w:cs="David"/>
-          <w:sz w:val="24"/>
-          <w:szCs w:val="24"/>
-          <w:rtl/>
-          <w:lang w:bidi="ar-SA"/>
-        </w:rPr>
-      </w:pPr>
-      <w:r>
-        <w:rPr>
-          <w:rFonts w:ascii="David" w:hAnsi="David" w:cs="David"/>
-          <w:sz w:val="24"/>
-          <w:szCs w:val="24"/>
-          <w:rtl/>
-        </w:rPr>
-        <w:t>דף עובד ובעלים</w:t>
-      </w:r>
-    </w:p>
-    <w:p>
-      <w:pPr>
-        <w:pStyle w:val="a3"/>
-        <w:ind w:left="367"/>
-        <w:rPr>
-          <w:rFonts w:ascii="David" w:hAnsi="David"/>
-          <w:sz w:val="24"/>
-          <w:szCs w:val="24"/>
-          <w:rtl/>
-          <w:lang w:bidi="ar-SA"/>
-        </w:rPr>
-      </w:pPr>
-      <w:r>
-        <w:rPr>
-          <w:rFonts w:ascii="David" w:hAnsi="David" w:cs="David"/>
-          <w:sz w:val="24"/>
-          <w:szCs w:val="24"/>
-          <w:rtl/>
-        </w:rPr>
-        <w:t xml:space="preserve">עבור אל דפי </w:t>
-      </w:r>
-      <w:r>
-        <w:rPr>
-          <w:rFonts w:ascii="David" w:hAnsi="David" w:cs="David" w:hint="cs"/>
-          <w:sz w:val="24"/>
-          <w:szCs w:val="24"/>
-          <w:rtl/>
-        </w:rPr>
-        <w:t>הכניסה של בעל מסעדה</w:t>
-      </w:r>
-      <w:r>
-        <w:rPr>
-          <w:rFonts w:ascii="David" w:hAnsi="David" w:cs="David"/>
-          <w:sz w:val="24"/>
-          <w:szCs w:val="24"/>
-          <w:rtl/>
-        </w:rPr>
-        <w:t xml:space="preserve"> </w:t>
-      </w:r>
-      <w:r>
-        <w:rPr>
-          <w:rFonts w:ascii="David" w:hAnsi="David" w:cs="David" w:hint="cs"/>
-          <w:sz w:val="24"/>
-          <w:szCs w:val="24"/>
-          <w:rtl/>
-        </w:rPr>
-        <w:t>או</w:t>
-      </w:r>
-      <w:r>
-        <w:rPr>
-          <w:rFonts w:ascii="David" w:hAnsi="David" w:cs="David"/>
-          <w:sz w:val="24"/>
-          <w:szCs w:val="24"/>
-          <w:rtl/>
-        </w:rPr>
-        <w:t xml:space="preserve"> המלצר</w:t>
-      </w:r>
-      <w:r>
-        <w:rPr>
-          <w:rFonts w:ascii="David" w:hAnsi="David" w:cs="David" w:hint="cs"/>
-          <w:sz w:val="24"/>
-          <w:szCs w:val="24"/>
-          <w:rtl/>
-        </w:rPr>
-        <w:t>\שף</w:t>
-      </w:r>
-    </w:p>
-    <w:p>
-      <w:pPr>
-        <w:pStyle w:val="a3"/>
-        <w:ind w:left="367"/>
-        <w:rPr>
-          <w:rFonts w:ascii="David" w:hAnsi="David" w:cs="David"/>
-          <w:sz w:val="24"/>
-          <w:szCs w:val="24"/>
-          <w:rtl/>
-        </w:rPr>
-      </w:pPr>
-      <w:r>
         <w:rPr>
           <w:rFonts w:ascii="David" w:hAnsi="David" w:cs="David"/>
           <w:b/>
           <w:bCs/>
           <w:sz w:val="24"/>
           <w:szCs w:val="24"/>
-          <w:rtl/>
-          <w:lang w:bidi="ar-SA"/>
-        </w:rPr>
-        <w:t xml:space="preserve"> </w:t>
-      </w:r>
-      <w:r>
-        <w:rPr>
-          <w:rFonts w:ascii="David" w:hAnsi="David" w:cs="David"/>
-          <w:sz w:val="24"/>
-          <w:szCs w:val="24"/>
-          <w:rtl/>
-        </w:rPr>
-        <w:t>דף</w:t>
-      </w:r>
-      <w:r>
-        <w:rPr>
-          <w:rFonts w:ascii="David" w:hAnsi="David" w:cs="David"/>
+          <w:u w:val="single"/>
+          <w:rtl/>
+        </w:rPr>
+      </w:pPr>
+      <w:r>
+        <w:rPr>
+          <w:rFonts w:ascii="David" w:hAnsi="David" w:cs="David" w:hint="cs"/>
           <w:b/>
           <w:bCs/>
           <w:sz w:val="24"/>
           <w:szCs w:val="24"/>
-          <w:rtl/>
-          <w:lang w:bidi="ar-SA"/>
-        </w:rPr>
-        <w:t xml:space="preserve"> </w:t>
-      </w:r>
-      <w:r>
-        <w:rPr>
-          <w:rFonts w:ascii="David" w:hAnsi="David" w:cs="David"/>
-          <w:sz w:val="24"/>
-          <w:szCs w:val="24"/>
-          <w:rtl/>
-        </w:rPr>
-        <w:t>הבעלים</w:t>
+          <w:u w:val="single"/>
+          <w:rtl/>
+        </w:rPr>
+        <w:lastRenderedPageBreak/>
+        <w:t>ממשק שולחנות</w:t>
       </w:r>
     </w:p>
     <w:p>
@@ -7958,12 +7502,37 @@
         <w:pStyle w:val="a3"/>
         <w:ind w:left="367"/>
         <w:rPr>
-          <w:rFonts w:ascii="David" w:hAnsi="David" w:cs="David" w:hint="cs"/>
-          <w:sz w:val="24"/>
-          <w:szCs w:val="24"/>
-          <w:rtl/>
-        </w:rPr>
-      </w:pPr>
+          <w:rFonts w:ascii="David" w:hAnsi="David" w:cs="David"/>
+          <w:sz w:val="24"/>
+          <w:szCs w:val="24"/>
+          <w:rtl/>
+        </w:rPr>
+      </w:pPr>
+    </w:p>
+    <w:p>
+      <w:pPr>
+        <w:pStyle w:val="a3"/>
+        <w:ind w:left="367"/>
+        <w:rPr>
+          <w:rFonts w:ascii="David" w:hAnsi="David" w:hint="cs"/>
+          <w:noProof/>
+          <w:sz w:val="24"/>
+          <w:szCs w:val="24"/>
+          <w:rtl/>
+          <w:lang w:bidi="ar-SA"/>
+        </w:rPr>
+      </w:pPr>
+      <w:r>
+        <w:rPr>
+          <w:rFonts w:ascii="David" w:hAnsi="David" w:cs="David"/>
+          <w:noProof/>
+          <w:sz w:val="24"/>
+          <w:szCs w:val="24"/>
+          <w:rtl/>
+          <w:lang w:bidi="ar-SA"/>
+        </w:rPr>
+        <w:t xml:space="preserve">  </w:t>
+      </w:r>
       <w:r>
         <w:rPr>
           <w:rFonts w:ascii="David" w:hAnsi="David" w:cs="David" w:hint="cs"/>
@@ -7973,12 +7542,11 @@
           <w:rtl/>
           <w:lang w:val="he-IL"/>
         </w:rPr>
-        <w:lastRenderedPageBreak/>
         <w:drawing>
-          <wp:inline distT="0" distB="0" distL="0" distR="0" wp14:anchorId="192A7AF1" wp14:editId="1BC855FC">
+          <wp:inline distT="0" distB="0" distL="0" distR="0" wp14:anchorId="07F61B52" wp14:editId="7D3D0880">
             <wp:extent cx="1765079" cy="2984127"/>
             <wp:effectExtent l="0" t="0" r="6985" b="6985"/>
-            <wp:docPr id="875520003" name="תמונה 3" descr="תמונה שמכילה טקסט, צילום מסך, גופן, עיצוב&#10;&#10;תוכן שנוצר על-ידי בינה מלאכותית עשוי להיות שגוי."/>
+            <wp:docPr id="402067848" name="תמונה 2" descr="תמונה שמכילה טקסט, צילום מסך, גופן, עיצוב&#10;&#10;תוכן שנוצר על-ידי בינה מלאכותית עשוי להיות שגוי."/>
             <wp:cNvGraphicFramePr>
               <a:graphicFrameLocks xmlns:a="http://schemas.openxmlformats.org/drawingml/2006/main" noChangeAspect="1"/>
             </wp:cNvGraphicFramePr>
@@ -7986,7 +7554,7 @@
               <a:graphicData uri="http://schemas.openxmlformats.org/drawingml/2006/picture">
                 <pic:pic xmlns:pic="http://schemas.openxmlformats.org/drawingml/2006/picture">
                   <pic:nvPicPr>
-                    <pic:cNvPr id="875520003" name="תמונה 3" descr="תמונה שמכילה טקסט, צילום מסך, גופן, עיצוב&#10;&#10;תוכן שנוצר על-ידי בינה מלאכותית עשוי להיות שגוי."/>
+                    <pic:cNvPr id="402067848" name="תמונה 2" descr="תמונה שמכילה טקסט, צילום מסך, גופן, עיצוב&#10;&#10;תוכן שנוצר על-ידי בינה מלאכותית עשוי להיות שגוי."/>
                     <pic:cNvPicPr/>
                   </pic:nvPicPr>
                   <pic:blipFill>
@@ -8022,79 +7590,101 @@
         <w:rPr>
           <w:b/>
           <w:bCs/>
-          <w:sz w:val="24"/>
-          <w:szCs w:val="24"/>
-          <w:rtl/>
-          <w:lang w:bidi="ar-SA"/>
-        </w:rPr>
-      </w:pPr>
-      <w:r>
-        <w:rPr>
-          <w:sz w:val="24"/>
-          <w:szCs w:val="24"/>
-          <w:rtl/>
-          <w:lang w:bidi="ar-SA"/>
-        </w:rPr>
-        <w:t xml:space="preserve"> </w:t>
-      </w:r>
-      <w:r>
-        <w:rPr>
-          <w:sz w:val="24"/>
-          <w:szCs w:val="24"/>
-          <w:rtl/>
-        </w:rPr>
-        <w:t xml:space="preserve"> דף</w:t>
-      </w:r>
-      <w:r>
-        <w:rPr>
-          <w:b/>
-          <w:bCs/>
-          <w:sz w:val="24"/>
-          <w:szCs w:val="24"/>
-          <w:rtl/>
-          <w:lang w:bidi="ar-SA"/>
-        </w:rPr>
-        <w:t xml:space="preserve"> </w:t>
-      </w:r>
-      <w:r>
-        <w:rPr>
-          <w:sz w:val="24"/>
-          <w:szCs w:val="24"/>
-          <w:rtl/>
-        </w:rPr>
-        <w:t>המלצר</w:t>
-      </w:r>
-    </w:p>
-    <w:p>
-      <w:pPr>
-        <w:pStyle w:val="a3"/>
-        <w:ind w:left="367"/>
-        <w:rPr>
-          <w:rFonts w:ascii="David" w:hAnsi="David" w:hint="cs"/>
-          <w:b/>
-          <w:bCs/>
-          <w:sz w:val="24"/>
-          <w:szCs w:val="24"/>
-          <w:rtl/>
-          <w:lang w:bidi="ar-SA"/>
-        </w:rPr>
-      </w:pPr>
-      <w:r>
-        <w:rPr>
-          <w:rFonts w:ascii="David" w:hAnsi="David" w:hint="cs"/>
+          <w:noProof/>
+          <w:sz w:val="24"/>
+          <w:szCs w:val="24"/>
+          <w:rtl/>
+        </w:rPr>
+      </w:pPr>
+      <w:r>
+        <w:rPr>
+          <w:rFonts w:hint="cs"/>
           <w:b/>
           <w:bCs/>
           <w:noProof/>
           <w:sz w:val="24"/>
           <w:szCs w:val="24"/>
-          <w:rtl/>
-          <w:lang w:val="ar-SA" w:bidi="ar-SA"/>
+          <w:highlight w:val="yellow"/>
+          <w:rtl/>
+        </w:rPr>
+        <w:t>לעבוד דחוף על ממשקים</w:t>
+      </w:r>
+    </w:p>
+    <w:p>
+      <w:pPr>
+        <w:pStyle w:val="a3"/>
+        <w:ind w:left="367"/>
+        <w:rPr>
+          <w:rFonts w:ascii="David" w:hAnsi="David" w:cs="David"/>
+          <w:noProof/>
+          <w:sz w:val="24"/>
+          <w:szCs w:val="24"/>
+          <w:rtl/>
+        </w:rPr>
+      </w:pPr>
+    </w:p>
+    <w:p>
+      <w:pPr>
+        <w:pStyle w:val="a3"/>
+        <w:ind w:left="367"/>
+        <w:rPr>
+          <w:rFonts w:ascii="David" w:hAnsi="David" w:cs="David" w:hint="cs"/>
+          <w:noProof/>
+          <w:sz w:val="24"/>
+          <w:szCs w:val="24"/>
+          <w:rtl/>
+        </w:rPr>
+      </w:pPr>
+    </w:p>
+    <w:p>
+      <w:pPr>
+        <w:pStyle w:val="a3"/>
+        <w:ind w:left="367"/>
+        <w:rPr>
+          <w:rFonts w:ascii="David" w:hAnsi="David" w:cs="David"/>
+          <w:noProof/>
+          <w:sz w:val="24"/>
+          <w:szCs w:val="24"/>
+          <w:rtl/>
+        </w:rPr>
+      </w:pPr>
+    </w:p>
+    <w:p>
+      <w:pPr>
+        <w:pStyle w:val="a3"/>
+        <w:ind w:left="367"/>
+        <w:rPr>
+          <w:rFonts w:ascii="David" w:hAnsi="David" w:cs="David"/>
+          <w:noProof/>
+          <w:sz w:val="24"/>
+          <w:szCs w:val="24"/>
+        </w:rPr>
+      </w:pPr>
+    </w:p>
+    <w:p>
+      <w:pPr>
+        <w:rPr>
+          <w:rFonts w:hint="cs"/>
+          <w:noProof/>
+          <w:sz w:val="24"/>
+          <w:szCs w:val="24"/>
+          <w:rtl/>
+        </w:rPr>
+      </w:pPr>
+      <w:r>
+        <w:rPr>
+          <w:rFonts w:hint="cs"/>
+          <w:noProof/>
+          <w:sz w:val="24"/>
+          <w:szCs w:val="24"/>
+          <w:rtl/>
+          <w:lang w:val="he-IL"/>
         </w:rPr>
         <w:drawing>
-          <wp:inline distT="0" distB="0" distL="0" distR="0" wp14:anchorId="662E590C" wp14:editId="5258ED91">
+          <wp:inline distT="0" distB="0" distL="0" distR="0" wp14:anchorId="545A4AFB" wp14:editId="07BE7136">
             <wp:extent cx="1765079" cy="2984127"/>
             <wp:effectExtent l="0" t="0" r="6985" b="6985"/>
-            <wp:docPr id="1206581513" name="תמונה 2" descr="תמונה שמכילה טקסט, צילום מסך, לבן, גופן&#10;&#10;תוכן שנוצר על-ידי בינה מלאכותית עשוי להיות שגוי."/>
+            <wp:docPr id="1825453920" name="תמונה 3" descr="תמונה שמכילה טקסט, עיצוב, כלי, אלגברה&#10;&#10;תוכן שנוצר על-ידי בינה מלאכותית עשוי להיות שגוי."/>
             <wp:cNvGraphicFramePr>
               <a:graphicFrameLocks xmlns:a="http://schemas.openxmlformats.org/drawingml/2006/main" noChangeAspect="1"/>
             </wp:cNvGraphicFramePr>
@@ -8102,7 +7692,7 @@
               <a:graphicData uri="http://schemas.openxmlformats.org/drawingml/2006/picture">
                 <pic:pic xmlns:pic="http://schemas.openxmlformats.org/drawingml/2006/picture">
                   <pic:nvPicPr>
-                    <pic:cNvPr id="1206581513" name="תמונה 2" descr="תמונה שמכילה טקסט, צילום מסך, לבן, גופן&#10;&#10;תוכן שנוצר על-ידי בינה מלאכותית עשוי להיות שגוי."/>
+                    <pic:cNvPr id="1825453920" name="תמונה 3" descr="תמונה שמכילה טקסט, עיצוב, כלי, אלגברה&#10;&#10;תוכן שנוצר על-ידי בינה מלאכותית עשוי להיות שגוי."/>
                     <pic:cNvPicPr/>
                   </pic:nvPicPr>
                   <pic:blipFill>
@@ -8136,20 +7726,80 @@
     <w:p>
       <w:pPr>
         <w:rPr>
-          <w:rFonts w:hint="cs"/>
-          <w:sz w:val="24"/>
-          <w:szCs w:val="24"/>
-          <w:rtl/>
-        </w:rPr>
-      </w:pPr>
-      <w:r>
-        <w:rPr>
-          <w:rFonts w:hint="cs"/>
-          <w:sz w:val="24"/>
-          <w:szCs w:val="24"/>
-          <w:rtl/>
-        </w:rPr>
-        <w:t>דף הרשמה כבעל</w:t>
+          <w:sz w:val="24"/>
+          <w:szCs w:val="24"/>
+          <w:rtl/>
+        </w:rPr>
+      </w:pPr>
+    </w:p>
+    <w:p>
+      <w:pPr>
+        <w:ind w:left="7" w:firstLine="0"/>
+        <w:rPr>
+          <w:sz w:val="24"/>
+          <w:szCs w:val="24"/>
+          <w:rtl/>
+          <w:lang w:bidi="ar-SA"/>
+        </w:rPr>
+      </w:pPr>
+      <w:r>
+        <w:rPr>
+          <w:sz w:val="24"/>
+          <w:szCs w:val="24"/>
+          <w:rtl/>
+        </w:rPr>
+        <w:tab/>
+      </w:r>
+      <w:r>
+        <w:rPr>
+          <w:sz w:val="24"/>
+          <w:szCs w:val="24"/>
+          <w:rtl/>
+        </w:rPr>
+        <w:tab/>
+      </w:r>
+      <w:r>
+        <w:rPr>
+          <w:sz w:val="24"/>
+          <w:szCs w:val="24"/>
+          <w:rtl/>
+          <w:lang w:bidi="ar-SA"/>
+        </w:rPr>
+        <w:t xml:space="preserve">                      </w:t>
+      </w:r>
+      <w:r>
+        <w:rPr>
+          <w:sz w:val="24"/>
+          <w:szCs w:val="24"/>
+          <w:rtl/>
+        </w:rPr>
+        <w:t>פּרוֹפִיל</w:t>
+      </w:r>
+      <w:r>
+        <w:rPr>
+          <w:sz w:val="24"/>
+          <w:szCs w:val="24"/>
+          <w:rtl/>
+          <w:lang w:bidi="ar-SA"/>
+        </w:rPr>
+        <w:t xml:space="preserve"> </w:t>
+      </w:r>
+      <w:r>
+        <w:rPr>
+          <w:sz w:val="24"/>
+          <w:szCs w:val="24"/>
+          <w:rtl/>
+        </w:rPr>
+        <w:t>מִשׁתַמֵשׁ</w:t>
+      </w:r>
+      <w:r>
+        <w:rPr>
+          <w:sz w:val="24"/>
+          <w:szCs w:val="24"/>
+          <w:rtl/>
+          <w:lang w:bidi="ar-SA"/>
+        </w:rPr>
+        <w:t xml:space="preserve">                           </w:t>
       </w:r>
     </w:p>
     <w:p>
@@ -8161,16 +7811,164 @@
           <w:sz w:val="24"/>
           <w:szCs w:val="24"/>
           <w:rtl/>
-        </w:rPr>
-      </w:pPr>
-      <w:r>
-        <w:rPr>
-          <w:rFonts w:ascii="David" w:hAnsi="David" w:cs="David" w:hint="cs"/>
-          <w:sz w:val="24"/>
-          <w:szCs w:val="24"/>
-          <w:rtl/>
-        </w:rPr>
-        <w:t>בעמוד הכניסה של בעל מסעדה תהיה האופציה להירשם כבעל מסעדה</w:t>
+          <w:lang w:bidi="ar-SA"/>
+        </w:rPr>
+      </w:pPr>
+    </w:p>
+    <w:p>
+      <w:pPr>
+        <w:rPr>
+          <w:sz w:val="24"/>
+          <w:szCs w:val="24"/>
+          <w:rtl/>
+        </w:rPr>
+      </w:pPr>
+    </w:p>
+    <w:p>
+      <w:pPr>
+        <w:rPr>
+          <w:sz w:val="24"/>
+          <w:szCs w:val="24"/>
+          <w:rtl/>
+        </w:rPr>
+      </w:pPr>
+    </w:p>
+    <w:p>
+      <w:pPr>
+        <w:rPr>
+          <w:sz w:val="24"/>
+          <w:szCs w:val="24"/>
+          <w:rtl/>
+          <w:lang w:bidi="ar-SA"/>
+        </w:rPr>
+      </w:pPr>
+      <w:r>
+        <w:rPr>
+          <w:sz w:val="24"/>
+          <w:szCs w:val="24"/>
+          <w:rtl/>
+        </w:rPr>
+        <w:t>2.</w:t>
+      </w:r>
+      <w:r>
+        <w:rPr>
+          <w:sz w:val="24"/>
+          <w:szCs w:val="24"/>
+          <w:rtl/>
+        </w:rPr>
+        <w:t>אם תיכנס באמצעות הרשמה, תופנה לדף הנרשם החדש</w:t>
+      </w:r>
+    </w:p>
+    <w:p>
+      <w:pPr>
+        <w:rPr>
+          <w:sz w:val="24"/>
+          <w:szCs w:val="24"/>
+          <w:lang w:bidi="ar-SA"/>
+        </w:rPr>
+      </w:pPr>
+      <w:r>
+        <w:rPr>
+          <w:sz w:val="24"/>
+          <w:szCs w:val="24"/>
+          <w:rtl/>
+        </w:rPr>
+        <w:t xml:space="preserve">  </w:t>
+      </w:r>
+      <w:r>
+        <w:rPr>
+          <w:sz w:val="24"/>
+          <w:szCs w:val="24"/>
+          <w:lang w:bidi="ar-SA"/>
+        </w:rPr>
+        <w:t xml:space="preserve">sign up page </w:t>
+      </w:r>
+    </w:p>
+    <w:p>
+      <w:pPr>
+        <w:rPr>
+          <w:sz w:val="24"/>
+          <w:szCs w:val="24"/>
+          <w:rtl/>
+          <w:lang w:bidi="ar-SA"/>
+        </w:rPr>
+      </w:pPr>
+    </w:p>
+    <w:p>
+      <w:pPr>
+        <w:spacing w:after="160"/>
+        <w:ind w:left="0" w:firstLine="0"/>
+        <w:rPr>
+          <w:sz w:val="24"/>
+          <w:szCs w:val="24"/>
+          <w:rtl/>
+        </w:rPr>
+      </w:pPr>
+    </w:p>
+    <w:p>
+      <w:pPr>
+        <w:rPr>
+          <w:sz w:val="24"/>
+          <w:szCs w:val="24"/>
+          <w:rtl/>
+        </w:rPr>
+      </w:pPr>
+      <w:r>
+        <w:rPr>
+          <w:sz w:val="24"/>
+          <w:szCs w:val="24"/>
+          <w:rtl/>
+        </w:rPr>
+        <w:t>3.</w:t>
+      </w:r>
+      <w:r>
+        <w:rPr>
+          <w:sz w:val="24"/>
+          <w:szCs w:val="24"/>
+          <w:rtl/>
+        </w:rPr>
+        <w:t xml:space="preserve"> </w:t>
+      </w:r>
+      <w:r>
+        <w:rPr>
+          <w:rFonts w:hint="cs"/>
+          <w:sz w:val="24"/>
+          <w:szCs w:val="24"/>
+          <w:rtl/>
+        </w:rPr>
+        <w:t xml:space="preserve">לחיצה על לחצן </w:t>
+      </w:r>
+      <w:r>
+        <w:rPr>
+          <w:sz w:val="24"/>
+          <w:szCs w:val="24"/>
+        </w:rPr>
+        <w:t>Staff Terminals</w:t>
+      </w:r>
+      <w:r>
+        <w:rPr>
+          <w:rFonts w:cstheme="minorBidi" w:hint="cs"/>
+          <w:sz w:val="24"/>
+          <w:szCs w:val="24"/>
+          <w:rtl/>
+        </w:rPr>
+        <w:t xml:space="preserve"> </w:t>
+      </w:r>
+      <w:r>
+        <w:rPr>
+          <w:sz w:val="24"/>
+          <w:szCs w:val="24"/>
+          <w:rtl/>
+        </w:rPr>
+        <w:t>יעביר משתמש לטרמינל של עובדים</w:t>
+      </w:r>
+      <w:r>
+        <w:rPr>
+          <w:sz w:val="24"/>
+          <w:szCs w:val="24"/>
+          <w:rtl/>
+        </w:rPr>
+        <w:t>.</w:t>
       </w:r>
     </w:p>
     <w:p>
@@ -8184,53 +7982,30 @@
           <w:rtl/>
         </w:rPr>
       </w:pPr>
-    </w:p>
-    <w:p>
-      <w:pPr>
-        <w:pStyle w:val="a3"/>
-        <w:numPr>
-          <w:ilvl w:val="0"/>
-          <w:numId w:val="7"/>
-        </w:numPr>
-        <w:rPr>
-          <w:sz w:val="24"/>
-          <w:szCs w:val="24"/>
-          <w:rtl/>
-        </w:rPr>
-      </w:pPr>
-      <w:r>
-        <w:rPr>
-          <w:rFonts w:hint="cs"/>
-          <w:sz w:val="24"/>
-          <w:szCs w:val="24"/>
-          <w:rtl/>
-        </w:rPr>
-        <w:t>דפי הבית של המלצרים</w:t>
-      </w:r>
-    </w:p>
-    <w:p>
-      <w:pPr>
-        <w:ind w:left="360" w:firstLine="0"/>
-        <w:rPr>
-          <w:sz w:val="24"/>
-          <w:szCs w:val="24"/>
-          <w:rtl/>
-        </w:rPr>
-      </w:pPr>
-      <w:r>
-        <w:rPr>
+      <w:r>
+        <w:rPr>
+          <w:rFonts w:ascii="David" w:hAnsi="David" w:cs="David"/>
+          <w:sz w:val="24"/>
+          <w:szCs w:val="24"/>
+          <w:rtl/>
+        </w:rPr>
+        <w:lastRenderedPageBreak/>
+        <w:t xml:space="preserve"> </w:t>
+      </w:r>
+      <w:r>
+        <w:rPr>
+          <w:rFonts w:ascii="David" w:hAnsi="David" w:cs="David"/>
           <w:noProof/>
           <w:sz w:val="24"/>
           <w:szCs w:val="24"/>
           <w:rtl/>
           <w:lang w:val="he-IL"/>
         </w:rPr>
-        <w:lastRenderedPageBreak/>
         <w:drawing>
-          <wp:inline distT="0" distB="0" distL="0" distR="0" wp14:anchorId="0AC9CAA6" wp14:editId="4FE2C097">
-            <wp:extent cx="2814247" cy="6257925"/>
-            <wp:effectExtent l="0" t="0" r="5715" b="0"/>
-            <wp:docPr id="142432731" name="תמונה 12" descr="תמונה שמכילה טקסט, צילום מסך, עיצוב, קו&#10;&#10;תוכן שנוצר על-ידי בינה מלאכותית עשוי להיות שגוי."/>
+          <wp:inline distT="0" distB="0" distL="0" distR="0" wp14:anchorId="0CBCE519" wp14:editId="210C0262">
+            <wp:extent cx="1681480" cy="3739036"/>
+            <wp:effectExtent l="0" t="0" r="0" b="0"/>
+            <wp:docPr id="1485599116" name="תמונה 2"/>
             <wp:cNvGraphicFramePr>
               <a:graphicFrameLocks xmlns:a="http://schemas.openxmlformats.org/drawingml/2006/main" noChangeAspect="1"/>
             </wp:cNvGraphicFramePr>
@@ -8238,7 +8013,7 @@
               <a:graphicData uri="http://schemas.openxmlformats.org/drawingml/2006/picture">
                 <pic:pic xmlns:pic="http://schemas.openxmlformats.org/drawingml/2006/picture">
                   <pic:nvPicPr>
-                    <pic:cNvPr id="142432731" name="תמונה 12" descr="תמונה שמכילה טקסט, צילום מסך, עיצוב, קו&#10;&#10;תוכן שנוצר על-ידי בינה מלאכותית עשוי להיות שגוי."/>
+                    <pic:cNvPr id="1485599116" name="תמונה 1485599116"/>
                     <pic:cNvPicPr/>
                   </pic:nvPicPr>
                   <pic:blipFill>
@@ -8256,7 +8031,7 @@
                   <pic:spPr>
                     <a:xfrm>
                       <a:off x="0" y="0"/>
-                      <a:ext cx="2829436" cy="6291700"/>
+                      <a:ext cx="1695985" cy="3771290"/>
                     </a:xfrm>
                     <a:prstGeom prst="rect">
                       <a:avLst/>
@@ -8271,139 +8046,172 @@
     </w:p>
     <w:p>
       <w:pPr>
-        <w:ind w:left="360" w:firstLine="0"/>
-        <w:rPr>
+        <w:pStyle w:val="a3"/>
+        <w:ind w:left="367"/>
+        <w:rPr>
+          <w:rFonts w:ascii="David" w:hAnsi="David" w:cs="David"/>
+          <w:sz w:val="24"/>
+          <w:szCs w:val="24"/>
+          <w:rtl/>
+          <w:lang w:bidi="ar-SA"/>
+        </w:rPr>
+      </w:pPr>
+      <w:r>
+        <w:rPr>
+          <w:rFonts w:ascii="David" w:hAnsi="David" w:cs="David"/>
+          <w:sz w:val="24"/>
+          <w:szCs w:val="24"/>
+          <w:rtl/>
+        </w:rPr>
+        <w:t>דף עובד ובעלים</w:t>
+      </w:r>
+    </w:p>
+    <w:p>
+      <w:pPr>
+        <w:pStyle w:val="a3"/>
+        <w:ind w:left="367"/>
+        <w:rPr>
+          <w:rFonts w:ascii="David" w:hAnsi="David"/>
+          <w:sz w:val="24"/>
+          <w:szCs w:val="24"/>
+          <w:rtl/>
+          <w:lang w:bidi="ar-SA"/>
+        </w:rPr>
+      </w:pPr>
+      <w:r>
+        <w:rPr>
+          <w:rFonts w:ascii="David" w:hAnsi="David" w:cs="David"/>
+          <w:sz w:val="24"/>
+          <w:szCs w:val="24"/>
+          <w:rtl/>
+        </w:rPr>
+        <w:t xml:space="preserve">עבור אל דפי </w:t>
+      </w:r>
+      <w:r>
+        <w:rPr>
+          <w:rFonts w:ascii="David" w:hAnsi="David" w:cs="David" w:hint="cs"/>
+          <w:sz w:val="24"/>
+          <w:szCs w:val="24"/>
+          <w:rtl/>
+        </w:rPr>
+        <w:t>הכניסה של בעל מסעדה</w:t>
+      </w:r>
+      <w:r>
+        <w:rPr>
+          <w:rFonts w:ascii="David" w:hAnsi="David" w:cs="David"/>
+          <w:sz w:val="24"/>
+          <w:szCs w:val="24"/>
+          <w:rtl/>
+        </w:rPr>
+        <w:t xml:space="preserve"> </w:t>
+      </w:r>
+      <w:r>
+        <w:rPr>
+          <w:rFonts w:ascii="David" w:hAnsi="David" w:cs="David" w:hint="cs"/>
+          <w:sz w:val="24"/>
+          <w:szCs w:val="24"/>
+          <w:rtl/>
+        </w:rPr>
+        <w:t>או</w:t>
+      </w:r>
+      <w:r>
+        <w:rPr>
+          <w:rFonts w:ascii="David" w:hAnsi="David" w:cs="David"/>
+          <w:sz w:val="24"/>
+          <w:szCs w:val="24"/>
+          <w:rtl/>
+        </w:rPr>
+        <w:t xml:space="preserve"> המלצר</w:t>
+      </w:r>
+      <w:r>
+        <w:rPr>
+          <w:rFonts w:ascii="David" w:hAnsi="David" w:cs="David" w:hint="cs"/>
+          <w:sz w:val="24"/>
+          <w:szCs w:val="24"/>
+          <w:rtl/>
+        </w:rPr>
+        <w:t>\שף</w:t>
+      </w:r>
+    </w:p>
+    <w:p>
+      <w:pPr>
+        <w:pStyle w:val="a3"/>
+        <w:ind w:left="367"/>
+        <w:rPr>
+          <w:rFonts w:ascii="David" w:hAnsi="David" w:cs="David"/>
+          <w:sz w:val="24"/>
+          <w:szCs w:val="24"/>
+          <w:rtl/>
+        </w:rPr>
+      </w:pPr>
+      <w:r>
+        <w:rPr>
+          <w:rFonts w:ascii="David" w:hAnsi="David" w:cs="David"/>
+          <w:b/>
+          <w:bCs/>
+          <w:sz w:val="24"/>
+          <w:szCs w:val="24"/>
+          <w:rtl/>
+          <w:lang w:bidi="ar-SA"/>
+        </w:rPr>
+        <w:t xml:space="preserve"> </w:t>
+      </w:r>
+      <w:r>
+        <w:rPr>
+          <w:rFonts w:ascii="David" w:hAnsi="David" w:cs="David"/>
+          <w:sz w:val="24"/>
+          <w:szCs w:val="24"/>
+          <w:rtl/>
+        </w:rPr>
+        <w:t>דף</w:t>
+      </w:r>
+      <w:r>
+        <w:rPr>
+          <w:rFonts w:ascii="David" w:hAnsi="David" w:cs="David"/>
+          <w:b/>
+          <w:bCs/>
+          <w:sz w:val="24"/>
+          <w:szCs w:val="24"/>
+          <w:rtl/>
+          <w:lang w:bidi="ar-SA"/>
+        </w:rPr>
+        <w:t xml:space="preserve"> </w:t>
+      </w:r>
+      <w:r>
+        <w:rPr>
+          <w:rFonts w:ascii="David" w:hAnsi="David" w:cs="David"/>
+          <w:sz w:val="24"/>
+          <w:szCs w:val="24"/>
+          <w:rtl/>
+        </w:rPr>
+        <w:t>הבעלים</w:t>
+      </w:r>
+    </w:p>
+    <w:p>
+      <w:pPr>
+        <w:pStyle w:val="a3"/>
+        <w:ind w:left="367"/>
+        <w:rPr>
+          <w:rFonts w:ascii="David" w:hAnsi="David" w:cs="David"/>
+          <w:sz w:val="24"/>
+          <w:szCs w:val="24"/>
+          <w:rtl/>
+        </w:rPr>
+      </w:pPr>
+      <w:r>
+        <w:rPr>
+          <w:rFonts w:ascii="David" w:hAnsi="David" w:cs="David" w:hint="cs"/>
           <w:noProof/>
           <w:sz w:val="24"/>
           <w:szCs w:val="24"/>
           <w:rtl/>
-        </w:rPr>
-      </w:pPr>
-      <w:r>
-        <w:rPr>
-          <w:rFonts w:hint="cs"/>
-          <w:noProof/>
-          <w:sz w:val="24"/>
-          <w:szCs w:val="24"/>
-          <w:rtl/>
-        </w:rPr>
-        <w:t>דף בית של מלצר</w:t>
-      </w:r>
-    </w:p>
-    <w:p>
-      <w:pPr>
-        <w:ind w:left="360" w:firstLine="0"/>
-        <w:rPr>
-          <w:noProof/>
-          <w:sz w:val="24"/>
-          <w:szCs w:val="24"/>
-          <w:rtl/>
-        </w:rPr>
-      </w:pPr>
-      <w:r>
-        <w:rPr>
-          <w:rFonts w:hint="cs"/>
-          <w:noProof/>
-          <w:sz w:val="24"/>
-          <w:szCs w:val="24"/>
-          <w:rtl/>
-        </w:rPr>
-        <w:t>דף הבית של המלצר יכיל הוא גם כרטיסים לשולחנות עם פעולות שונות כולל לחצן לראות את הארוחות שלקוח ביקש</w:t>
-      </w:r>
-    </w:p>
-    <w:p>
-      <w:pPr>
-        <w:ind w:left="360" w:firstLine="0"/>
-        <w:rPr>
-          <w:noProof/>
-          <w:sz w:val="24"/>
-          <w:szCs w:val="24"/>
-          <w:rtl/>
-        </w:rPr>
-      </w:pPr>
-    </w:p>
-    <w:p>
-      <w:pPr>
-        <w:ind w:left="360" w:firstLine="0"/>
-        <w:rPr>
-          <w:noProof/>
-          <w:sz w:val="24"/>
-          <w:szCs w:val="24"/>
-          <w:rtl/>
-        </w:rPr>
-      </w:pPr>
-    </w:p>
-    <w:p>
-      <w:pPr>
-        <w:rPr>
-          <w:noProof/>
-          <w:sz w:val="24"/>
-          <w:szCs w:val="24"/>
-        </w:rPr>
-      </w:pPr>
-    </w:p>
-    <w:p>
-      <w:pPr>
-        <w:ind w:left="360" w:firstLine="0"/>
-        <w:rPr>
-          <w:noProof/>
-          <w:sz w:val="24"/>
-          <w:szCs w:val="24"/>
-          <w:rtl/>
-        </w:rPr>
-      </w:pPr>
-    </w:p>
-    <w:p>
-      <w:pPr>
-        <w:pStyle w:val="a3"/>
-        <w:numPr>
-          <w:ilvl w:val="0"/>
-          <w:numId w:val="7"/>
-        </w:numPr>
-        <w:rPr>
-          <w:rFonts w:ascii="David" w:hAnsi="David" w:cs="David"/>
-          <w:noProof/>
-          <w:sz w:val="24"/>
-          <w:szCs w:val="24"/>
-        </w:rPr>
-      </w:pPr>
-      <w:r>
-        <w:rPr>
-          <w:rFonts w:ascii="David" w:hAnsi="David" w:cs="David"/>
-          <w:noProof/>
-          <w:sz w:val="24"/>
-          <w:szCs w:val="24"/>
-          <w:rtl/>
-        </w:rPr>
-        <w:t>דפי בעל הבית</w:t>
-      </w:r>
-    </w:p>
-    <w:p>
-      <w:pPr>
-        <w:pStyle w:val="a3"/>
-        <w:rPr>
-          <w:rFonts w:ascii="David" w:hAnsi="David" w:cs="David"/>
-          <w:noProof/>
-          <w:sz w:val="24"/>
-          <w:szCs w:val="24"/>
-          <w:rtl/>
-        </w:rPr>
-      </w:pPr>
-      <w:r>
-        <w:rPr>
-          <w:rFonts w:ascii="David" w:hAnsi="David" w:cs="David"/>
-          <w:noProof/>
-          <w:sz w:val="24"/>
-          <w:szCs w:val="24"/>
-          <w:rtl/>
           <w:lang w:val="he-IL"/>
         </w:rPr>
-        <w:lastRenderedPageBreak/>
         <w:drawing>
-          <wp:inline distT="0" distB="0" distL="0" distR="0" wp14:anchorId="11C7F03C" wp14:editId="7A4AEE83">
-            <wp:extent cx="1794779" cy="3990975"/>
-            <wp:effectExtent l="0" t="0" r="0" b="0"/>
-            <wp:docPr id="759739344" name="תמונה 13"/>
+          <wp:inline distT="0" distB="0" distL="0" distR="0" wp14:anchorId="192A7AF1" wp14:editId="1BC855FC">
+            <wp:extent cx="1765079" cy="2984127"/>
+            <wp:effectExtent l="0" t="0" r="6985" b="6985"/>
+            <wp:docPr id="875520003" name="תמונה 3" descr="תמונה שמכילה טקסט, צילום מסך, גופן, עיצוב&#10;&#10;תוכן שנוצר על-ידי בינה מלאכותית עשוי להיות שגוי."/>
             <wp:cNvGraphicFramePr>
               <a:graphicFrameLocks xmlns:a="http://schemas.openxmlformats.org/drawingml/2006/main" noChangeAspect="1"/>
             </wp:cNvGraphicFramePr>
@@ -8411,11 +8219,11 @@
               <a:graphicData uri="http://schemas.openxmlformats.org/drawingml/2006/picture">
                 <pic:pic xmlns:pic="http://schemas.openxmlformats.org/drawingml/2006/picture">
                   <pic:nvPicPr>
-                    <pic:cNvPr id="759739344" name="תמונה 759739344"/>
+                    <pic:cNvPr id="875520003" name="תמונה 3" descr="תמונה שמכילה טקסט, צילום מסך, גופן, עיצוב&#10;&#10;תוכן שנוצר על-ידי בינה מלאכותית עשוי להיות שגוי."/>
                     <pic:cNvPicPr/>
                   </pic:nvPicPr>
                   <pic:blipFill>
-                    <a:blip r:embed="rId17" cstate="print">
+                    <a:blip r:embed="rId17">
                       <a:extLst>
                         <a:ext uri="{28A0092B-C50C-407E-A947-70E740481C1C}">
                           <a14:useLocalDpi xmlns:a14="http://schemas.microsoft.com/office/drawing/2010/main" val="0"/>
@@ -8429,7 +8237,7 @@
                   <pic:spPr>
                     <a:xfrm>
                       <a:off x="0" y="0"/>
-                      <a:ext cx="1810667" cy="4026305"/>
+                      <a:ext cx="1765079" cy="2984127"/>
                     </a:xfrm>
                     <a:prstGeom prst="rect">
                       <a:avLst/>
@@ -8441,85 +8249,86 @@
           </wp:inline>
         </w:drawing>
       </w:r>
-      <w:r>
-        <w:rPr>
-          <w:rFonts w:ascii="David" w:hAnsi="David" w:cs="David" w:hint="cs"/>
+    </w:p>
+    <w:p>
+      <w:pPr>
+        <w:rPr>
+          <w:b/>
+          <w:bCs/>
+          <w:sz w:val="24"/>
+          <w:szCs w:val="24"/>
+          <w:rtl/>
+          <w:lang w:bidi="ar-SA"/>
+        </w:rPr>
+      </w:pPr>
+      <w:r>
+        <w:rPr>
+          <w:sz w:val="24"/>
+          <w:szCs w:val="24"/>
+          <w:rtl/>
+          <w:lang w:bidi="ar-SA"/>
+        </w:rPr>
+        <w:t xml:space="preserve"> </w:t>
+      </w:r>
+      <w:r>
+        <w:rPr>
+          <w:sz w:val="24"/>
+          <w:szCs w:val="24"/>
+          <w:rtl/>
+        </w:rPr>
+        <w:t xml:space="preserve"> דף</w:t>
+      </w:r>
+      <w:r>
+        <w:rPr>
+          <w:b/>
+          <w:bCs/>
+          <w:sz w:val="24"/>
+          <w:szCs w:val="24"/>
+          <w:rtl/>
+          <w:lang w:bidi="ar-SA"/>
+        </w:rPr>
+        <w:t xml:space="preserve"> </w:t>
+      </w:r>
+      <w:r>
+        <w:rPr>
+          <w:sz w:val="24"/>
+          <w:szCs w:val="24"/>
+          <w:rtl/>
+        </w:rPr>
+        <w:t>המלצר</w:t>
+      </w:r>
+    </w:p>
+    <w:p>
+      <w:pPr>
+        <w:pStyle w:val="a3"/>
+        <w:ind w:left="367"/>
+        <w:rPr>
+          <w:rFonts w:ascii="David" w:hAnsi="David"/>
+          <w:b/>
+          <w:bCs/>
+          <w:sz w:val="24"/>
+          <w:szCs w:val="24"/>
+          <w:rtl/>
+          <w:lang w:bidi="ar-SA"/>
+        </w:rPr>
+      </w:pPr>
+      <w:r>
+        <w:rPr>
+          <w:rFonts w:ascii="David" w:hAnsi="David" w:hint="cs"/>
+          <w:b/>
+          <w:bCs/>
           <w:noProof/>
           <w:sz w:val="24"/>
           <w:szCs w:val="24"/>
           <w:rtl/>
-        </w:rPr>
-        <w:t>דף בית של בעל הבית</w:t>
-      </w:r>
-    </w:p>
-    <w:p>
-      <w:pPr>
-        <w:pStyle w:val="a3"/>
-        <w:rPr>
-          <w:rFonts w:ascii="David" w:hAnsi="David" w:cs="David"/>
-          <w:sz w:val="24"/>
-          <w:szCs w:val="24"/>
-          <w:rtl/>
-        </w:rPr>
-      </w:pPr>
-      <w:r>
-        <w:rPr>
-          <w:rFonts w:ascii="David" w:hAnsi="David" w:cs="David" w:hint="cs"/>
-          <w:sz w:val="24"/>
-          <w:szCs w:val="24"/>
-          <w:rtl/>
-        </w:rPr>
-        <w:t>לבעל הבית יהיה דף משלו שנותן לו יכולת לגשת לאוסף של אופציות אשר האחרים לא יכולים לגשת אליהם כגון הוספת\מחיקת (שולחנות, עובדים,מנות) הגישה לדף הזה תקרא אחרי כניסה מוצלחת של בעל</w:t>
-      </w:r>
-    </w:p>
-    <w:p>
-      <w:pPr>
-        <w:pStyle w:val="a3"/>
-        <w:numPr>
-          <w:ilvl w:val="1"/>
-          <w:numId w:val="7"/>
-        </w:numPr>
-        <w:rPr>
-          <w:rFonts w:ascii="David" w:hAnsi="David" w:cs="David"/>
-          <w:sz w:val="24"/>
-          <w:szCs w:val="24"/>
-        </w:rPr>
-      </w:pPr>
-      <w:r>
-        <w:rPr>
-          <w:rFonts w:ascii="David" w:hAnsi="David" w:cs="David" w:hint="cs"/>
-          <w:sz w:val="24"/>
-          <w:szCs w:val="24"/>
-          <w:rtl/>
-        </w:rPr>
-        <w:t>הוספת שולחן</w:t>
-      </w:r>
-    </w:p>
-    <w:p>
-      <w:pPr>
-        <w:pStyle w:val="a3"/>
-        <w:ind w:left="1080"/>
-        <w:rPr>
-          <w:rFonts w:ascii="David" w:hAnsi="David" w:cs="David"/>
-          <w:sz w:val="24"/>
-          <w:szCs w:val="24"/>
-          <w:rtl/>
-        </w:rPr>
-      </w:pPr>
-      <w:r>
-        <w:rPr>
-          <w:rFonts w:ascii="David" w:hAnsi="David" w:cs="David"/>
-          <w:noProof/>
-          <w:sz w:val="24"/>
-          <w:szCs w:val="24"/>
-          <w:rtl/>
-          <w:lang w:val="he-IL"/>
-        </w:rPr>
+          <w:lang w:val="ar-SA" w:bidi="ar-SA"/>
+        </w:rPr>
+        <w:lastRenderedPageBreak/>
         <w:drawing>
-          <wp:inline distT="0" distB="0" distL="0" distR="0" wp14:anchorId="4AB366EB" wp14:editId="4D0F1C5F">
+          <wp:inline distT="0" distB="0" distL="0" distR="0" wp14:anchorId="662E590C" wp14:editId="5258ED91">
             <wp:extent cx="1765079" cy="2984127"/>
             <wp:effectExtent l="0" t="0" r="6985" b="6985"/>
-            <wp:docPr id="1691228253" name="תמונה 6" descr="תמונה שמכילה טקסט, צילום מסך, גופן, עיצוב&#10;&#10;תוכן שנוצר על-ידי בינה מלאכותית עשוי להיות שגוי."/>
+            <wp:docPr id="1206581513" name="תמונה 2" descr="תמונה שמכילה טקסט, צילום מסך, לבן, גופן&#10;&#10;תוכן שנוצר על-ידי בינה מלאכותית עשוי להיות שגוי."/>
             <wp:cNvGraphicFramePr>
               <a:graphicFrameLocks xmlns:a="http://schemas.openxmlformats.org/drawingml/2006/main" noChangeAspect="1"/>
             </wp:cNvGraphicFramePr>
@@ -8527,7 +8336,7 @@
               <a:graphicData uri="http://schemas.openxmlformats.org/drawingml/2006/picture">
                 <pic:pic xmlns:pic="http://schemas.openxmlformats.org/drawingml/2006/picture">
                   <pic:nvPicPr>
-                    <pic:cNvPr id="1691228253" name="תמונה 6" descr="תמונה שמכילה טקסט, צילום מסך, גופן, עיצוב&#10;&#10;תוכן שנוצר על-ידי בינה מלאכותית עשוי להיות שגוי."/>
+                    <pic:cNvPr id="1206581513" name="תמונה 2" descr="תמונה שמכילה טקסט, צילום מסך, לבן, גופן&#10;&#10;תוכן שנוצר על-ידי בינה מלאכותית עשוי להיות שגוי."/>
                     <pic:cNvPicPr/>
                   </pic:nvPicPr>
                   <pic:blipFill>
@@ -8560,8 +8369,26 @@
     </w:p>
     <w:p>
       <w:pPr>
+        <w:rPr>
+          <w:sz w:val="24"/>
+          <w:szCs w:val="24"/>
+          <w:rtl/>
+        </w:rPr>
+      </w:pPr>
+      <w:r>
+        <w:rPr>
+          <w:rFonts w:hint="cs"/>
+          <w:sz w:val="24"/>
+          <w:szCs w:val="24"/>
+          <w:rtl/>
+        </w:rPr>
+        <w:t>דף הרשמה כבעל</w:t>
+      </w:r>
+    </w:p>
+    <w:p>
+      <w:pPr>
         <w:pStyle w:val="a3"/>
-        <w:ind w:left="1080"/>
+        <w:ind w:left="367"/>
         <w:rPr>
           <w:rFonts w:ascii="David" w:hAnsi="David" w:cs="David"/>
           <w:sz w:val="24"/>
@@ -8576,13 +8403,13 @@
           <w:szCs w:val="24"/>
           <w:rtl/>
         </w:rPr>
-        <w:t>פורם הוספת שולחן</w:t>
+        <w:t>בעמוד הכניסה של בעל מסעדה תהיה האופציה להירשם כבעל מסעדה</w:t>
       </w:r>
     </w:p>
     <w:p>
       <w:pPr>
         <w:pStyle w:val="a3"/>
-        <w:ind w:left="1080"/>
+        <w:ind w:left="367"/>
         <w:rPr>
           <w:rFonts w:ascii="David" w:hAnsi="David" w:cs="David"/>
           <w:sz w:val="24"/>
@@ -8590,70 +8417,41 @@
           <w:rtl/>
         </w:rPr>
       </w:pPr>
-      <w:r>
-        <w:rPr>
-          <w:rFonts w:ascii="David" w:hAnsi="David" w:cs="David" w:hint="cs"/>
-          <w:sz w:val="24"/>
-          <w:szCs w:val="24"/>
-          <w:rtl/>
-        </w:rPr>
-        <w:t xml:space="preserve">אחרי לחיצה על לחצן </w:t>
-      </w:r>
-      <w:r>
-        <w:rPr>
-          <w:rFonts w:ascii="David" w:hAnsi="David" w:cs="David"/>
-          <w:sz w:val="24"/>
-          <w:szCs w:val="24"/>
-        </w:rPr>
-        <w:t>ADD TABLE</w:t>
-      </w:r>
-      <w:r>
-        <w:rPr>
-          <w:rFonts w:ascii="David" w:hAnsi="David" w:cs="David" w:hint="cs"/>
-          <w:sz w:val="24"/>
-          <w:szCs w:val="24"/>
-          <w:rtl/>
-        </w:rPr>
-        <w:t xml:space="preserve"> בעל הבית יועבר לעמוד זה והוא יצטרך להקליד את הקיבולת המקסימאלית של שולחן ולהקליד אם הוא ליד חלון או לא.</w:t>
-      </w:r>
     </w:p>
     <w:p>
       <w:pPr>
         <w:pStyle w:val="a3"/>
         <w:numPr>
-          <w:ilvl w:val="1"/>
+          <w:ilvl w:val="0"/>
           <w:numId w:val="7"/>
         </w:numPr>
         <w:rPr>
-          <w:rFonts w:ascii="David" w:hAnsi="David" w:cs="David"/>
-          <w:sz w:val="24"/>
-          <w:szCs w:val="24"/>
-        </w:rPr>
-      </w:pPr>
-      <w:r>
-        <w:rPr>
-          <w:rFonts w:ascii="David" w:hAnsi="David" w:cs="David" w:hint="cs"/>
-          <w:sz w:val="24"/>
-          <w:szCs w:val="24"/>
-          <w:rtl/>
-        </w:rPr>
-        <w:t>מחיקת שולחן</w:t>
-      </w:r>
-    </w:p>
-    <w:p>
-      <w:pPr>
-        <w:pStyle w:val="a3"/>
-        <w:ind w:left="1080"/>
-        <w:rPr>
-          <w:rFonts w:ascii="David" w:hAnsi="David" w:cs="David"/>
-          <w:sz w:val="24"/>
-          <w:szCs w:val="24"/>
-          <w:rtl/>
-        </w:rPr>
-      </w:pPr>
-      <w:r>
-        <w:rPr>
-          <w:rFonts w:ascii="David" w:hAnsi="David" w:cs="David"/>
+          <w:sz w:val="24"/>
+          <w:szCs w:val="24"/>
+          <w:rtl/>
+        </w:rPr>
+      </w:pPr>
+      <w:r>
+        <w:rPr>
+          <w:rFonts w:hint="cs"/>
+          <w:sz w:val="24"/>
+          <w:szCs w:val="24"/>
+          <w:rtl/>
+        </w:rPr>
+        <w:t>דפי הבית של המלצרים</w:t>
+      </w:r>
+    </w:p>
+    <w:p>
+      <w:pPr>
+        <w:ind w:left="360" w:firstLine="0"/>
+        <w:rPr>
+          <w:sz w:val="24"/>
+          <w:szCs w:val="24"/>
+          <w:rtl/>
+        </w:rPr>
+      </w:pPr>
+      <w:r>
+        <w:rPr>
           <w:noProof/>
           <w:sz w:val="24"/>
           <w:szCs w:val="24"/>
@@ -8662,10 +8460,10 @@
         </w:rPr>
         <w:lastRenderedPageBreak/>
         <w:drawing>
-          <wp:inline distT="0" distB="0" distL="0" distR="0" wp14:anchorId="5D1AC996" wp14:editId="06BDB206">
-            <wp:extent cx="1765079" cy="2984127"/>
-            <wp:effectExtent l="0" t="0" r="6985" b="6985"/>
-            <wp:docPr id="757942261" name="תמונה 7" descr="תמונה שמכילה טקסט, צילום מסך, עיצוב&#10;&#10;תוכן שנוצר על-ידי בינה מלאכותית עשוי להיות שגוי."/>
+          <wp:inline distT="0" distB="0" distL="0" distR="0" wp14:anchorId="0AC9CAA6" wp14:editId="2E4C3126">
+            <wp:extent cx="2814247" cy="6257925"/>
+            <wp:effectExtent l="0" t="0" r="5715" b="0"/>
+            <wp:docPr id="142432731" name="תמונה 12" descr="תמונה שמכילה טקסט, צילום מסך, עיצוב, קו&#10;&#10;תוכן שנוצר על-ידי בינה מלאכותית עשוי להיות שגוי."/>
             <wp:cNvGraphicFramePr>
               <a:graphicFrameLocks xmlns:a="http://schemas.openxmlformats.org/drawingml/2006/main" noChangeAspect="1"/>
             </wp:cNvGraphicFramePr>
@@ -8673,11 +8471,11 @@
               <a:graphicData uri="http://schemas.openxmlformats.org/drawingml/2006/picture">
                 <pic:pic xmlns:pic="http://schemas.openxmlformats.org/drawingml/2006/picture">
                   <pic:nvPicPr>
-                    <pic:cNvPr id="757942261" name="תמונה 7" descr="תמונה שמכילה טקסט, צילום מסך, עיצוב&#10;&#10;תוכן שנוצר על-ידי בינה מלאכותית עשוי להיות שגוי."/>
+                    <pic:cNvPr id="142432731" name="תמונה 12" descr="תמונה שמכילה טקסט, צילום מסך, עיצוב, קו&#10;&#10;תוכן שנוצר על-ידי בינה מלאכותית עשוי להיות שגוי."/>
                     <pic:cNvPicPr/>
                   </pic:nvPicPr>
                   <pic:blipFill>
-                    <a:blip r:embed="rId19">
+                    <a:blip r:embed="rId19" cstate="print">
                       <a:extLst>
                         <a:ext uri="{28A0092B-C50C-407E-A947-70E740481C1C}">
                           <a14:useLocalDpi xmlns:a14="http://schemas.microsoft.com/office/drawing/2010/main" val="0"/>
@@ -8691,7 +8489,7 @@
                   <pic:spPr>
                     <a:xfrm>
                       <a:off x="0" y="0"/>
-                      <a:ext cx="1765079" cy="2984127"/>
+                      <a:ext cx="2829436" cy="6291700"/>
                     </a:xfrm>
                     <a:prstGeom prst="rect">
                       <a:avLst/>
@@ -8706,78 +8504,100 @@
     </w:p>
     <w:p>
       <w:pPr>
-        <w:pStyle w:val="a3"/>
-        <w:ind w:left="1080"/>
-        <w:rPr>
-          <w:rFonts w:ascii="David" w:hAnsi="David" w:cs="David"/>
-          <w:sz w:val="24"/>
-          <w:szCs w:val="24"/>
-          <w:rtl/>
-        </w:rPr>
-      </w:pPr>
-      <w:r>
-        <w:rPr>
-          <w:rFonts w:ascii="David" w:hAnsi="David" w:cs="David" w:hint="cs"/>
-          <w:sz w:val="24"/>
-          <w:szCs w:val="24"/>
-          <w:rtl/>
-        </w:rPr>
-        <w:t>דף מחיקת שולחן</w:t>
-      </w:r>
-    </w:p>
-    <w:p>
-      <w:pPr>
-        <w:pStyle w:val="a3"/>
-        <w:ind w:left="1080"/>
-        <w:rPr>
-          <w:rFonts w:ascii="David" w:hAnsi="David" w:cs="David"/>
-          <w:sz w:val="24"/>
-          <w:szCs w:val="24"/>
-          <w:rtl/>
-        </w:rPr>
-      </w:pPr>
-      <w:r>
-        <w:rPr>
-          <w:rFonts w:ascii="David" w:hAnsi="David" w:cs="David" w:hint="cs"/>
-          <w:sz w:val="24"/>
-          <w:szCs w:val="24"/>
-          <w:rtl/>
-        </w:rPr>
-        <w:t>כשבעל לוחץ על תיבת מחיקת שולחן בדף הבית הוא יועבר לעמוד זה</w:t>
-      </w:r>
+        <w:ind w:left="360" w:firstLine="0"/>
+        <w:rPr>
+          <w:noProof/>
+          <w:sz w:val="24"/>
+          <w:szCs w:val="24"/>
+          <w:rtl/>
+        </w:rPr>
+      </w:pPr>
+      <w:r>
+        <w:rPr>
+          <w:rFonts w:hint="cs"/>
+          <w:noProof/>
+          <w:sz w:val="24"/>
+          <w:szCs w:val="24"/>
+          <w:rtl/>
+        </w:rPr>
+        <w:t>דף בית של מלצר</w:t>
+      </w:r>
+    </w:p>
+    <w:p>
+      <w:pPr>
+        <w:ind w:left="360" w:firstLine="0"/>
+        <w:rPr>
+          <w:noProof/>
+          <w:sz w:val="24"/>
+          <w:szCs w:val="24"/>
+          <w:rtl/>
+        </w:rPr>
+      </w:pPr>
+      <w:r>
+        <w:rPr>
+          <w:rFonts w:hint="cs"/>
+          <w:noProof/>
+          <w:sz w:val="24"/>
+          <w:szCs w:val="24"/>
+          <w:rtl/>
+        </w:rPr>
+        <w:t>דף הבית של המלצר יכיל הוא גם כרטיסים לשולחנות עם פעולות שונות כולל לחצן לראות את הארוחות שלקוח ביקש</w:t>
+      </w:r>
+    </w:p>
+    <w:p>
+      <w:pPr>
+        <w:ind w:left="360" w:firstLine="0"/>
+        <w:rPr>
+          <w:noProof/>
+          <w:sz w:val="24"/>
+          <w:szCs w:val="24"/>
+          <w:rtl/>
+        </w:rPr>
+      </w:pPr>
+    </w:p>
+    <w:p>
+      <w:pPr>
+        <w:ind w:left="360" w:firstLine="0"/>
+        <w:rPr>
+          <w:noProof/>
+          <w:sz w:val="24"/>
+          <w:szCs w:val="24"/>
+          <w:rtl/>
+        </w:rPr>
+      </w:pPr>
+    </w:p>
+    <w:p>
+      <w:pPr>
+        <w:rPr>
+          <w:noProof/>
+          <w:sz w:val="24"/>
+          <w:szCs w:val="24"/>
+        </w:rPr>
+      </w:pPr>
+    </w:p>
+    <w:p>
+      <w:pPr>
+        <w:ind w:left="360" w:firstLine="0"/>
+        <w:rPr>
+          <w:noProof/>
+          <w:sz w:val="24"/>
+          <w:szCs w:val="24"/>
+          <w:rtl/>
+        </w:rPr>
+      </w:pPr>
     </w:p>
     <w:p>
       <w:pPr>
         <w:pStyle w:val="a3"/>
         <w:numPr>
-          <w:ilvl w:val="1"/>
+          <w:ilvl w:val="0"/>
           <w:numId w:val="7"/>
         </w:numPr>
         <w:rPr>
           <w:rFonts w:ascii="David" w:hAnsi="David" w:cs="David"/>
-          <w:sz w:val="24"/>
-          <w:szCs w:val="24"/>
-        </w:rPr>
-      </w:pPr>
-      <w:r>
-        <w:rPr>
-          <w:rFonts w:ascii="David" w:hAnsi="David" w:cs="David" w:hint="cs"/>
-          <w:sz w:val="24"/>
-          <w:szCs w:val="24"/>
-          <w:rtl/>
-        </w:rPr>
-        <w:t>הוספת ומחיקת ארוחה</w:t>
-      </w:r>
-    </w:p>
-    <w:p>
-      <w:pPr>
-        <w:pStyle w:val="a3"/>
-        <w:ind w:left="1080"/>
-        <w:rPr>
-          <w:rFonts w:ascii="David" w:hAnsi="David" w:cs="David"/>
-          <w:sz w:val="24"/>
-          <w:szCs w:val="24"/>
-          <w:rtl/>
+          <w:noProof/>
+          <w:sz w:val="24"/>
+          <w:szCs w:val="24"/>
         </w:rPr>
       </w:pPr>
       <w:r>
@@ -8787,13 +8607,36 @@
           <w:sz w:val="24"/>
           <w:szCs w:val="24"/>
           <w:rtl/>
+        </w:rPr>
+        <w:t>דפי בעל הבית</w:t>
+      </w:r>
+    </w:p>
+    <w:p>
+      <w:pPr>
+        <w:pStyle w:val="a3"/>
+        <w:rPr>
+          <w:rFonts w:ascii="David" w:hAnsi="David" w:cs="David"/>
+          <w:noProof/>
+          <w:sz w:val="24"/>
+          <w:szCs w:val="24"/>
+          <w:rtl/>
+        </w:rPr>
+      </w:pPr>
+      <w:r>
+        <w:rPr>
+          <w:rFonts w:ascii="David" w:hAnsi="David" w:cs="David"/>
+          <w:noProof/>
+          <w:sz w:val="24"/>
+          <w:szCs w:val="24"/>
+          <w:rtl/>
           <w:lang w:val="he-IL"/>
         </w:rPr>
+        <w:lastRenderedPageBreak/>
         <w:drawing>
-          <wp:inline distT="0" distB="0" distL="0" distR="0" wp14:anchorId="0527F63D" wp14:editId="2E3913DB">
-            <wp:extent cx="1765079" cy="2984127"/>
-            <wp:effectExtent l="0" t="0" r="6985" b="6985"/>
-            <wp:docPr id="1539501210" name="תמונה 8" descr="תמונה שמכילה טקסט, צילום מסך, גופן, קבלה&#10;&#10;תוכן שנוצר על-ידי בינה מלאכותית עשוי להיות שגוי."/>
+          <wp:inline distT="0" distB="0" distL="0" distR="0" wp14:anchorId="11C7F03C" wp14:editId="7A4AEE83">
+            <wp:extent cx="1794779" cy="3990975"/>
+            <wp:effectExtent l="0" t="0" r="0" b="0"/>
+            <wp:docPr id="759739344" name="תמונה 13"/>
             <wp:cNvGraphicFramePr>
               <a:graphicFrameLocks xmlns:a="http://schemas.openxmlformats.org/drawingml/2006/main" noChangeAspect="1"/>
             </wp:cNvGraphicFramePr>
@@ -8801,11 +8644,11 @@
               <a:graphicData uri="http://schemas.openxmlformats.org/drawingml/2006/picture">
                 <pic:pic xmlns:pic="http://schemas.openxmlformats.org/drawingml/2006/picture">
                   <pic:nvPicPr>
-                    <pic:cNvPr id="1539501210" name="תמונה 8" descr="תמונה שמכילה טקסט, צילום מסך, גופן, קבלה&#10;&#10;תוכן שנוצר על-ידי בינה מלאכותית עשוי להיות שגוי."/>
+                    <pic:cNvPr id="759739344" name="תמונה 759739344"/>
                     <pic:cNvPicPr/>
                   </pic:nvPicPr>
                   <pic:blipFill>
-                    <a:blip r:embed="rId20">
+                    <a:blip r:embed="rId20" cstate="print">
                       <a:extLst>
                         <a:ext uri="{28A0092B-C50C-407E-A947-70E740481C1C}">
                           <a14:useLocalDpi xmlns:a14="http://schemas.microsoft.com/office/drawing/2010/main" val="0"/>
@@ -8819,7 +8662,7 @@
                   <pic:spPr>
                     <a:xfrm>
                       <a:off x="0" y="0"/>
-                      <a:ext cx="1765079" cy="2984127"/>
+                      <a:ext cx="1810667" cy="4026305"/>
                     </a:xfrm>
                     <a:prstGeom prst="rect">
                       <a:avLst/>
@@ -8831,6 +8674,79 @@
           </wp:inline>
         </w:drawing>
       </w:r>
+      <w:r>
+        <w:rPr>
+          <w:rFonts w:ascii="David" w:hAnsi="David" w:cs="David" w:hint="cs"/>
+          <w:noProof/>
+          <w:sz w:val="24"/>
+          <w:szCs w:val="24"/>
+          <w:rtl/>
+        </w:rPr>
+        <w:t>דף בית של בעל הבית</w:t>
+      </w:r>
+    </w:p>
+    <w:p>
+      <w:pPr>
+        <w:pStyle w:val="a3"/>
+        <w:rPr>
+          <w:rFonts w:ascii="David" w:hAnsi="David" w:cs="David"/>
+          <w:sz w:val="24"/>
+          <w:szCs w:val="24"/>
+          <w:rtl/>
+        </w:rPr>
+      </w:pPr>
+      <w:r>
+        <w:rPr>
+          <w:rFonts w:ascii="David" w:hAnsi="David" w:cs="David" w:hint="cs"/>
+          <w:sz w:val="24"/>
+          <w:szCs w:val="24"/>
+          <w:rtl/>
+        </w:rPr>
+        <w:t xml:space="preserve">לבעל הבית יהיה דף משלו שנותן לו יכולת לגשת לאוסף של אופציות אשר האחרים לא יכולים לגשת אליהם כגון הוספת\מחיקת (שולחנות, </w:t>
+      </w:r>
+      <w:proofErr w:type="spellStart"/>
+      <w:r>
+        <w:rPr>
+          <w:rFonts w:ascii="David" w:hAnsi="David" w:cs="David" w:hint="cs"/>
+          <w:sz w:val="24"/>
+          <w:szCs w:val="24"/>
+          <w:rtl/>
+        </w:rPr>
+        <w:t>עובדים,מנות</w:t>
+      </w:r>
+      <w:proofErr w:type="spellEnd"/>
+      <w:r>
+        <w:rPr>
+          <w:rFonts w:ascii="David" w:hAnsi="David" w:cs="David" w:hint="cs"/>
+          <w:sz w:val="24"/>
+          <w:szCs w:val="24"/>
+          <w:rtl/>
+        </w:rPr>
+        <w:t>) הגישה לדף הזה תקרא אחרי כניסה מוצלחת של בעל</w:t>
+      </w:r>
+    </w:p>
+    <w:p>
+      <w:pPr>
+        <w:pStyle w:val="a3"/>
+        <w:numPr>
+          <w:ilvl w:val="1"/>
+          <w:numId w:val="7"/>
+        </w:numPr>
+        <w:rPr>
+          <w:rFonts w:ascii="David" w:hAnsi="David" w:cs="David"/>
+          <w:sz w:val="24"/>
+          <w:szCs w:val="24"/>
+        </w:rPr>
+      </w:pPr>
+      <w:r>
+        <w:rPr>
+          <w:rFonts w:ascii="David" w:hAnsi="David" w:cs="David" w:hint="cs"/>
+          <w:sz w:val="24"/>
+          <w:szCs w:val="24"/>
+          <w:rtl/>
+        </w:rPr>
+        <w:t>הוספת שולחן</w:t>
+      </w:r>
     </w:p>
     <w:p>
       <w:pPr>
@@ -8845,77 +8761,6 @@
       </w:pPr>
       <w:r>
         <w:rPr>
-          <w:rFonts w:ascii="David" w:hAnsi="David" w:cs="David" w:hint="cs"/>
-          <w:sz w:val="24"/>
-          <w:szCs w:val="24"/>
-          <w:rtl/>
-        </w:rPr>
-        <w:t>הוספת ארוחות</w:t>
-      </w:r>
-    </w:p>
-    <w:p>
-      <w:pPr>
-        <w:pStyle w:val="a3"/>
-        <w:ind w:left="1080"/>
-        <w:rPr>
-          <w:rFonts w:ascii="David" w:hAnsi="David" w:cs="David"/>
-          <w:sz w:val="24"/>
-          <w:szCs w:val="24"/>
-          <w:rtl/>
-        </w:rPr>
-      </w:pPr>
-      <w:r>
-        <w:rPr>
-          <w:rFonts w:ascii="David" w:hAnsi="David" w:cs="David" w:hint="cs"/>
-          <w:sz w:val="24"/>
-          <w:szCs w:val="24"/>
-          <w:rtl/>
-        </w:rPr>
-        <w:t xml:space="preserve">כמו דפי הוספת ומחיקת שולחנות ניתן לגשת לדף זה דרך תיבת </w:t>
-      </w:r>
-      <w:r>
-        <w:rPr>
-          <w:rFonts w:ascii="David" w:hAnsi="David" w:cs="David"/>
-          <w:sz w:val="24"/>
-          <w:szCs w:val="24"/>
-        </w:rPr>
-        <w:t>ADD MEAL</w:t>
-      </w:r>
-      <w:r>
-        <w:rPr>
-          <w:rFonts w:ascii="David" w:hAnsi="David" w:cs="David" w:hint="cs"/>
-          <w:sz w:val="24"/>
-          <w:szCs w:val="24"/>
-          <w:rtl/>
-        </w:rPr>
-        <w:t xml:space="preserve"> בעמוד הבית של הבעל</w:t>
-      </w:r>
-    </w:p>
-    <w:p>
-      <w:pPr>
-        <w:pStyle w:val="a3"/>
-        <w:ind w:left="1080"/>
-        <w:rPr>
-          <w:rFonts w:ascii="David" w:hAnsi="David" w:cs="David"/>
-          <w:sz w:val="24"/>
-          <w:szCs w:val="24"/>
-          <w:rtl/>
-        </w:rPr>
-      </w:pPr>
-    </w:p>
-    <w:p>
-      <w:pPr>
-        <w:pStyle w:val="a3"/>
-        <w:ind w:left="1080"/>
-        <w:rPr>
-          <w:rFonts w:ascii="David" w:hAnsi="David" w:cs="David"/>
-          <w:sz w:val="24"/>
-          <w:szCs w:val="24"/>
-          <w:rtl/>
-        </w:rPr>
-      </w:pPr>
-      <w:r>
-        <w:rPr>
           <w:rFonts w:ascii="David" w:hAnsi="David" w:cs="David"/>
           <w:noProof/>
           <w:sz w:val="24"/>
@@ -8923,12 +8768,11 @@
           <w:rtl/>
           <w:lang w:val="he-IL"/>
         </w:rPr>
-        <w:lastRenderedPageBreak/>
         <w:drawing>
-          <wp:inline distT="0" distB="0" distL="0" distR="0" wp14:anchorId="6717965D" wp14:editId="4F78213C">
+          <wp:inline distT="0" distB="0" distL="0" distR="0" wp14:anchorId="4AB366EB" wp14:editId="4D0F1C5F">
             <wp:extent cx="1765079" cy="2984127"/>
             <wp:effectExtent l="0" t="0" r="6985" b="6985"/>
-            <wp:docPr id="1293202312" name="תמונה 9" descr="תמונה שמכילה טקסט, צילום מסך, עיצוב&#10;&#10;תוכן שנוצר על-ידי בינה מלאכותית עשוי להיות שגוי."/>
+            <wp:docPr id="1691228253" name="תמונה 6" descr="תמונה שמכילה טקסט, צילום מסך, גופן, עיצוב&#10;&#10;תוכן שנוצר על-ידי בינה מלאכותית עשוי להיות שגוי."/>
             <wp:cNvGraphicFramePr>
               <a:graphicFrameLocks xmlns:a="http://schemas.openxmlformats.org/drawingml/2006/main" noChangeAspect="1"/>
             </wp:cNvGraphicFramePr>
@@ -8936,7 +8780,7 @@
               <a:graphicData uri="http://schemas.openxmlformats.org/drawingml/2006/picture">
                 <pic:pic xmlns:pic="http://schemas.openxmlformats.org/drawingml/2006/picture">
                   <pic:nvPicPr>
-                    <pic:cNvPr id="1293202312" name="תמונה 9" descr="תמונה שמכילה טקסט, צילום מסך, עיצוב&#10;&#10;תוכן שנוצר על-ידי בינה מלאכותית עשוי להיות שגוי."/>
+                    <pic:cNvPr id="1691228253" name="תמונה 6" descr="תמונה שמכילה טקסט, צילום מסך, גופן, עיצוב&#10;&#10;תוכן שנוצר על-ידי בינה מלאכותית עשוי להיות שגוי."/>
                     <pic:cNvPicPr/>
                   </pic:nvPicPr>
                   <pic:blipFill>
@@ -8978,6 +8822,15 @@
           <w:rtl/>
         </w:rPr>
       </w:pPr>
+      <w:r>
+        <w:rPr>
+          <w:rFonts w:ascii="David" w:hAnsi="David" w:cs="David" w:hint="cs"/>
+          <w:sz w:val="24"/>
+          <w:szCs w:val="24"/>
+          <w:rtl/>
+        </w:rPr>
+        <w:t>פורם הוספת שולחן</w:t>
+      </w:r>
     </w:p>
     <w:p>
       <w:pPr>
@@ -8990,18 +8843,23 @@
           <w:rtl/>
         </w:rPr>
       </w:pPr>
-    </w:p>
-    <w:p>
-      <w:pPr>
-        <w:pStyle w:val="a3"/>
-        <w:ind w:left="1080"/>
+      <w:r>
+        <w:rPr>
+          <w:rFonts w:ascii="David" w:hAnsi="David" w:cs="David" w:hint="cs"/>
+          <w:sz w:val="24"/>
+          <w:szCs w:val="24"/>
+          <w:rtl/>
+        </w:rPr>
+        <w:t xml:space="preserve">אחרי לחיצה על לחצן </w:t>
+      </w:r>
+      <w:r>
         <w:rPr>
           <w:rFonts w:ascii="David" w:hAnsi="David" w:cs="David"/>
           <w:sz w:val="24"/>
           <w:szCs w:val="24"/>
-          <w:rtl/>
-        </w:rPr>
-      </w:pPr>
+        </w:rPr>
+        <w:t>ADD TABLE</w:t>
+      </w:r>
       <w:r>
         <w:rPr>
           <w:rFonts w:ascii="David" w:hAnsi="David" w:cs="David" w:hint="cs"/>
@@ -9009,41 +8867,8 @@
           <w:szCs w:val="24"/>
           <w:rtl/>
         </w:rPr>
-        <w:t>עמוד מחיקת ארוחה</w:t>
-      </w:r>
-    </w:p>
-    <w:p>
-      <w:pPr>
-        <w:pStyle w:val="a3"/>
-        <w:ind w:left="1080"/>
-        <w:rPr>
-          <w:rFonts w:ascii="David" w:hAnsi="David" w:cs="David"/>
-          <w:sz w:val="24"/>
-          <w:szCs w:val="24"/>
-          <w:rtl/>
-        </w:rPr>
-      </w:pPr>
-      <w:r>
-        <w:rPr>
-          <w:rFonts w:ascii="David" w:hAnsi="David" w:cs="David" w:hint="cs"/>
-          <w:sz w:val="24"/>
-          <w:szCs w:val="24"/>
-          <w:rtl/>
-        </w:rPr>
-        <w:t>בעל הבית ניגש אליו דרך עמוד הבית שלו</w:t>
-      </w:r>
-    </w:p>
-    <w:p>
-      <w:pPr>
-        <w:pStyle w:val="a3"/>
-        <w:ind w:left="1080"/>
-        <w:rPr>
-          <w:rFonts w:ascii="David" w:hAnsi="David" w:cs="David"/>
-          <w:sz w:val="24"/>
-          <w:szCs w:val="24"/>
-          <w:rtl/>
-        </w:rPr>
-      </w:pPr>
+        <w:t xml:space="preserve"> בעל הבית יועבר לעמוד זה והוא יצטרך להקליד את הקיבולת המקסימאלית של שולחן ולהקליד אם הוא ליד חלון או לא.</w:t>
+      </w:r>
     </w:p>
     <w:p>
       <w:pPr>
@@ -9065,24 +8890,7 @@
           <w:szCs w:val="24"/>
           <w:rtl/>
         </w:rPr>
-        <w:t>הוספת ומחיקת עובדים: כמו שאר פעולות ה</w:t>
-      </w:r>
-      <w:r>
-        <w:rPr>
-          <w:rFonts w:ascii="David" w:hAnsi="David" w:cs="David"/>
-          <w:sz w:val="24"/>
-          <w:szCs w:val="24"/>
-        </w:rPr>
-        <w:t>CRUD</w:t>
-      </w:r>
-      <w:r>
-        <w:rPr>
-          <w:rFonts w:ascii="David" w:hAnsi="David" w:cs="David" w:hint="cs"/>
-          <w:sz w:val="24"/>
-          <w:szCs w:val="24"/>
-          <w:rtl/>
-        </w:rPr>
-        <w:t xml:space="preserve"> של בעל הבית ניתן לכנס לשתי הדפים הנ"ל דרך תיבות בעמוד הבית של הבעל</w:t>
+        <w:t>מחיקת שולחן</w:t>
       </w:r>
     </w:p>
     <w:p>
@@ -9105,11 +8913,12 @@
           <w:rtl/>
           <w:lang w:val="he-IL"/>
         </w:rPr>
+        <w:lastRenderedPageBreak/>
         <w:drawing>
-          <wp:inline distT="0" distB="0" distL="0" distR="0" wp14:anchorId="48ADA964" wp14:editId="291CD8B9">
+          <wp:inline distT="0" distB="0" distL="0" distR="0" wp14:anchorId="5D1AC996" wp14:editId="06BDB206">
             <wp:extent cx="1765079" cy="2984127"/>
             <wp:effectExtent l="0" t="0" r="6985" b="6985"/>
-            <wp:docPr id="1498162466" name="תמונה 10" descr="תמונה שמכילה טקסט, צילום מסך, עיצוב&#10;&#10;תוכן שנוצר על-ידי בינה מלאכותית עשוי להיות שגוי."/>
+            <wp:docPr id="757942261" name="תמונה 7" descr="תמונה שמכילה טקסט, צילום מסך, עיצוב&#10;&#10;תוכן שנוצר על-ידי בינה מלאכותית עשוי להיות שגוי."/>
             <wp:cNvGraphicFramePr>
               <a:graphicFrameLocks xmlns:a="http://schemas.openxmlformats.org/drawingml/2006/main" noChangeAspect="1"/>
             </wp:cNvGraphicFramePr>
@@ -9117,7 +8926,7 @@
               <a:graphicData uri="http://schemas.openxmlformats.org/drawingml/2006/picture">
                 <pic:pic xmlns:pic="http://schemas.openxmlformats.org/drawingml/2006/picture">
                   <pic:nvPicPr>
-                    <pic:cNvPr id="1498162466" name="תמונה 10" descr="תמונה שמכילה טקסט, צילום מסך, עיצוב&#10;&#10;תוכן שנוצר על-ידי בינה מלאכותית עשוי להיות שגוי."/>
+                    <pic:cNvPr id="757942261" name="תמונה 7" descr="תמונה שמכילה טקסט, צילום מסך, עיצוב&#10;&#10;תוכן שנוצר על-ידי בינה מלאכותית עשוי להיות שגוי."/>
                     <pic:cNvPicPr/>
                   </pic:nvPicPr>
                   <pic:blipFill>
@@ -9166,7 +8975,7 @@
           <w:szCs w:val="24"/>
           <w:rtl/>
         </w:rPr>
-        <w:t>מחיקת עובד</w:t>
+        <w:t>דף מחיקת שולחן</w:t>
       </w:r>
     </w:p>
     <w:p>
@@ -9182,6 +8991,50 @@
       </w:pPr>
       <w:r>
         <w:rPr>
+          <w:rFonts w:ascii="David" w:hAnsi="David" w:cs="David" w:hint="cs"/>
+          <w:sz w:val="24"/>
+          <w:szCs w:val="24"/>
+          <w:rtl/>
+        </w:rPr>
+        <w:t>כשבעל לוחץ על תיבת מחיקת שולחן בדף הבית הוא יועבר לעמוד זה</w:t>
+      </w:r>
+    </w:p>
+    <w:p>
+      <w:pPr>
+        <w:pStyle w:val="a3"/>
+        <w:numPr>
+          <w:ilvl w:val="1"/>
+          <w:numId w:val="7"/>
+        </w:numPr>
+        <w:rPr>
+          <w:rFonts w:ascii="David" w:hAnsi="David" w:cs="David"/>
+          <w:sz w:val="24"/>
+          <w:szCs w:val="24"/>
+        </w:rPr>
+      </w:pPr>
+      <w:r>
+        <w:rPr>
+          <w:rFonts w:ascii="David" w:hAnsi="David" w:cs="David" w:hint="cs"/>
+          <w:sz w:val="24"/>
+          <w:szCs w:val="24"/>
+          <w:rtl/>
+        </w:rPr>
+        <w:t>הוספת ומחיקת ארוחה</w:t>
+      </w:r>
+    </w:p>
+    <w:p>
+      <w:pPr>
+        <w:pStyle w:val="a3"/>
+        <w:ind w:left="1080"/>
+        <w:rPr>
+          <w:rFonts w:ascii="David" w:hAnsi="David" w:cs="David"/>
+          <w:sz w:val="24"/>
+          <w:szCs w:val="24"/>
+          <w:rtl/>
+        </w:rPr>
+      </w:pPr>
+      <w:r>
+        <w:rPr>
           <w:rFonts w:ascii="David" w:hAnsi="David" w:cs="David"/>
           <w:noProof/>
           <w:sz w:val="24"/>
@@ -9189,12 +9042,11 @@
           <w:rtl/>
           <w:lang w:val="he-IL"/>
         </w:rPr>
-        <w:lastRenderedPageBreak/>
         <w:drawing>
-          <wp:inline distT="0" distB="0" distL="0" distR="0" wp14:anchorId="46DEB27C" wp14:editId="6915B8B3">
+          <wp:inline distT="0" distB="0" distL="0" distR="0" wp14:anchorId="0527F63D" wp14:editId="2E3913DB">
             <wp:extent cx="1765079" cy="2984127"/>
             <wp:effectExtent l="0" t="0" r="6985" b="6985"/>
-            <wp:docPr id="866380508" name="תמונה 11" descr="תמונה שמכילה טקסט, צילום מסך, גופן, קו&#10;&#10;תוכן שנוצר על-ידי בינה מלאכותית עשוי להיות שגוי."/>
+            <wp:docPr id="1539501210" name="תמונה 8" descr="תמונה שמכילה טקסט, צילום מסך, גופן, קבלה&#10;&#10;תוכן שנוצר על-ידי בינה מלאכותית עשוי להיות שגוי."/>
             <wp:cNvGraphicFramePr>
               <a:graphicFrameLocks xmlns:a="http://schemas.openxmlformats.org/drawingml/2006/main" noChangeAspect="1"/>
             </wp:cNvGraphicFramePr>
@@ -9202,7 +9054,7 @@
               <a:graphicData uri="http://schemas.openxmlformats.org/drawingml/2006/picture">
                 <pic:pic xmlns:pic="http://schemas.openxmlformats.org/drawingml/2006/picture">
                   <pic:nvPicPr>
-                    <pic:cNvPr id="866380508" name="תמונה 11" descr="תמונה שמכילה טקסט, צילום מסך, גופן, קו&#10;&#10;תוכן שנוצר על-ידי בינה מלאכותית עשוי להיות שגוי."/>
+                    <pic:cNvPr id="1539501210" name="תמונה 8" descr="תמונה שמכילה טקסט, צילום מסך, גופן, קבלה&#10;&#10;תוכן שנוצר על-ידי בינה מלאכותית עשוי להיות שגוי."/>
                     <pic:cNvPicPr/>
                   </pic:nvPicPr>
                   <pic:blipFill>
@@ -9251,7 +9103,7 @@
           <w:szCs w:val="24"/>
           <w:rtl/>
         </w:rPr>
-        <w:t>הוספת עובד</w:t>
+        <w:t>הוספת ארוחות</w:t>
       </w:r>
     </w:p>
     <w:p>
@@ -9265,6 +9117,32 @@
           <w:rtl/>
         </w:rPr>
       </w:pPr>
+      <w:r>
+        <w:rPr>
+          <w:rFonts w:ascii="David" w:hAnsi="David" w:cs="David" w:hint="cs"/>
+          <w:sz w:val="24"/>
+          <w:szCs w:val="24"/>
+          <w:rtl/>
+        </w:rPr>
+        <w:t xml:space="preserve">כמו דפי הוספת ומחיקת שולחנות ניתן לגשת לדף זה דרך תיבת </w:t>
+      </w:r>
+      <w:r>
+        <w:rPr>
+          <w:rFonts w:ascii="David" w:hAnsi="David" w:cs="David"/>
+          <w:sz w:val="24"/>
+          <w:szCs w:val="24"/>
+        </w:rPr>
+        <w:t>ADD MEAL</w:t>
+      </w:r>
+      <w:r>
+        <w:rPr>
+          <w:rFonts w:ascii="David" w:hAnsi="David" w:cs="David" w:hint="cs"/>
+          <w:sz w:val="24"/>
+          <w:szCs w:val="24"/>
+          <w:rtl/>
+        </w:rPr>
+        <w:t xml:space="preserve"> בעמוד הבית של הבעל</w:t>
+      </w:r>
     </w:p>
     <w:p>
       <w:pPr>
@@ -9286,6 +9164,381 @@
           <w:rFonts w:ascii="David" w:hAnsi="David" w:cs="David"/>
           <w:sz w:val="24"/>
           <w:szCs w:val="24"/>
+          <w:rtl/>
+        </w:rPr>
+      </w:pPr>
+      <w:r>
+        <w:rPr>
+          <w:rFonts w:ascii="David" w:hAnsi="David" w:cs="David"/>
+          <w:noProof/>
+          <w:sz w:val="24"/>
+          <w:szCs w:val="24"/>
+          <w:rtl/>
+          <w:lang w:val="he-IL"/>
+        </w:rPr>
+        <w:lastRenderedPageBreak/>
+        <w:drawing>
+          <wp:inline distT="0" distB="0" distL="0" distR="0" wp14:anchorId="6717965D" wp14:editId="4F78213C">
+            <wp:extent cx="1765079" cy="2984127"/>
+            <wp:effectExtent l="0" t="0" r="6985" b="6985"/>
+            <wp:docPr id="1293202312" name="תמונה 9" descr="תמונה שמכילה טקסט, צילום מסך, עיצוב&#10;&#10;תוכן שנוצר על-ידי בינה מלאכותית עשוי להיות שגוי."/>
+            <wp:cNvGraphicFramePr>
+              <a:graphicFrameLocks xmlns:a="http://schemas.openxmlformats.org/drawingml/2006/main" noChangeAspect="1"/>
+            </wp:cNvGraphicFramePr>
+            <a:graphic xmlns:a="http://schemas.openxmlformats.org/drawingml/2006/main">
+              <a:graphicData uri="http://schemas.openxmlformats.org/drawingml/2006/picture">
+                <pic:pic xmlns:pic="http://schemas.openxmlformats.org/drawingml/2006/picture">
+                  <pic:nvPicPr>
+                    <pic:cNvPr id="1293202312" name="תמונה 9" descr="תמונה שמכילה טקסט, צילום מסך, עיצוב&#10;&#10;תוכן שנוצר על-ידי בינה מלאכותית עשוי להיות שגוי."/>
+                    <pic:cNvPicPr/>
+                  </pic:nvPicPr>
+                  <pic:blipFill>
+                    <a:blip r:embed="rId24">
+                      <a:extLst>
+                        <a:ext uri="{28A0092B-C50C-407E-A947-70E740481C1C}">
+                          <a14:useLocalDpi xmlns:a14="http://schemas.microsoft.com/office/drawing/2010/main" val="0"/>
+                        </a:ext>
+                      </a:extLst>
+                    </a:blip>
+                    <a:stretch>
+                      <a:fillRect/>
+                    </a:stretch>
+                  </pic:blipFill>
+                  <pic:spPr>
+                    <a:xfrm>
+                      <a:off x="0" y="0"/>
+                      <a:ext cx="1765079" cy="2984127"/>
+                    </a:xfrm>
+                    <a:prstGeom prst="rect">
+                      <a:avLst/>
+                    </a:prstGeom>
+                  </pic:spPr>
+                </pic:pic>
+              </a:graphicData>
+            </a:graphic>
+          </wp:inline>
+        </w:drawing>
+      </w:r>
+    </w:p>
+    <w:p>
+      <w:pPr>
+        <w:pStyle w:val="a3"/>
+        <w:ind w:left="1080"/>
+        <w:rPr>
+          <w:rFonts w:ascii="David" w:hAnsi="David" w:cs="David"/>
+          <w:sz w:val="24"/>
+          <w:szCs w:val="24"/>
+          <w:rtl/>
+        </w:rPr>
+      </w:pPr>
+    </w:p>
+    <w:p>
+      <w:pPr>
+        <w:pStyle w:val="a3"/>
+        <w:ind w:left="1080"/>
+        <w:rPr>
+          <w:rFonts w:ascii="David" w:hAnsi="David" w:cs="David"/>
+          <w:sz w:val="24"/>
+          <w:szCs w:val="24"/>
+          <w:rtl/>
+        </w:rPr>
+      </w:pPr>
+    </w:p>
+    <w:p>
+      <w:pPr>
+        <w:pStyle w:val="a3"/>
+        <w:ind w:left="1080"/>
+        <w:rPr>
+          <w:rFonts w:ascii="David" w:hAnsi="David" w:cs="David"/>
+          <w:sz w:val="24"/>
+          <w:szCs w:val="24"/>
+          <w:rtl/>
+        </w:rPr>
+      </w:pPr>
+      <w:r>
+        <w:rPr>
+          <w:rFonts w:ascii="David" w:hAnsi="David" w:cs="David" w:hint="cs"/>
+          <w:sz w:val="24"/>
+          <w:szCs w:val="24"/>
+          <w:rtl/>
+        </w:rPr>
+        <w:t>עמוד מחיקת ארוחה</w:t>
+      </w:r>
+    </w:p>
+    <w:p>
+      <w:pPr>
+        <w:pStyle w:val="a3"/>
+        <w:ind w:left="1080"/>
+        <w:rPr>
+          <w:rFonts w:ascii="David" w:hAnsi="David" w:cs="David"/>
+          <w:sz w:val="24"/>
+          <w:szCs w:val="24"/>
+          <w:rtl/>
+        </w:rPr>
+      </w:pPr>
+      <w:r>
+        <w:rPr>
+          <w:rFonts w:ascii="David" w:hAnsi="David" w:cs="David" w:hint="cs"/>
+          <w:sz w:val="24"/>
+          <w:szCs w:val="24"/>
+          <w:rtl/>
+        </w:rPr>
+        <w:t>בעל הבית ניגש אליו דרך עמוד הבית שלו</w:t>
+      </w:r>
+    </w:p>
+    <w:p>
+      <w:pPr>
+        <w:pStyle w:val="a3"/>
+        <w:ind w:left="1080"/>
+        <w:rPr>
+          <w:rFonts w:ascii="David" w:hAnsi="David" w:cs="David"/>
+          <w:sz w:val="24"/>
+          <w:szCs w:val="24"/>
+          <w:rtl/>
+        </w:rPr>
+      </w:pPr>
+    </w:p>
+    <w:p>
+      <w:pPr>
+        <w:pStyle w:val="a3"/>
+        <w:numPr>
+          <w:ilvl w:val="1"/>
+          <w:numId w:val="7"/>
+        </w:numPr>
+        <w:rPr>
+          <w:rFonts w:ascii="David" w:hAnsi="David" w:cs="David"/>
+          <w:sz w:val="24"/>
+          <w:szCs w:val="24"/>
+        </w:rPr>
+      </w:pPr>
+      <w:r>
+        <w:rPr>
+          <w:rFonts w:ascii="David" w:hAnsi="David" w:cs="David" w:hint="cs"/>
+          <w:sz w:val="24"/>
+          <w:szCs w:val="24"/>
+          <w:rtl/>
+        </w:rPr>
+        <w:t>הוספת ומחיקת עובדים: כמו שאר פעולות ה</w:t>
+      </w:r>
+      <w:r>
+        <w:rPr>
+          <w:rFonts w:ascii="David" w:hAnsi="David" w:cs="David"/>
+          <w:sz w:val="24"/>
+          <w:szCs w:val="24"/>
+        </w:rPr>
+        <w:t>CRUD</w:t>
+      </w:r>
+      <w:r>
+        <w:rPr>
+          <w:rFonts w:ascii="David" w:hAnsi="David" w:cs="David" w:hint="cs"/>
+          <w:sz w:val="24"/>
+          <w:szCs w:val="24"/>
+          <w:rtl/>
+        </w:rPr>
+        <w:t xml:space="preserve"> של בעל הבית ניתן לכנס לשתי הדפים הנ"ל דרך תיבות בעמוד הבית של הבעל</w:t>
+      </w:r>
+    </w:p>
+    <w:p>
+      <w:pPr>
+        <w:pStyle w:val="a3"/>
+        <w:ind w:left="1080"/>
+        <w:rPr>
+          <w:rFonts w:ascii="David" w:hAnsi="David" w:cs="David"/>
+          <w:sz w:val="24"/>
+          <w:szCs w:val="24"/>
+          <w:rtl/>
+        </w:rPr>
+      </w:pPr>
+      <w:r>
+        <w:rPr>
+          <w:rFonts w:ascii="David" w:hAnsi="David" w:cs="David"/>
+          <w:noProof/>
+          <w:sz w:val="24"/>
+          <w:szCs w:val="24"/>
+          <w:rtl/>
+          <w:lang w:val="he-IL"/>
+        </w:rPr>
+        <w:drawing>
+          <wp:inline distT="0" distB="0" distL="0" distR="0" wp14:anchorId="48ADA964" wp14:editId="291CD8B9">
+            <wp:extent cx="1765079" cy="2984127"/>
+            <wp:effectExtent l="0" t="0" r="6985" b="6985"/>
+            <wp:docPr id="1498162466" name="תמונה 10" descr="תמונה שמכילה טקסט, צילום מסך, עיצוב&#10;&#10;תוכן שנוצר על-ידי בינה מלאכותית עשוי להיות שגוי."/>
+            <wp:cNvGraphicFramePr>
+              <a:graphicFrameLocks xmlns:a="http://schemas.openxmlformats.org/drawingml/2006/main" noChangeAspect="1"/>
+            </wp:cNvGraphicFramePr>
+            <a:graphic xmlns:a="http://schemas.openxmlformats.org/drawingml/2006/main">
+              <a:graphicData uri="http://schemas.openxmlformats.org/drawingml/2006/picture">
+                <pic:pic xmlns:pic="http://schemas.openxmlformats.org/drawingml/2006/picture">
+                  <pic:nvPicPr>
+                    <pic:cNvPr id="1498162466" name="תמונה 10" descr="תמונה שמכילה טקסט, צילום מסך, עיצוב&#10;&#10;תוכן שנוצר על-ידי בינה מלאכותית עשוי להיות שגוי."/>
+                    <pic:cNvPicPr/>
+                  </pic:nvPicPr>
+                  <pic:blipFill>
+                    <a:blip r:embed="rId25">
+                      <a:extLst>
+                        <a:ext uri="{28A0092B-C50C-407E-A947-70E740481C1C}">
+                          <a14:useLocalDpi xmlns:a14="http://schemas.microsoft.com/office/drawing/2010/main" val="0"/>
+                        </a:ext>
+                      </a:extLst>
+                    </a:blip>
+                    <a:stretch>
+                      <a:fillRect/>
+                    </a:stretch>
+                  </pic:blipFill>
+                  <pic:spPr>
+                    <a:xfrm>
+                      <a:off x="0" y="0"/>
+                      <a:ext cx="1765079" cy="2984127"/>
+                    </a:xfrm>
+                    <a:prstGeom prst="rect">
+                      <a:avLst/>
+                    </a:prstGeom>
+                  </pic:spPr>
+                </pic:pic>
+              </a:graphicData>
+            </a:graphic>
+          </wp:inline>
+        </w:drawing>
+      </w:r>
+    </w:p>
+    <w:p>
+      <w:pPr>
+        <w:pStyle w:val="a3"/>
+        <w:ind w:left="1080"/>
+        <w:rPr>
+          <w:rFonts w:ascii="David" w:hAnsi="David" w:cs="David"/>
+          <w:sz w:val="24"/>
+          <w:szCs w:val="24"/>
+          <w:rtl/>
+        </w:rPr>
+      </w:pPr>
+      <w:r>
+        <w:rPr>
+          <w:rFonts w:ascii="David" w:hAnsi="David" w:cs="David" w:hint="cs"/>
+          <w:sz w:val="24"/>
+          <w:szCs w:val="24"/>
+          <w:rtl/>
+        </w:rPr>
+        <w:t>מחיקת עובד</w:t>
+      </w:r>
+    </w:p>
+    <w:p>
+      <w:pPr>
+        <w:pStyle w:val="a3"/>
+        <w:ind w:left="1080"/>
+        <w:rPr>
+          <w:rFonts w:ascii="David" w:hAnsi="David" w:cs="David"/>
+          <w:sz w:val="24"/>
+          <w:szCs w:val="24"/>
+          <w:rtl/>
+        </w:rPr>
+      </w:pPr>
+      <w:r>
+        <w:rPr>
+          <w:rFonts w:ascii="David" w:hAnsi="David" w:cs="David"/>
+          <w:noProof/>
+          <w:sz w:val="24"/>
+          <w:szCs w:val="24"/>
+          <w:rtl/>
+          <w:lang w:val="he-IL"/>
+        </w:rPr>
+        <w:lastRenderedPageBreak/>
+        <w:drawing>
+          <wp:inline distT="0" distB="0" distL="0" distR="0" wp14:anchorId="46DEB27C" wp14:editId="6915B8B3">
+            <wp:extent cx="1765079" cy="2984127"/>
+            <wp:effectExtent l="0" t="0" r="6985" b="6985"/>
+            <wp:docPr id="866380508" name="תמונה 11" descr="תמונה שמכילה טקסט, צילום מסך, גופן, קו&#10;&#10;תוכן שנוצר על-ידי בינה מלאכותית עשוי להיות שגוי."/>
+            <wp:cNvGraphicFramePr>
+              <a:graphicFrameLocks xmlns:a="http://schemas.openxmlformats.org/drawingml/2006/main" noChangeAspect="1"/>
+            </wp:cNvGraphicFramePr>
+            <a:graphic xmlns:a="http://schemas.openxmlformats.org/drawingml/2006/main">
+              <a:graphicData uri="http://schemas.openxmlformats.org/drawingml/2006/picture">
+                <pic:pic xmlns:pic="http://schemas.openxmlformats.org/drawingml/2006/picture">
+                  <pic:nvPicPr>
+                    <pic:cNvPr id="866380508" name="תמונה 11" descr="תמונה שמכילה טקסט, צילום מסך, גופן, קו&#10;&#10;תוכן שנוצר על-ידי בינה מלאכותית עשוי להיות שגוי."/>
+                    <pic:cNvPicPr/>
+                  </pic:nvPicPr>
+                  <pic:blipFill>
+                    <a:blip r:embed="rId26">
+                      <a:extLst>
+                        <a:ext uri="{28A0092B-C50C-407E-A947-70E740481C1C}">
+                          <a14:useLocalDpi xmlns:a14="http://schemas.microsoft.com/office/drawing/2010/main" val="0"/>
+                        </a:ext>
+                      </a:extLst>
+                    </a:blip>
+                    <a:stretch>
+                      <a:fillRect/>
+                    </a:stretch>
+                  </pic:blipFill>
+                  <pic:spPr>
+                    <a:xfrm>
+                      <a:off x="0" y="0"/>
+                      <a:ext cx="1765079" cy="2984127"/>
+                    </a:xfrm>
+                    <a:prstGeom prst="rect">
+                      <a:avLst/>
+                    </a:prstGeom>
+                  </pic:spPr>
+                </pic:pic>
+              </a:graphicData>
+            </a:graphic>
+          </wp:inline>
+        </w:drawing>
+      </w:r>
+    </w:p>
+    <w:p>
+      <w:pPr>
+        <w:pStyle w:val="a3"/>
+        <w:ind w:left="1080"/>
+        <w:rPr>
+          <w:rFonts w:ascii="David" w:hAnsi="David" w:cs="David"/>
+          <w:sz w:val="24"/>
+          <w:szCs w:val="24"/>
+          <w:rtl/>
+        </w:rPr>
+      </w:pPr>
+      <w:r>
+        <w:rPr>
+          <w:rFonts w:ascii="David" w:hAnsi="David" w:cs="David" w:hint="cs"/>
+          <w:sz w:val="24"/>
+          <w:szCs w:val="24"/>
+          <w:rtl/>
+        </w:rPr>
+        <w:t>הוספת עובד</w:t>
+      </w:r>
+    </w:p>
+    <w:p>
+      <w:pPr>
+        <w:pStyle w:val="a3"/>
+        <w:ind w:left="1080"/>
+        <w:rPr>
+          <w:rFonts w:ascii="David" w:hAnsi="David" w:cs="David"/>
+          <w:sz w:val="24"/>
+          <w:szCs w:val="24"/>
+          <w:rtl/>
+        </w:rPr>
+      </w:pPr>
+    </w:p>
+    <w:p>
+      <w:pPr>
+        <w:pStyle w:val="a3"/>
+        <w:ind w:left="1080"/>
+        <w:rPr>
+          <w:rFonts w:ascii="David" w:hAnsi="David" w:cs="David"/>
+          <w:sz w:val="24"/>
+          <w:szCs w:val="24"/>
+          <w:rtl/>
+        </w:rPr>
+      </w:pPr>
+    </w:p>
+    <w:p>
+      <w:pPr>
+        <w:pStyle w:val="a3"/>
+        <w:ind w:left="1080"/>
+        <w:rPr>
+          <w:rFonts w:ascii="David" w:hAnsi="David" w:cs="David"/>
+          <w:sz w:val="24"/>
+          <w:szCs w:val="24"/>
         </w:rPr>
       </w:pPr>
     </w:p>
@@ -9388,7 +9641,43 @@
           <w:szCs w:val="24"/>
           <w:rtl/>
         </w:rPr>
-        <w:t xml:space="preserve"> לתשומת לבך תבלת </w:t>
+        <w:t xml:space="preserve"> לתשומת </w:t>
+      </w:r>
+      <w:proofErr w:type="spellStart"/>
+      <w:r>
+        <w:rPr>
+          <w:sz w:val="24"/>
+          <w:szCs w:val="24"/>
+          <w:rtl/>
+        </w:rPr>
+        <w:t>לבך</w:t>
+      </w:r>
+      <w:proofErr w:type="spellEnd"/>
+      <w:r>
+        <w:rPr>
+          <w:sz w:val="24"/>
+          <w:szCs w:val="24"/>
+          <w:rtl/>
+        </w:rPr>
+        <w:t xml:space="preserve"> </w:t>
+      </w:r>
+      <w:proofErr w:type="spellStart"/>
+      <w:r>
+        <w:rPr>
+          <w:sz w:val="24"/>
+          <w:szCs w:val="24"/>
+          <w:rtl/>
+        </w:rPr>
+        <w:t>תבלת</w:t>
+      </w:r>
+      <w:proofErr w:type="spellEnd"/>
+      <w:r>
+        <w:rPr>
+          <w:sz w:val="24"/>
+          <w:szCs w:val="24"/>
+          <w:rtl/>
+        </w:rPr>
+        <w:t xml:space="preserve"> </w:t>
       </w:r>
       <w:r>
         <w:rPr>
@@ -9538,7 +9827,7 @@
                     <pic:cNvPicPr/>
                   </pic:nvPicPr>
                   <pic:blipFill>
-                    <a:blip r:embed="rId24">
+                    <a:blip r:embed="rId27">
                       <a:extLst>
                         <a:ext uri="{28A0092B-C50C-407E-A947-70E740481C1C}">
                           <a14:useLocalDpi xmlns:a14="http://schemas.microsoft.com/office/drawing/2010/main" val="0"/>
@@ -9742,7 +10031,7 @@
                     <pic:cNvPicPr/>
                   </pic:nvPicPr>
                   <pic:blipFill>
-                    <a:blip r:embed="rId25">
+                    <a:blip r:embed="rId28">
                       <a:extLst>
                         <a:ext uri="{28A0092B-C50C-407E-A947-70E740481C1C}">
                           <a14:useLocalDpi xmlns:a14="http://schemas.microsoft.com/office/drawing/2010/main" val="0"/>
@@ -9926,7 +10215,7 @@
                     <pic:cNvPicPr/>
                   </pic:nvPicPr>
                   <pic:blipFill>
-                    <a:blip r:embed="rId26">
+                    <a:blip r:embed="rId29">
                       <a:extLst>
                         <a:ext uri="{28A0092B-C50C-407E-A947-70E740481C1C}">
                           <a14:useLocalDpi xmlns:a14="http://schemas.microsoft.com/office/drawing/2010/main" val="0"/>
@@ -10028,7 +10317,7 @@
                     <pic:cNvPicPr/>
                   </pic:nvPicPr>
                   <pic:blipFill>
-                    <a:blip r:embed="rId27">
+                    <a:blip r:embed="rId30">
                       <a:extLst>
                         <a:ext uri="{28A0092B-C50C-407E-A947-70E740481C1C}">
                           <a14:useLocalDpi xmlns:a14="http://schemas.microsoft.com/office/drawing/2010/main" val="0"/>
@@ -10056,9 +10345,9 @@
       </w:r>
     </w:p>
     <w:sectPr>
-      <w:footerReference w:type="even" r:id="rId28"/>
-      <w:footerReference w:type="default" r:id="rId29"/>
-      <w:footerReference w:type="first" r:id="rId30"/>
+      <w:footerReference w:type="even" r:id="rId31"/>
+      <w:footerReference w:type="default" r:id="rId32"/>
+      <w:footerReference w:type="first" r:id="rId33"/>
       <w:pgSz w:w="11906" w:h="16841"/>
       <w:pgMar w:top="724" w:right="1462" w:bottom="289" w:left="1142" w:header="720" w:footer="720" w:gutter="0"/>
       <w:cols w:space="720"/>
